--- a/Python/Backslash/Documentation/Backslash.docx
+++ b/Python/Backslash/Documentation/Backslash.docx
@@ -25,98 +25,163 @@
         <w:pStyle w:val="Title"/>
         <w:jc w:val="center"/>
       </w:pPr>
+    </w:p>
+    <w:p>
+      <w:pPr>
+        <w:pStyle w:val="Title"/>
+        <w:jc w:val="center"/>
+      </w:pPr>
+    </w:p>
+    <w:p>
+      <w:pPr>
+        <w:pStyle w:val="Title"/>
+        <w:jc w:val="center"/>
+      </w:pPr>
+    </w:p>
+    <w:p>
+      <w:pPr>
+        <w:pStyle w:val="Title"/>
+        <w:jc w:val="center"/>
+      </w:pPr>
+    </w:p>
+    <w:p>
+      <w:pPr>
+        <w:pStyle w:val="Title"/>
+        <w:jc w:val="center"/>
+      </w:pPr>
+      <w:r>
+        <w:t>Backslash</w:t>
+      </w:r>
+    </w:p>
+    <w:p>
+      <w:pPr>
+        <w:jc w:val="center"/>
+      </w:pPr>
+      <w:r>
+        <w:t>Python Project</w:t>
+      </w:r>
+    </w:p>
+    <w:p>
+      <w:pPr>
+        <w:jc w:val="center"/>
+      </w:pPr>
+    </w:p>
+    <w:p>
+      <w:pPr>
+        <w:jc w:val="center"/>
+      </w:pPr>
+    </w:p>
+    <w:p>
+      <w:pPr>
+        <w:jc w:val="center"/>
+      </w:pPr>
+    </w:p>
+    <w:p>
+      <w:pPr>
+        <w:jc w:val="center"/>
+      </w:pPr>
+    </w:p>
+    <w:p>
+      <w:pPr>
+        <w:jc w:val="center"/>
+      </w:pPr>
+    </w:p>
+    <w:p>
+      <w:pPr>
+        <w:jc w:val="center"/>
+      </w:pPr>
+    </w:p>
+    <w:p>
+      <w:pPr>
+        <w:jc w:val="center"/>
+      </w:pPr>
+    </w:p>
+    <w:p>
+      <w:pPr>
+        <w:jc w:val="center"/>
+      </w:pPr>
+    </w:p>
+    <w:p>
+      <w:pPr>
+        <w:jc w:val="center"/>
+      </w:pPr>
+    </w:p>
+    <w:p>
+      <w:pPr>
+        <w:jc w:val="center"/>
+      </w:pPr>
+    </w:p>
+    <w:p>
+      <w:pPr>
+        <w:jc w:val="center"/>
+      </w:pPr>
+    </w:p>
+    <w:p>
+      <w:pPr>
+        <w:jc w:val="right"/>
+      </w:pPr>
+      <w:proofErr w:type="spellStart"/>
+      <w:r>
+        <w:t>Avirup</w:t>
+      </w:r>
+      <w:proofErr w:type="spellEnd"/>
+      <w:r>
+        <w:t xml:space="preserve"> Roy Chowdhury</w:t>
+      </w:r>
+    </w:p>
+    <w:p>
+      <w:pPr>
+        <w:jc w:val="right"/>
+      </w:pPr>
+      <w:proofErr w:type="spellStart"/>
+      <w:r>
+        <w:t>Pranathi</w:t>
+      </w:r>
+      <w:proofErr w:type="spellEnd"/>
+      <w:r>
+        <w:t xml:space="preserve"> </w:t>
+      </w:r>
+      <w:proofErr w:type="spellStart"/>
+      <w:r>
+        <w:t>Varma</w:t>
+      </w:r>
+      <w:proofErr w:type="spellEnd"/>
+      <w:r>
+        <w:t xml:space="preserve"> M.</w:t>
+      </w:r>
+    </w:p>
+    <w:p>
+      <w:pPr>
+        <w:jc w:val="right"/>
+      </w:pPr>
+      <w:proofErr w:type="spellStart"/>
+      <w:r>
+        <w:t>Niharika</w:t>
+      </w:r>
+      <w:proofErr w:type="spellEnd"/>
+      <w:r>
+        <w:t xml:space="preserve"> Gupta</w:t>
+      </w:r>
+    </w:p>
+    <w:p>
+      <w:pPr>
+        <w:jc w:val="right"/>
+      </w:pPr>
       <w:bookmarkStart w:id="0" w:name="_GoBack"/>
       <w:bookmarkEnd w:id="0"/>
-    </w:p>
-    <w:p>
-      <w:pPr>
-        <w:pStyle w:val="Title"/>
-        <w:jc w:val="center"/>
-      </w:pPr>
-    </w:p>
-    <w:p>
-      <w:pPr>
-        <w:pStyle w:val="Title"/>
-        <w:jc w:val="center"/>
-      </w:pPr>
-    </w:p>
-    <w:p>
-      <w:pPr>
-        <w:pStyle w:val="Title"/>
-        <w:jc w:val="center"/>
-      </w:pPr>
-    </w:p>
-    <w:p>
-      <w:pPr>
-        <w:pStyle w:val="Title"/>
-        <w:jc w:val="center"/>
-      </w:pPr>
-      <w:r>
-        <w:t>Backslash</w:t>
-      </w:r>
-    </w:p>
-    <w:p>
-      <w:pPr>
-        <w:jc w:val="center"/>
-      </w:pPr>
-      <w:r>
-        <w:t>Python Project</w:t>
-      </w:r>
-    </w:p>
-    <w:p>
-      <w:pPr>
-        <w:jc w:val="center"/>
-      </w:pPr>
-    </w:p>
-    <w:p>
-      <w:pPr>
-        <w:jc w:val="center"/>
-      </w:pPr>
-    </w:p>
-    <w:p>
-      <w:pPr>
-        <w:jc w:val="center"/>
-      </w:pPr>
-    </w:p>
-    <w:p>
-      <w:pPr>
-        <w:jc w:val="center"/>
-      </w:pPr>
-    </w:p>
-    <w:p>
-      <w:pPr>
-        <w:jc w:val="center"/>
-      </w:pPr>
-    </w:p>
-    <w:p>
-      <w:pPr>
-        <w:jc w:val="center"/>
-      </w:pPr>
-    </w:p>
-    <w:p>
-      <w:pPr>
-        <w:jc w:val="center"/>
-      </w:pPr>
-    </w:p>
-    <w:p>
-      <w:pPr>
-        <w:jc w:val="center"/>
-      </w:pPr>
-    </w:p>
-    <w:p>
-      <w:pPr>
-        <w:jc w:val="center"/>
-      </w:pPr>
-    </w:p>
-    <w:p>
-      <w:pPr>
-        <w:jc w:val="center"/>
-      </w:pPr>
-    </w:p>
-    <w:p>
-      <w:pPr>
-        <w:jc w:val="center"/>
-      </w:pPr>
+      <w:proofErr w:type="spellStart"/>
+      <w:r>
+        <w:t>Chaitanya</w:t>
+      </w:r>
+      <w:proofErr w:type="spellEnd"/>
+      <w:r>
+        <w:t xml:space="preserve"> </w:t>
+      </w:r>
+      <w:proofErr w:type="spellStart"/>
+      <w:r>
+        <w:t>Mohite</w:t>
+      </w:r>
+      <w:proofErr w:type="spellEnd"/>
     </w:p>
     <w:p>
       <w:pPr>
@@ -124,80 +189,18 @@
       </w:pPr>
       <w:proofErr w:type="spellStart"/>
       <w:r>
-        <w:t>Avirup</w:t>
+        <w:t>Diptajit</w:t>
       </w:r>
       <w:proofErr w:type="spellEnd"/>
       <w:r>
-        <w:t xml:space="preserve"> Roy Chowdhury</w:t>
-      </w:r>
-    </w:p>
-    <w:p>
-      <w:pPr>
-        <w:jc w:val="right"/>
-      </w:pPr>
+        <w:t xml:space="preserve"> </w:t>
+      </w:r>
       <w:proofErr w:type="spellStart"/>
       <w:r>
-        <w:t>Pranathi</w:t>
-      </w:r>
-      <w:proofErr w:type="spellEnd"/>
-      <w:r>
-        <w:t xml:space="preserve"> </w:t>
-      </w:r>
-      <w:proofErr w:type="spellStart"/>
-      <w:r>
-        <w:t>Varma</w:t>
-      </w:r>
-      <w:proofErr w:type="spellEnd"/>
-      <w:r>
-        <w:t xml:space="preserve"> M.</w:t>
-      </w:r>
-    </w:p>
-    <w:p>
-      <w:pPr>
-        <w:jc w:val="right"/>
-      </w:pPr>
-      <w:proofErr w:type="spellStart"/>
-      <w:r>
-        <w:t>Niharika</w:t>
-      </w:r>
-      <w:proofErr w:type="spellEnd"/>
-      <w:r>
-        <w:t xml:space="preserve"> Gupta</w:t>
-      </w:r>
-    </w:p>
-    <w:p>
-      <w:pPr>
-        <w:jc w:val="right"/>
-      </w:pPr>
-      <w:proofErr w:type="spellStart"/>
-      <w:r>
-        <w:t>Chaitanya</w:t>
-      </w:r>
-      <w:proofErr w:type="spellEnd"/>
-      <w:r>
-        <w:t xml:space="preserve"> </w:t>
-      </w:r>
-      <w:proofErr w:type="spellStart"/>
-      <w:r>
-        <w:t>Mohite</w:t>
-      </w:r>
-      <w:proofErr w:type="spellEnd"/>
-    </w:p>
-    <w:p>
-      <w:pPr>
-        <w:jc w:val="right"/>
-      </w:pPr>
-      <w:proofErr w:type="spellStart"/>
-      <w:r>
-        <w:t>Diptajit</w:t>
-      </w:r>
-      <w:proofErr w:type="spellEnd"/>
-      <w:r>
-        <w:t xml:space="preserve"> </w:t>
-      </w:r>
-      <w:proofErr w:type="spellStart"/>
-      <w:r>
         <w:t>Chaurang</w:t>
+      </w:r>
+      <w:r>
+        <w:t>i</w:t>
       </w:r>
       <w:proofErr w:type="spellEnd"/>
     </w:p>
@@ -3566,10 +3569,7 @@
         </w:numPr>
       </w:pPr>
       <w:r>
-        <w:t>Implementation using</w:t>
-      </w:r>
-      <w:r>
-        <w:t xml:space="preserve"> openpyxl</w:t>
+        <w:t>Implementation using openpyxl</w:t>
       </w:r>
     </w:p>
     <w:p/>
@@ -3621,62 +3621,250 @@
     </w:p>
     <w:p>
       <w:pPr>
+        <w:shd w:val="clear" w:color="auto" w:fill="F7F7F7"/>
+        <w:tabs>
+          <w:tab w:val="left" w:pos="916"/>
+          <w:tab w:val="left" w:pos="1832"/>
+          <w:tab w:val="left" w:pos="2748"/>
+          <w:tab w:val="left" w:pos="3664"/>
+          <w:tab w:val="left" w:pos="4580"/>
+          <w:tab w:val="left" w:pos="5496"/>
+          <w:tab w:val="left" w:pos="6412"/>
+          <w:tab w:val="left" w:pos="7328"/>
+          <w:tab w:val="left" w:pos="8244"/>
+          <w:tab w:val="left" w:pos="9160"/>
+          <w:tab w:val="left" w:pos="10076"/>
+          <w:tab w:val="left" w:pos="10992"/>
+          <w:tab w:val="left" w:pos="11908"/>
+          <w:tab w:val="left" w:pos="12824"/>
+          <w:tab w:val="left" w:pos="13740"/>
+          <w:tab w:val="left" w:pos="14656"/>
+        </w:tabs>
+        <w:wordWrap w:val="0"/>
+        <w:spacing w:after="0" w:line="240" w:lineRule="auto"/>
+        <w:ind w:left="360"/>
+        <w:jc w:val="center"/>
+        <w:rPr>
+          <w:rFonts w:ascii="Courier New" w:eastAsia="Times New Roman" w:hAnsi="Courier New" w:cs="Courier New"/>
+          <w:color w:val="333333"/>
+          <w:sz w:val="21"/>
+          <w:szCs w:val="21"/>
+        </w:rPr>
+      </w:pPr>
+      <w:r>
+        <w:rPr>
+          <w:rFonts w:ascii="Courier New" w:eastAsia="Times New Roman" w:hAnsi="Courier New" w:cs="Courier New"/>
+          <w:i/>
+          <w:iCs/>
+          <w:color w:val="408080"/>
+          <w:sz w:val="21"/>
+          <w:szCs w:val="21"/>
+        </w:rPr>
+        <w:t>#set file path for the three excel files</w:t>
+      </w:r>
+    </w:p>
+    <w:p>
+      <w:pPr>
+        <w:shd w:val="clear" w:color="auto" w:fill="F7F7F7"/>
+        <w:tabs>
+          <w:tab w:val="left" w:pos="916"/>
+          <w:tab w:val="left" w:pos="1832"/>
+          <w:tab w:val="left" w:pos="2748"/>
+          <w:tab w:val="left" w:pos="3664"/>
+          <w:tab w:val="left" w:pos="4580"/>
+          <w:tab w:val="left" w:pos="5496"/>
+          <w:tab w:val="left" w:pos="6412"/>
+          <w:tab w:val="left" w:pos="7328"/>
+          <w:tab w:val="left" w:pos="8244"/>
+          <w:tab w:val="left" w:pos="9160"/>
+          <w:tab w:val="left" w:pos="10076"/>
+          <w:tab w:val="left" w:pos="10992"/>
+          <w:tab w:val="left" w:pos="11908"/>
+          <w:tab w:val="left" w:pos="12824"/>
+          <w:tab w:val="left" w:pos="13740"/>
+          <w:tab w:val="left" w:pos="14656"/>
+        </w:tabs>
+        <w:wordWrap w:val="0"/>
+        <w:spacing w:after="0" w:line="240" w:lineRule="auto"/>
+        <w:ind w:left="360"/>
+        <w:rPr>
+          <w:rFonts w:ascii="Courier New" w:eastAsia="Times New Roman" w:hAnsi="Courier New" w:cs="Courier New"/>
+          <w:color w:val="333333"/>
+          <w:sz w:val="21"/>
+          <w:szCs w:val="21"/>
+        </w:rPr>
+      </w:pPr>
+      <w:r>
+        <w:rPr>
+          <w:rFonts w:ascii="Courier New" w:eastAsia="Times New Roman" w:hAnsi="Courier New" w:cs="Courier New"/>
+          <w:color w:val="333333"/>
+          <w:sz w:val="21"/>
+          <w:szCs w:val="21"/>
+        </w:rPr>
+        <w:t xml:space="preserve">                </w:t>
+      </w:r>
+      <w:r>
+        <w:rPr>
+          <w:rFonts w:ascii="Courier New" w:eastAsia="Times New Roman" w:hAnsi="Courier New" w:cs="Courier New"/>
+          <w:color w:val="333333"/>
+          <w:sz w:val="21"/>
+          <w:szCs w:val="21"/>
+        </w:rPr>
+        <w:t>filepath1</w:t>
+      </w:r>
+      <w:r>
+        <w:rPr>
+          <w:rFonts w:ascii="Courier New" w:eastAsia="Times New Roman" w:hAnsi="Courier New" w:cs="Courier New"/>
+          <w:color w:val="666666"/>
+          <w:sz w:val="21"/>
+          <w:szCs w:val="21"/>
+        </w:rPr>
+        <w:t>=</w:t>
+      </w:r>
+      <w:r>
+        <w:rPr>
+          <w:rFonts w:ascii="Courier New" w:eastAsia="Times New Roman" w:hAnsi="Courier New" w:cs="Courier New"/>
+          <w:color w:val="BA2121"/>
+          <w:sz w:val="21"/>
+          <w:szCs w:val="21"/>
+        </w:rPr>
+        <w:t>"excel_file_old.xlsx"</w:t>
+      </w:r>
+    </w:p>
+    <w:p>
+      <w:pPr>
         <w:pStyle w:val="ListParagraph"/>
-        <w:jc w:val="center"/>
-        <w:rPr>
-          <w:color w:val="FF0000"/>
-        </w:rPr>
-      </w:pPr>
-      <w:r>
-        <w:rPr>
-          <w:color w:val="FF0000"/>
-        </w:rPr>
-        <w:t>#set file path for the three excel files</w:t>
+        <w:shd w:val="clear" w:color="auto" w:fill="F7F7F7"/>
+        <w:tabs>
+          <w:tab w:val="left" w:pos="916"/>
+          <w:tab w:val="left" w:pos="1832"/>
+          <w:tab w:val="left" w:pos="2748"/>
+          <w:tab w:val="left" w:pos="3664"/>
+          <w:tab w:val="left" w:pos="4580"/>
+          <w:tab w:val="left" w:pos="5496"/>
+          <w:tab w:val="left" w:pos="6412"/>
+          <w:tab w:val="left" w:pos="7328"/>
+          <w:tab w:val="left" w:pos="8244"/>
+          <w:tab w:val="left" w:pos="9160"/>
+          <w:tab w:val="left" w:pos="10076"/>
+          <w:tab w:val="left" w:pos="10992"/>
+          <w:tab w:val="left" w:pos="11908"/>
+          <w:tab w:val="left" w:pos="12824"/>
+          <w:tab w:val="left" w:pos="13740"/>
+          <w:tab w:val="left" w:pos="14656"/>
+        </w:tabs>
+        <w:wordWrap w:val="0"/>
+        <w:spacing w:after="0" w:line="240" w:lineRule="auto"/>
+        <w:rPr>
+          <w:rFonts w:ascii="Courier New" w:eastAsia="Times New Roman" w:hAnsi="Courier New" w:cs="Courier New"/>
+          <w:color w:val="333333"/>
+          <w:sz w:val="21"/>
+          <w:szCs w:val="21"/>
+        </w:rPr>
+      </w:pPr>
+      <w:r>
+        <w:rPr>
+          <w:rFonts w:ascii="Courier New" w:eastAsia="Times New Roman" w:hAnsi="Courier New" w:cs="Courier New"/>
+          <w:color w:val="333333"/>
+          <w:sz w:val="21"/>
+          <w:szCs w:val="21"/>
+        </w:rPr>
+        <w:t xml:space="preserve">             </w:t>
+      </w:r>
+      <w:r>
+        <w:rPr>
+          <w:rFonts w:ascii="Courier New" w:eastAsia="Times New Roman" w:hAnsi="Courier New" w:cs="Courier New"/>
+          <w:color w:val="333333"/>
+          <w:sz w:val="21"/>
+          <w:szCs w:val="21"/>
+        </w:rPr>
+        <w:t>filepath2</w:t>
+      </w:r>
+      <w:r>
+        <w:rPr>
+          <w:rFonts w:ascii="Courier New" w:eastAsia="Times New Roman" w:hAnsi="Courier New" w:cs="Courier New"/>
+          <w:color w:val="666666"/>
+          <w:sz w:val="21"/>
+          <w:szCs w:val="21"/>
+        </w:rPr>
+        <w:t>=</w:t>
+      </w:r>
+      <w:r>
+        <w:rPr>
+          <w:rFonts w:ascii="Courier New" w:eastAsia="Times New Roman" w:hAnsi="Courier New" w:cs="Courier New"/>
+          <w:color w:val="BA2121"/>
+          <w:sz w:val="21"/>
+          <w:szCs w:val="21"/>
+        </w:rPr>
+        <w:t>"excel_file_new.xlsx"</w:t>
       </w:r>
     </w:p>
     <w:p>
       <w:pPr>
         <w:pStyle w:val="ListParagraph"/>
-        <w:jc w:val="center"/>
-        <w:rPr>
-          <w:color w:val="FF0000"/>
-        </w:rPr>
-      </w:pPr>
-      <w:r>
-        <w:rPr>
-          <w:color w:val="FF0000"/>
-        </w:rPr>
-        <w:t>filepath1="excel_file_old.xlsx"</w:t>
-      </w:r>
-    </w:p>
-    <w:p>
-      <w:pPr>
-        <w:pStyle w:val="ListParagraph"/>
-        <w:jc w:val="center"/>
-        <w:rPr>
-          <w:color w:val="FF0000"/>
-        </w:rPr>
-      </w:pPr>
-      <w:r>
-        <w:rPr>
-          <w:color w:val="FF0000"/>
-        </w:rPr>
-        <w:t>filepath2="excel_file_new.xlsx"</w:t>
-      </w:r>
-    </w:p>
-    <w:p>
-      <w:pPr>
-        <w:pStyle w:val="ListParagraph"/>
-        <w:jc w:val="center"/>
-        <w:rPr>
-          <w:color w:val="FF0000"/>
-        </w:rPr>
-      </w:pPr>
-      <w:r>
-        <w:rPr>
-          <w:color w:val="FF0000"/>
-        </w:rPr>
-        <w:t>filepath3="excel_file_diff.xlsx"</w:t>
+        <w:shd w:val="clear" w:color="auto" w:fill="F7F7F7"/>
+        <w:tabs>
+          <w:tab w:val="left" w:pos="916"/>
+          <w:tab w:val="left" w:pos="1832"/>
+          <w:tab w:val="left" w:pos="2748"/>
+          <w:tab w:val="left" w:pos="3664"/>
+          <w:tab w:val="left" w:pos="4580"/>
+          <w:tab w:val="left" w:pos="5496"/>
+          <w:tab w:val="left" w:pos="6412"/>
+          <w:tab w:val="left" w:pos="7328"/>
+          <w:tab w:val="left" w:pos="8244"/>
+          <w:tab w:val="left" w:pos="9160"/>
+          <w:tab w:val="left" w:pos="10076"/>
+          <w:tab w:val="left" w:pos="10992"/>
+          <w:tab w:val="left" w:pos="11908"/>
+          <w:tab w:val="left" w:pos="12824"/>
+          <w:tab w:val="left" w:pos="13740"/>
+          <w:tab w:val="left" w:pos="14656"/>
+        </w:tabs>
+        <w:wordWrap w:val="0"/>
+        <w:spacing w:after="0" w:line="240" w:lineRule="auto"/>
+        <w:rPr>
+          <w:rFonts w:ascii="Courier New" w:eastAsia="Times New Roman" w:hAnsi="Courier New" w:cs="Courier New"/>
+          <w:color w:val="333333"/>
+          <w:sz w:val="21"/>
+          <w:szCs w:val="21"/>
+        </w:rPr>
+      </w:pPr>
+      <w:r>
+        <w:rPr>
+          <w:rFonts w:ascii="Courier New" w:eastAsia="Times New Roman" w:hAnsi="Courier New" w:cs="Courier New"/>
+          <w:color w:val="333333"/>
+          <w:sz w:val="21"/>
+          <w:szCs w:val="21"/>
+        </w:rPr>
+        <w:t xml:space="preserve">             </w:t>
+      </w:r>
+      <w:r>
+        <w:rPr>
+          <w:rFonts w:ascii="Courier New" w:eastAsia="Times New Roman" w:hAnsi="Courier New" w:cs="Courier New"/>
+          <w:color w:val="333333"/>
+          <w:sz w:val="21"/>
+          <w:szCs w:val="21"/>
+        </w:rPr>
+        <w:t>filepath3</w:t>
+      </w:r>
+      <w:r>
+        <w:rPr>
+          <w:rFonts w:ascii="Courier New" w:eastAsia="Times New Roman" w:hAnsi="Courier New" w:cs="Courier New"/>
+          <w:color w:val="666666"/>
+          <w:sz w:val="21"/>
+          <w:szCs w:val="21"/>
+        </w:rPr>
+        <w:t>=</w:t>
+      </w:r>
+      <w:r>
+        <w:rPr>
+          <w:rFonts w:ascii="Courier New" w:eastAsia="Times New Roman" w:hAnsi="Courier New" w:cs="Courier New"/>
+          <w:color w:val="BA2121"/>
+          <w:sz w:val="21"/>
+          <w:szCs w:val="21"/>
+        </w:rPr>
+        <w:t>"excel_file_diff.xlsx"</w:t>
       </w:r>
     </w:p>
     <w:p>
@@ -3719,46 +3907,360 @@
     <w:p>
       <w:pPr>
         <w:pStyle w:val="ListParagraph"/>
+        <w:shd w:val="clear" w:color="auto" w:fill="F7F7F7"/>
+        <w:tabs>
+          <w:tab w:val="left" w:pos="916"/>
+          <w:tab w:val="left" w:pos="1832"/>
+          <w:tab w:val="left" w:pos="2748"/>
+          <w:tab w:val="left" w:pos="3664"/>
+          <w:tab w:val="left" w:pos="4580"/>
+          <w:tab w:val="left" w:pos="5496"/>
+          <w:tab w:val="left" w:pos="6412"/>
+          <w:tab w:val="left" w:pos="7328"/>
+          <w:tab w:val="left" w:pos="8244"/>
+          <w:tab w:val="left" w:pos="9160"/>
+          <w:tab w:val="left" w:pos="10076"/>
+          <w:tab w:val="left" w:pos="10992"/>
+          <w:tab w:val="left" w:pos="11908"/>
+          <w:tab w:val="left" w:pos="12824"/>
+          <w:tab w:val="left" w:pos="13740"/>
+          <w:tab w:val="left" w:pos="14656"/>
+        </w:tabs>
+        <w:wordWrap w:val="0"/>
+        <w:spacing w:after="0" w:line="240" w:lineRule="auto"/>
         <w:jc w:val="center"/>
         <w:rPr>
-          <w:color w:val="FF0000"/>
-        </w:rPr>
-      </w:pPr>
-      <w:r>
-        <w:rPr>
-          <w:color w:val="FF0000"/>
-        </w:rPr>
-        <w:t>sheet1=wb1.active</w:t>
+          <w:rFonts w:ascii="Courier New" w:eastAsia="Times New Roman" w:hAnsi="Courier New" w:cs="Courier New"/>
+          <w:color w:val="333333"/>
+          <w:sz w:val="21"/>
+          <w:szCs w:val="21"/>
+        </w:rPr>
+      </w:pPr>
+      <w:r>
+        <w:rPr>
+          <w:rFonts w:ascii="Courier New" w:eastAsia="Times New Roman" w:hAnsi="Courier New" w:cs="Courier New"/>
+          <w:i/>
+          <w:iCs/>
+          <w:color w:val="408080"/>
+          <w:sz w:val="21"/>
+          <w:szCs w:val="21"/>
+        </w:rPr>
+        <w:t>#selecting the three excel sheets</w:t>
       </w:r>
     </w:p>
     <w:p>
       <w:pPr>
         <w:pStyle w:val="ListParagraph"/>
-        <w:jc w:val="center"/>
-        <w:rPr>
-          <w:color w:val="FF0000"/>
-        </w:rPr>
-      </w:pPr>
-      <w:r>
-        <w:rPr>
-          <w:color w:val="FF0000"/>
-        </w:rPr>
-        <w:t>sheet2=wb2.active</w:t>
+        <w:shd w:val="clear" w:color="auto" w:fill="F7F7F7"/>
+        <w:tabs>
+          <w:tab w:val="left" w:pos="916"/>
+          <w:tab w:val="left" w:pos="1832"/>
+          <w:tab w:val="left" w:pos="2748"/>
+          <w:tab w:val="left" w:pos="3664"/>
+          <w:tab w:val="left" w:pos="4580"/>
+          <w:tab w:val="left" w:pos="5496"/>
+          <w:tab w:val="left" w:pos="6412"/>
+          <w:tab w:val="left" w:pos="7328"/>
+          <w:tab w:val="left" w:pos="8244"/>
+          <w:tab w:val="left" w:pos="9160"/>
+          <w:tab w:val="left" w:pos="10076"/>
+          <w:tab w:val="left" w:pos="10992"/>
+          <w:tab w:val="left" w:pos="11908"/>
+          <w:tab w:val="left" w:pos="12824"/>
+          <w:tab w:val="left" w:pos="13740"/>
+          <w:tab w:val="left" w:pos="14656"/>
+        </w:tabs>
+        <w:wordWrap w:val="0"/>
+        <w:spacing w:after="0" w:line="240" w:lineRule="auto"/>
+        <w:rPr>
+          <w:rFonts w:ascii="Courier New" w:eastAsia="Times New Roman" w:hAnsi="Courier New" w:cs="Courier New"/>
+          <w:color w:val="333333"/>
+          <w:sz w:val="21"/>
+          <w:szCs w:val="21"/>
+        </w:rPr>
+      </w:pPr>
+      <w:r>
+        <w:rPr>
+          <w:rFonts w:ascii="Courier New" w:eastAsia="Times New Roman" w:hAnsi="Courier New" w:cs="Courier New"/>
+          <w:color w:val="333333"/>
+          <w:sz w:val="21"/>
+          <w:szCs w:val="21"/>
+        </w:rPr>
+        <w:tab/>
+      </w:r>
+      <w:r>
+        <w:rPr>
+          <w:rFonts w:ascii="Courier New" w:eastAsia="Times New Roman" w:hAnsi="Courier New" w:cs="Courier New"/>
+          <w:color w:val="333333"/>
+          <w:sz w:val="21"/>
+          <w:szCs w:val="21"/>
+        </w:rPr>
+        <w:tab/>
+      </w:r>
+      <w:r>
+        <w:rPr>
+          <w:rFonts w:ascii="Courier New" w:eastAsia="Times New Roman" w:hAnsi="Courier New" w:cs="Courier New"/>
+          <w:color w:val="333333"/>
+          <w:sz w:val="21"/>
+          <w:szCs w:val="21"/>
+        </w:rPr>
+        <w:tab/>
+        <w:t xml:space="preserve">  </w:t>
+      </w:r>
+      <w:r>
+        <w:rPr>
+          <w:rFonts w:ascii="Courier New" w:eastAsia="Times New Roman" w:hAnsi="Courier New" w:cs="Courier New"/>
+          <w:color w:val="333333"/>
+          <w:sz w:val="21"/>
+          <w:szCs w:val="21"/>
+        </w:rPr>
+        <w:t>sheet1</w:t>
+      </w:r>
+      <w:r>
+        <w:rPr>
+          <w:rFonts w:ascii="Courier New" w:eastAsia="Times New Roman" w:hAnsi="Courier New" w:cs="Courier New"/>
+          <w:color w:val="666666"/>
+          <w:sz w:val="21"/>
+          <w:szCs w:val="21"/>
+        </w:rPr>
+        <w:t>=</w:t>
+      </w:r>
+      <w:r>
+        <w:rPr>
+          <w:rFonts w:ascii="Courier New" w:eastAsia="Times New Roman" w:hAnsi="Courier New" w:cs="Courier New"/>
+          <w:color w:val="333333"/>
+          <w:sz w:val="21"/>
+          <w:szCs w:val="21"/>
+        </w:rPr>
+        <w:t>wb1</w:t>
+      </w:r>
+      <w:r>
+        <w:rPr>
+          <w:rFonts w:ascii="Courier New" w:eastAsia="Times New Roman" w:hAnsi="Courier New" w:cs="Courier New"/>
+          <w:color w:val="666666"/>
+          <w:sz w:val="21"/>
+          <w:szCs w:val="21"/>
+        </w:rPr>
+        <w:t>.</w:t>
+      </w:r>
+      <w:r>
+        <w:rPr>
+          <w:rFonts w:ascii="Courier New" w:eastAsia="Times New Roman" w:hAnsi="Courier New" w:cs="Courier New"/>
+          <w:color w:val="333333"/>
+          <w:sz w:val="21"/>
+          <w:szCs w:val="21"/>
+        </w:rPr>
+        <w:t>active</w:t>
       </w:r>
     </w:p>
     <w:p>
       <w:pPr>
         <w:pStyle w:val="ListParagraph"/>
-        <w:jc w:val="center"/>
-        <w:rPr>
-          <w:color w:val="FF0000"/>
-        </w:rPr>
-      </w:pPr>
-      <w:r>
-        <w:rPr>
-          <w:color w:val="FF0000"/>
-        </w:rPr>
-        <w:t>sheet3=wb3.active</w:t>
+        <w:shd w:val="clear" w:color="auto" w:fill="F7F7F7"/>
+        <w:tabs>
+          <w:tab w:val="left" w:pos="916"/>
+          <w:tab w:val="left" w:pos="1832"/>
+          <w:tab w:val="left" w:pos="2748"/>
+          <w:tab w:val="left" w:pos="3664"/>
+          <w:tab w:val="left" w:pos="4580"/>
+          <w:tab w:val="left" w:pos="5496"/>
+          <w:tab w:val="left" w:pos="6412"/>
+          <w:tab w:val="left" w:pos="7328"/>
+          <w:tab w:val="left" w:pos="8244"/>
+          <w:tab w:val="left" w:pos="9160"/>
+          <w:tab w:val="left" w:pos="10076"/>
+          <w:tab w:val="left" w:pos="10992"/>
+          <w:tab w:val="left" w:pos="11908"/>
+          <w:tab w:val="left" w:pos="12824"/>
+          <w:tab w:val="left" w:pos="13740"/>
+          <w:tab w:val="left" w:pos="14656"/>
+        </w:tabs>
+        <w:wordWrap w:val="0"/>
+        <w:spacing w:after="0" w:line="240" w:lineRule="auto"/>
+        <w:rPr>
+          <w:rFonts w:ascii="Courier New" w:eastAsia="Times New Roman" w:hAnsi="Courier New" w:cs="Courier New"/>
+          <w:color w:val="333333"/>
+          <w:sz w:val="21"/>
+          <w:szCs w:val="21"/>
+        </w:rPr>
+      </w:pPr>
+      <w:r>
+        <w:rPr>
+          <w:rFonts w:ascii="Courier New" w:eastAsia="Times New Roman" w:hAnsi="Courier New" w:cs="Courier New"/>
+          <w:color w:val="333333"/>
+          <w:sz w:val="21"/>
+          <w:szCs w:val="21"/>
+        </w:rPr>
+        <w:tab/>
+      </w:r>
+      <w:r>
+        <w:rPr>
+          <w:rFonts w:ascii="Courier New" w:eastAsia="Times New Roman" w:hAnsi="Courier New" w:cs="Courier New"/>
+          <w:color w:val="333333"/>
+          <w:sz w:val="21"/>
+          <w:szCs w:val="21"/>
+        </w:rPr>
+        <w:tab/>
+      </w:r>
+      <w:r>
+        <w:rPr>
+          <w:rFonts w:ascii="Courier New" w:eastAsia="Times New Roman" w:hAnsi="Courier New" w:cs="Courier New"/>
+          <w:color w:val="333333"/>
+          <w:sz w:val="21"/>
+          <w:szCs w:val="21"/>
+        </w:rPr>
+        <w:tab/>
+        <w:t xml:space="preserve">  </w:t>
+      </w:r>
+      <w:r>
+        <w:rPr>
+          <w:rFonts w:ascii="Courier New" w:eastAsia="Times New Roman" w:hAnsi="Courier New" w:cs="Courier New"/>
+          <w:color w:val="333333"/>
+          <w:sz w:val="21"/>
+          <w:szCs w:val="21"/>
+        </w:rPr>
+        <w:t>sheet2</w:t>
+      </w:r>
+      <w:r>
+        <w:rPr>
+          <w:rFonts w:ascii="Courier New" w:eastAsia="Times New Roman" w:hAnsi="Courier New" w:cs="Courier New"/>
+          <w:color w:val="666666"/>
+          <w:sz w:val="21"/>
+          <w:szCs w:val="21"/>
+        </w:rPr>
+        <w:t>=</w:t>
+      </w:r>
+      <w:r>
+        <w:rPr>
+          <w:rFonts w:ascii="Courier New" w:eastAsia="Times New Roman" w:hAnsi="Courier New" w:cs="Courier New"/>
+          <w:color w:val="333333"/>
+          <w:sz w:val="21"/>
+          <w:szCs w:val="21"/>
+        </w:rPr>
+        <w:t>wb2</w:t>
+      </w:r>
+      <w:r>
+        <w:rPr>
+          <w:rFonts w:ascii="Courier New" w:eastAsia="Times New Roman" w:hAnsi="Courier New" w:cs="Courier New"/>
+          <w:color w:val="666666"/>
+          <w:sz w:val="21"/>
+          <w:szCs w:val="21"/>
+        </w:rPr>
+        <w:t>.</w:t>
+      </w:r>
+      <w:r>
+        <w:rPr>
+          <w:rFonts w:ascii="Courier New" w:eastAsia="Times New Roman" w:hAnsi="Courier New" w:cs="Courier New"/>
+          <w:color w:val="333333"/>
+          <w:sz w:val="21"/>
+          <w:szCs w:val="21"/>
+        </w:rPr>
+        <w:t>active</w:t>
+      </w:r>
+    </w:p>
+    <w:p>
+      <w:pPr>
+        <w:pStyle w:val="ListParagraph"/>
+        <w:shd w:val="clear" w:color="auto" w:fill="F7F7F7"/>
+        <w:tabs>
+          <w:tab w:val="left" w:pos="916"/>
+          <w:tab w:val="left" w:pos="1832"/>
+          <w:tab w:val="left" w:pos="2748"/>
+          <w:tab w:val="left" w:pos="3664"/>
+          <w:tab w:val="left" w:pos="4580"/>
+          <w:tab w:val="left" w:pos="5496"/>
+          <w:tab w:val="left" w:pos="6412"/>
+          <w:tab w:val="left" w:pos="7328"/>
+          <w:tab w:val="left" w:pos="8244"/>
+          <w:tab w:val="left" w:pos="9160"/>
+          <w:tab w:val="left" w:pos="10076"/>
+          <w:tab w:val="left" w:pos="10992"/>
+          <w:tab w:val="left" w:pos="11908"/>
+          <w:tab w:val="left" w:pos="12824"/>
+          <w:tab w:val="left" w:pos="13740"/>
+          <w:tab w:val="left" w:pos="14656"/>
+        </w:tabs>
+        <w:wordWrap w:val="0"/>
+        <w:spacing w:after="0" w:line="240" w:lineRule="auto"/>
+        <w:rPr>
+          <w:rFonts w:ascii="Courier New" w:eastAsia="Times New Roman" w:hAnsi="Courier New" w:cs="Courier New"/>
+          <w:color w:val="333333"/>
+          <w:sz w:val="21"/>
+          <w:szCs w:val="21"/>
+        </w:rPr>
+      </w:pPr>
+      <w:r>
+        <w:rPr>
+          <w:rFonts w:ascii="Courier New" w:eastAsia="Times New Roman" w:hAnsi="Courier New" w:cs="Courier New"/>
+          <w:color w:val="333333"/>
+          <w:sz w:val="21"/>
+          <w:szCs w:val="21"/>
+        </w:rPr>
+        <w:tab/>
+      </w:r>
+      <w:r>
+        <w:rPr>
+          <w:rFonts w:ascii="Courier New" w:eastAsia="Times New Roman" w:hAnsi="Courier New" w:cs="Courier New"/>
+          <w:color w:val="333333"/>
+          <w:sz w:val="21"/>
+          <w:szCs w:val="21"/>
+        </w:rPr>
+        <w:tab/>
+      </w:r>
+      <w:r>
+        <w:rPr>
+          <w:rFonts w:ascii="Courier New" w:eastAsia="Times New Roman" w:hAnsi="Courier New" w:cs="Courier New"/>
+          <w:color w:val="333333"/>
+          <w:sz w:val="21"/>
+          <w:szCs w:val="21"/>
+        </w:rPr>
+        <w:tab/>
+        <w:t xml:space="preserve">  </w:t>
+      </w:r>
+      <w:r>
+        <w:rPr>
+          <w:rFonts w:ascii="Courier New" w:eastAsia="Times New Roman" w:hAnsi="Courier New" w:cs="Courier New"/>
+          <w:color w:val="333333"/>
+          <w:sz w:val="21"/>
+          <w:szCs w:val="21"/>
+        </w:rPr>
+        <w:t>sheet3</w:t>
+      </w:r>
+      <w:r>
+        <w:rPr>
+          <w:rFonts w:ascii="Courier New" w:eastAsia="Times New Roman" w:hAnsi="Courier New" w:cs="Courier New"/>
+          <w:color w:val="666666"/>
+          <w:sz w:val="21"/>
+          <w:szCs w:val="21"/>
+        </w:rPr>
+        <w:t>=</w:t>
+      </w:r>
+      <w:r>
+        <w:rPr>
+          <w:rFonts w:ascii="Courier New" w:eastAsia="Times New Roman" w:hAnsi="Courier New" w:cs="Courier New"/>
+          <w:color w:val="333333"/>
+          <w:sz w:val="21"/>
+          <w:szCs w:val="21"/>
+        </w:rPr>
+        <w:t>wb3</w:t>
+      </w:r>
+      <w:r>
+        <w:rPr>
+          <w:rFonts w:ascii="Courier New" w:eastAsia="Times New Roman" w:hAnsi="Courier New" w:cs="Courier New"/>
+          <w:color w:val="666666"/>
+          <w:sz w:val="21"/>
+          <w:szCs w:val="21"/>
+        </w:rPr>
+        <w:t>.</w:t>
+      </w:r>
+      <w:r>
+        <w:rPr>
+          <w:rFonts w:ascii="Courier New" w:eastAsia="Times New Roman" w:hAnsi="Courier New" w:cs="Courier New"/>
+          <w:color w:val="333333"/>
+          <w:sz w:val="21"/>
+          <w:szCs w:val="21"/>
+        </w:rPr>
+        <w:t>active</w:t>
       </w:r>
     </w:p>
     <w:p>
@@ -3790,32 +4292,249 @@
     </w:p>
     <w:p>
       <w:pPr>
+        <w:shd w:val="clear" w:color="auto" w:fill="F7F7F7"/>
+        <w:tabs>
+          <w:tab w:val="left" w:pos="916"/>
+          <w:tab w:val="left" w:pos="1832"/>
+          <w:tab w:val="left" w:pos="2748"/>
+          <w:tab w:val="left" w:pos="3664"/>
+          <w:tab w:val="left" w:pos="4580"/>
+          <w:tab w:val="left" w:pos="5496"/>
+          <w:tab w:val="left" w:pos="6412"/>
+          <w:tab w:val="left" w:pos="7328"/>
+          <w:tab w:val="left" w:pos="8244"/>
+          <w:tab w:val="left" w:pos="9160"/>
+          <w:tab w:val="left" w:pos="10076"/>
+          <w:tab w:val="left" w:pos="10992"/>
+          <w:tab w:val="left" w:pos="11908"/>
+          <w:tab w:val="left" w:pos="12824"/>
+          <w:tab w:val="left" w:pos="13740"/>
+          <w:tab w:val="left" w:pos="14656"/>
+        </w:tabs>
+        <w:wordWrap w:val="0"/>
+        <w:spacing w:after="0" w:line="240" w:lineRule="auto"/>
+        <w:ind w:left="360"/>
+        <w:jc w:val="center"/>
+        <w:rPr>
+          <w:rFonts w:ascii="Courier New" w:eastAsia="Times New Roman" w:hAnsi="Courier New" w:cs="Courier New"/>
+          <w:color w:val="333333"/>
+          <w:sz w:val="21"/>
+          <w:szCs w:val="21"/>
+        </w:rPr>
+      </w:pPr>
+      <w:r>
+        <w:rPr>
+          <w:rFonts w:ascii="Courier New" w:eastAsia="Times New Roman" w:hAnsi="Courier New" w:cs="Courier New"/>
+          <w:i/>
+          <w:iCs/>
+          <w:color w:val="408080"/>
+          <w:sz w:val="21"/>
+          <w:szCs w:val="21"/>
+        </w:rPr>
+        <w:t xml:space="preserve"> </w:t>
+      </w:r>
+      <w:r>
+        <w:rPr>
+          <w:rFonts w:ascii="Courier New" w:eastAsia="Times New Roman" w:hAnsi="Courier New" w:cs="Courier New"/>
+          <w:i/>
+          <w:iCs/>
+          <w:color w:val="408080"/>
+          <w:sz w:val="21"/>
+          <w:szCs w:val="21"/>
+        </w:rPr>
+        <w:t>#evaluating the maximum rows and columns</w:t>
+      </w:r>
+    </w:p>
+    <w:p>
+      <w:pPr>
         <w:pStyle w:val="ListParagraph"/>
-        <w:jc w:val="center"/>
-        <w:rPr>
-          <w:color w:val="FF0000"/>
-        </w:rPr>
-      </w:pPr>
-      <w:r>
-        <w:rPr>
-          <w:color w:val="FF0000"/>
-        </w:rPr>
-        <w:t>max_row1=sheet1.max_row</w:t>
+        <w:shd w:val="clear" w:color="auto" w:fill="F7F7F7"/>
+        <w:tabs>
+          <w:tab w:val="left" w:pos="916"/>
+          <w:tab w:val="left" w:pos="1832"/>
+          <w:tab w:val="left" w:pos="2748"/>
+          <w:tab w:val="left" w:pos="3664"/>
+          <w:tab w:val="left" w:pos="4580"/>
+          <w:tab w:val="left" w:pos="5496"/>
+          <w:tab w:val="left" w:pos="6412"/>
+          <w:tab w:val="left" w:pos="7328"/>
+          <w:tab w:val="left" w:pos="8244"/>
+          <w:tab w:val="left" w:pos="9160"/>
+          <w:tab w:val="left" w:pos="10076"/>
+          <w:tab w:val="left" w:pos="10992"/>
+          <w:tab w:val="left" w:pos="11908"/>
+          <w:tab w:val="left" w:pos="12824"/>
+          <w:tab w:val="left" w:pos="13740"/>
+          <w:tab w:val="left" w:pos="14656"/>
+        </w:tabs>
+        <w:wordWrap w:val="0"/>
+        <w:spacing w:after="0" w:line="240" w:lineRule="auto"/>
+        <w:rPr>
+          <w:rFonts w:ascii="Courier New" w:eastAsia="Times New Roman" w:hAnsi="Courier New" w:cs="Courier New"/>
+          <w:color w:val="333333"/>
+          <w:sz w:val="21"/>
+          <w:szCs w:val="21"/>
+        </w:rPr>
+      </w:pPr>
+      <w:r>
+        <w:rPr>
+          <w:rFonts w:ascii="Courier New" w:eastAsia="Times New Roman" w:hAnsi="Courier New" w:cs="Courier New"/>
+          <w:color w:val="333333"/>
+          <w:sz w:val="21"/>
+          <w:szCs w:val="21"/>
+        </w:rPr>
+        <w:tab/>
+      </w:r>
+      <w:r>
+        <w:rPr>
+          <w:rFonts w:ascii="Courier New" w:eastAsia="Times New Roman" w:hAnsi="Courier New" w:cs="Courier New"/>
+          <w:color w:val="333333"/>
+          <w:sz w:val="21"/>
+          <w:szCs w:val="21"/>
+        </w:rPr>
+        <w:tab/>
+        <w:t xml:space="preserve">     </w:t>
+      </w:r>
+      <w:r>
+        <w:rPr>
+          <w:rFonts w:ascii="Courier New" w:eastAsia="Times New Roman" w:hAnsi="Courier New" w:cs="Courier New"/>
+          <w:color w:val="333333"/>
+          <w:sz w:val="21"/>
+          <w:szCs w:val="21"/>
+        </w:rPr>
+        <w:t>max_row1</w:t>
+      </w:r>
+      <w:r>
+        <w:rPr>
+          <w:rFonts w:ascii="Courier New" w:eastAsia="Times New Roman" w:hAnsi="Courier New" w:cs="Courier New"/>
+          <w:color w:val="666666"/>
+          <w:sz w:val="21"/>
+          <w:szCs w:val="21"/>
+        </w:rPr>
+        <w:t>=</w:t>
+      </w:r>
+      <w:r>
+        <w:rPr>
+          <w:rFonts w:ascii="Courier New" w:eastAsia="Times New Roman" w:hAnsi="Courier New" w:cs="Courier New"/>
+          <w:color w:val="333333"/>
+          <w:sz w:val="21"/>
+          <w:szCs w:val="21"/>
+        </w:rPr>
+        <w:t>sheet1</w:t>
+      </w:r>
+      <w:r>
+        <w:rPr>
+          <w:rFonts w:ascii="Courier New" w:eastAsia="Times New Roman" w:hAnsi="Courier New" w:cs="Courier New"/>
+          <w:color w:val="666666"/>
+          <w:sz w:val="21"/>
+          <w:szCs w:val="21"/>
+        </w:rPr>
+        <w:t>.</w:t>
+      </w:r>
+      <w:r>
+        <w:rPr>
+          <w:rFonts w:ascii="Courier New" w:eastAsia="Times New Roman" w:hAnsi="Courier New" w:cs="Courier New"/>
+          <w:color w:val="333333"/>
+          <w:sz w:val="21"/>
+          <w:szCs w:val="21"/>
+        </w:rPr>
+        <w:t>max_row</w:t>
       </w:r>
     </w:p>
     <w:p>
       <w:pPr>
         <w:pStyle w:val="ListParagraph"/>
-        <w:jc w:val="center"/>
-        <w:rPr>
-          <w:color w:val="FF0000"/>
-        </w:rPr>
-      </w:pPr>
-      <w:r>
-        <w:rPr>
-          <w:color w:val="FF0000"/>
-        </w:rPr>
-        <w:t>max_column1=sheet1.max_column</w:t>
+        <w:shd w:val="clear" w:color="auto" w:fill="F7F7F7"/>
+        <w:tabs>
+          <w:tab w:val="left" w:pos="916"/>
+          <w:tab w:val="left" w:pos="1832"/>
+          <w:tab w:val="left" w:pos="2748"/>
+          <w:tab w:val="left" w:pos="3664"/>
+          <w:tab w:val="left" w:pos="4580"/>
+          <w:tab w:val="left" w:pos="5496"/>
+          <w:tab w:val="left" w:pos="6412"/>
+          <w:tab w:val="left" w:pos="7328"/>
+          <w:tab w:val="left" w:pos="8244"/>
+          <w:tab w:val="left" w:pos="9160"/>
+          <w:tab w:val="left" w:pos="10076"/>
+          <w:tab w:val="left" w:pos="10992"/>
+          <w:tab w:val="left" w:pos="11908"/>
+          <w:tab w:val="left" w:pos="12824"/>
+          <w:tab w:val="left" w:pos="13740"/>
+          <w:tab w:val="left" w:pos="14656"/>
+        </w:tabs>
+        <w:wordWrap w:val="0"/>
+        <w:spacing w:after="0" w:line="240" w:lineRule="auto"/>
+        <w:rPr>
+          <w:rFonts w:ascii="Courier New" w:eastAsia="Times New Roman" w:hAnsi="Courier New" w:cs="Courier New"/>
+          <w:color w:val="333333"/>
+          <w:sz w:val="21"/>
+          <w:szCs w:val="21"/>
+        </w:rPr>
+      </w:pPr>
+      <w:r>
+        <w:rPr>
+          <w:rFonts w:ascii="Courier New" w:eastAsia="Times New Roman" w:hAnsi="Courier New" w:cs="Courier New"/>
+          <w:color w:val="333333"/>
+          <w:sz w:val="21"/>
+          <w:szCs w:val="21"/>
+        </w:rPr>
+        <w:t xml:space="preserve">   </w:t>
+      </w:r>
+      <w:r>
+        <w:rPr>
+          <w:rFonts w:ascii="Courier New" w:eastAsia="Times New Roman" w:hAnsi="Courier New" w:cs="Courier New"/>
+          <w:color w:val="333333"/>
+          <w:sz w:val="21"/>
+          <w:szCs w:val="21"/>
+        </w:rPr>
+        <w:tab/>
+        <w:t xml:space="preserve">     </w:t>
+      </w:r>
+      <w:r>
+        <w:rPr>
+          <w:rFonts w:ascii="Courier New" w:eastAsia="Times New Roman" w:hAnsi="Courier New" w:cs="Courier New"/>
+          <w:color w:val="333333"/>
+          <w:sz w:val="21"/>
+          <w:szCs w:val="21"/>
+        </w:rPr>
+        <w:t>max_column1</w:t>
+      </w:r>
+      <w:r>
+        <w:rPr>
+          <w:rFonts w:ascii="Courier New" w:eastAsia="Times New Roman" w:hAnsi="Courier New" w:cs="Courier New"/>
+          <w:color w:val="666666"/>
+          <w:sz w:val="21"/>
+          <w:szCs w:val="21"/>
+        </w:rPr>
+        <w:t>=</w:t>
+      </w:r>
+      <w:r>
+        <w:rPr>
+          <w:rFonts w:ascii="Courier New" w:eastAsia="Times New Roman" w:hAnsi="Courier New" w:cs="Courier New"/>
+          <w:color w:val="333333"/>
+          <w:sz w:val="21"/>
+          <w:szCs w:val="21"/>
+        </w:rPr>
+        <w:t>sheet1</w:t>
+      </w:r>
+      <w:r>
+        <w:rPr>
+          <w:rFonts w:ascii="Courier New" w:eastAsia="Times New Roman" w:hAnsi="Courier New" w:cs="Courier New"/>
+          <w:color w:val="666666"/>
+          <w:sz w:val="21"/>
+          <w:szCs w:val="21"/>
+        </w:rPr>
+        <w:t>.</w:t>
+      </w:r>
+      <w:r>
+        <w:rPr>
+          <w:rFonts w:ascii="Courier New" w:eastAsia="Times New Roman" w:hAnsi="Courier New" w:cs="Courier New"/>
+          <w:color w:val="333333"/>
+          <w:sz w:val="21"/>
+          <w:szCs w:val="21"/>
+        </w:rPr>
+        <w:t>max_column</w:t>
       </w:r>
     </w:p>
     <w:p>
@@ -3850,180 +4569,764 @@
     <w:p>
       <w:pPr>
         <w:pStyle w:val="ListParagraph"/>
+        <w:shd w:val="clear" w:color="auto" w:fill="F7F7F7"/>
+        <w:tabs>
+          <w:tab w:val="left" w:pos="916"/>
+          <w:tab w:val="left" w:pos="1832"/>
+          <w:tab w:val="left" w:pos="2748"/>
+          <w:tab w:val="left" w:pos="3664"/>
+          <w:tab w:val="left" w:pos="4580"/>
+          <w:tab w:val="left" w:pos="5496"/>
+          <w:tab w:val="left" w:pos="6412"/>
+          <w:tab w:val="left" w:pos="7328"/>
+          <w:tab w:val="left" w:pos="8244"/>
+          <w:tab w:val="left" w:pos="9160"/>
+          <w:tab w:val="left" w:pos="10076"/>
+          <w:tab w:val="left" w:pos="10992"/>
+          <w:tab w:val="left" w:pos="11908"/>
+          <w:tab w:val="left" w:pos="12824"/>
+          <w:tab w:val="left" w:pos="13740"/>
+          <w:tab w:val="left" w:pos="14656"/>
+        </w:tabs>
+        <w:wordWrap w:val="0"/>
+        <w:spacing w:after="0" w:line="240" w:lineRule="auto"/>
+        <w:rPr>
+          <w:rFonts w:ascii="Courier New" w:eastAsia="Times New Roman" w:hAnsi="Courier New" w:cs="Courier New"/>
+          <w:color w:val="333333"/>
+          <w:sz w:val="21"/>
+          <w:szCs w:val="21"/>
+        </w:rPr>
+      </w:pPr>
+      <w:r>
+        <w:rPr>
+          <w:rFonts w:ascii="Courier New" w:eastAsia="Times New Roman" w:hAnsi="Courier New" w:cs="Courier New"/>
+          <w:b/>
+          <w:bCs/>
+          <w:color w:val="008000"/>
+          <w:sz w:val="21"/>
+          <w:szCs w:val="21"/>
+        </w:rPr>
+        <w:tab/>
+      </w:r>
+      <w:r>
+        <w:rPr>
+          <w:rFonts w:ascii="Courier New" w:eastAsia="Times New Roman" w:hAnsi="Courier New" w:cs="Courier New"/>
+          <w:b/>
+          <w:bCs/>
+          <w:color w:val="008000"/>
+          <w:sz w:val="21"/>
+          <w:szCs w:val="21"/>
+        </w:rPr>
+        <w:tab/>
+      </w:r>
+      <w:r>
+        <w:rPr>
+          <w:rFonts w:ascii="Courier New" w:eastAsia="Times New Roman" w:hAnsi="Courier New" w:cs="Courier New"/>
+          <w:b/>
+          <w:bCs/>
+          <w:color w:val="008000"/>
+          <w:sz w:val="21"/>
+          <w:szCs w:val="21"/>
+        </w:rPr>
+        <w:tab/>
+      </w:r>
+      <w:proofErr w:type="gramStart"/>
+      <w:r>
+        <w:rPr>
+          <w:rFonts w:ascii="Courier New" w:eastAsia="Times New Roman" w:hAnsi="Courier New" w:cs="Courier New"/>
+          <w:b/>
+          <w:bCs/>
+          <w:color w:val="008000"/>
+          <w:sz w:val="21"/>
+          <w:szCs w:val="21"/>
+        </w:rPr>
+        <w:t>for</w:t>
+      </w:r>
+      <w:proofErr w:type="gramEnd"/>
+      <w:r>
+        <w:rPr>
+          <w:rFonts w:ascii="Courier New" w:eastAsia="Times New Roman" w:hAnsi="Courier New" w:cs="Courier New"/>
+          <w:color w:val="333333"/>
+          <w:sz w:val="21"/>
+          <w:szCs w:val="21"/>
+        </w:rPr>
+        <w:t xml:space="preserve"> </w:t>
+      </w:r>
+      <w:proofErr w:type="spellStart"/>
+      <w:r>
+        <w:rPr>
+          <w:rFonts w:ascii="Courier New" w:eastAsia="Times New Roman" w:hAnsi="Courier New" w:cs="Courier New"/>
+          <w:color w:val="333333"/>
+          <w:sz w:val="21"/>
+          <w:szCs w:val="21"/>
+        </w:rPr>
+        <w:t>i</w:t>
+      </w:r>
+      <w:proofErr w:type="spellEnd"/>
+      <w:r>
+        <w:rPr>
+          <w:rFonts w:ascii="Courier New" w:eastAsia="Times New Roman" w:hAnsi="Courier New" w:cs="Courier New"/>
+          <w:color w:val="333333"/>
+          <w:sz w:val="21"/>
+          <w:szCs w:val="21"/>
+        </w:rPr>
+        <w:t xml:space="preserve"> </w:t>
+      </w:r>
+      <w:r>
+        <w:rPr>
+          <w:rFonts w:ascii="Courier New" w:eastAsia="Times New Roman" w:hAnsi="Courier New" w:cs="Courier New"/>
+          <w:b/>
+          <w:bCs/>
+          <w:color w:val="AA22FF"/>
+          <w:sz w:val="21"/>
+          <w:szCs w:val="21"/>
+        </w:rPr>
+        <w:t>in</w:t>
+      </w:r>
+      <w:r>
+        <w:rPr>
+          <w:rFonts w:ascii="Courier New" w:eastAsia="Times New Roman" w:hAnsi="Courier New" w:cs="Courier New"/>
+          <w:color w:val="333333"/>
+          <w:sz w:val="21"/>
+          <w:szCs w:val="21"/>
+        </w:rPr>
+        <w:t xml:space="preserve"> </w:t>
+      </w:r>
+      <w:r>
+        <w:rPr>
+          <w:rFonts w:ascii="Courier New" w:eastAsia="Times New Roman" w:hAnsi="Courier New" w:cs="Courier New"/>
+          <w:color w:val="008000"/>
+          <w:sz w:val="21"/>
+          <w:szCs w:val="21"/>
+        </w:rPr>
+        <w:t>range</w:t>
+      </w:r>
+      <w:r>
+        <w:rPr>
+          <w:rFonts w:ascii="Courier New" w:eastAsia="Times New Roman" w:hAnsi="Courier New" w:cs="Courier New"/>
+          <w:color w:val="333333"/>
+          <w:sz w:val="21"/>
+          <w:szCs w:val="21"/>
+        </w:rPr>
+        <w:t>(</w:t>
+      </w:r>
+      <w:r>
+        <w:rPr>
+          <w:rFonts w:ascii="Courier New" w:eastAsia="Times New Roman" w:hAnsi="Courier New" w:cs="Courier New"/>
+          <w:color w:val="666666"/>
+          <w:sz w:val="21"/>
+          <w:szCs w:val="21"/>
+        </w:rPr>
+        <w:t>1</w:t>
+      </w:r>
+      <w:r>
+        <w:rPr>
+          <w:rFonts w:ascii="Courier New" w:eastAsia="Times New Roman" w:hAnsi="Courier New" w:cs="Courier New"/>
+          <w:color w:val="333333"/>
+          <w:sz w:val="21"/>
+          <w:szCs w:val="21"/>
+        </w:rPr>
+        <w:t>,</w:t>
+      </w:r>
+      <w:r>
+        <w:rPr>
+          <w:rFonts w:ascii="Courier New" w:eastAsia="Times New Roman" w:hAnsi="Courier New" w:cs="Courier New"/>
+          <w:color w:val="666666"/>
+          <w:sz w:val="21"/>
+          <w:szCs w:val="21"/>
+        </w:rPr>
+        <w:t>2</w:t>
+      </w:r>
+      <w:r>
+        <w:rPr>
+          <w:rFonts w:ascii="Courier New" w:eastAsia="Times New Roman" w:hAnsi="Courier New" w:cs="Courier New"/>
+          <w:color w:val="333333"/>
+          <w:sz w:val="21"/>
+          <w:szCs w:val="21"/>
+        </w:rPr>
+        <w:t>):</w:t>
+      </w:r>
+    </w:p>
+    <w:p>
+      <w:pPr>
+        <w:pStyle w:val="ListParagraph"/>
+        <w:shd w:val="clear" w:color="auto" w:fill="F7F7F7"/>
+        <w:tabs>
+          <w:tab w:val="left" w:pos="916"/>
+          <w:tab w:val="left" w:pos="1832"/>
+          <w:tab w:val="left" w:pos="2748"/>
+          <w:tab w:val="left" w:pos="3664"/>
+          <w:tab w:val="left" w:pos="4580"/>
+          <w:tab w:val="left" w:pos="5496"/>
+          <w:tab w:val="left" w:pos="6412"/>
+          <w:tab w:val="left" w:pos="7328"/>
+          <w:tab w:val="left" w:pos="8244"/>
+          <w:tab w:val="left" w:pos="9160"/>
+          <w:tab w:val="left" w:pos="10076"/>
+          <w:tab w:val="left" w:pos="10992"/>
+          <w:tab w:val="left" w:pos="11908"/>
+          <w:tab w:val="left" w:pos="12824"/>
+          <w:tab w:val="left" w:pos="13740"/>
+          <w:tab w:val="left" w:pos="14656"/>
+        </w:tabs>
+        <w:wordWrap w:val="0"/>
+        <w:spacing w:after="0" w:line="240" w:lineRule="auto"/>
         <w:jc w:val="center"/>
         <w:rPr>
-          <w:color w:val="FF0000"/>
-        </w:rPr>
-      </w:pPr>
+          <w:rFonts w:ascii="Courier New" w:eastAsia="Times New Roman" w:hAnsi="Courier New" w:cs="Courier New"/>
+          <w:color w:val="333333"/>
+          <w:sz w:val="21"/>
+          <w:szCs w:val="21"/>
+        </w:rPr>
+      </w:pPr>
+      <w:r>
+        <w:rPr>
+          <w:rFonts w:ascii="Courier New" w:eastAsia="Times New Roman" w:hAnsi="Courier New" w:cs="Courier New"/>
+          <w:b/>
+          <w:bCs/>
+          <w:color w:val="008000"/>
+          <w:sz w:val="21"/>
+          <w:szCs w:val="21"/>
+        </w:rPr>
+        <w:tab/>
+      </w:r>
       <w:proofErr w:type="gramStart"/>
       <w:r>
         <w:rPr>
-          <w:color w:val="FF0000"/>
+          <w:rFonts w:ascii="Courier New" w:eastAsia="Times New Roman" w:hAnsi="Courier New" w:cs="Courier New"/>
+          <w:b/>
+          <w:bCs/>
+          <w:color w:val="008000"/>
+          <w:sz w:val="21"/>
+          <w:szCs w:val="21"/>
         </w:rPr>
         <w:t>for</w:t>
       </w:r>
       <w:proofErr w:type="gramEnd"/>
       <w:r>
         <w:rPr>
-          <w:color w:val="FF0000"/>
+          <w:rFonts w:ascii="Courier New" w:eastAsia="Times New Roman" w:hAnsi="Courier New" w:cs="Courier New"/>
+          <w:color w:val="333333"/>
+          <w:sz w:val="21"/>
+          <w:szCs w:val="21"/>
+        </w:rPr>
+        <w:t xml:space="preserve"> j </w:t>
+      </w:r>
+      <w:r>
+        <w:rPr>
+          <w:rFonts w:ascii="Courier New" w:eastAsia="Times New Roman" w:hAnsi="Courier New" w:cs="Courier New"/>
+          <w:b/>
+          <w:bCs/>
+          <w:color w:val="AA22FF"/>
+          <w:sz w:val="21"/>
+          <w:szCs w:val="21"/>
+        </w:rPr>
+        <w:t>in</w:t>
+      </w:r>
+      <w:r>
+        <w:rPr>
+          <w:rFonts w:ascii="Courier New" w:eastAsia="Times New Roman" w:hAnsi="Courier New" w:cs="Courier New"/>
+          <w:color w:val="333333"/>
+          <w:sz w:val="21"/>
+          <w:szCs w:val="21"/>
         </w:rPr>
         <w:t xml:space="preserve"> </w:t>
       </w:r>
+      <w:r>
+        <w:rPr>
+          <w:rFonts w:ascii="Courier New" w:eastAsia="Times New Roman" w:hAnsi="Courier New" w:cs="Courier New"/>
+          <w:color w:val="008000"/>
+          <w:sz w:val="21"/>
+          <w:szCs w:val="21"/>
+        </w:rPr>
+        <w:t>range</w:t>
+      </w:r>
+      <w:r>
+        <w:rPr>
+          <w:rFonts w:ascii="Courier New" w:eastAsia="Times New Roman" w:hAnsi="Courier New" w:cs="Courier New"/>
+          <w:color w:val="333333"/>
+          <w:sz w:val="21"/>
+          <w:szCs w:val="21"/>
+        </w:rPr>
+        <w:t>(</w:t>
+      </w:r>
+      <w:r>
+        <w:rPr>
+          <w:rFonts w:ascii="Courier New" w:eastAsia="Times New Roman" w:hAnsi="Courier New" w:cs="Courier New"/>
+          <w:color w:val="666666"/>
+          <w:sz w:val="21"/>
+          <w:szCs w:val="21"/>
+        </w:rPr>
+        <w:t>1</w:t>
+      </w:r>
+      <w:r>
+        <w:rPr>
+          <w:rFonts w:ascii="Courier New" w:eastAsia="Times New Roman" w:hAnsi="Courier New" w:cs="Courier New"/>
+          <w:color w:val="333333"/>
+          <w:sz w:val="21"/>
+          <w:szCs w:val="21"/>
+        </w:rPr>
+        <w:t>,max_column1</w:t>
+      </w:r>
+      <w:r>
+        <w:rPr>
+          <w:rFonts w:ascii="Courier New" w:eastAsia="Times New Roman" w:hAnsi="Courier New" w:cs="Courier New"/>
+          <w:color w:val="666666"/>
+          <w:sz w:val="21"/>
+          <w:szCs w:val="21"/>
+        </w:rPr>
+        <w:t>+1</w:t>
+      </w:r>
+      <w:r>
+        <w:rPr>
+          <w:rFonts w:ascii="Courier New" w:eastAsia="Times New Roman" w:hAnsi="Courier New" w:cs="Courier New"/>
+          <w:color w:val="333333"/>
+          <w:sz w:val="21"/>
+          <w:szCs w:val="21"/>
+        </w:rPr>
+        <w:t>):</w:t>
+      </w:r>
+    </w:p>
+    <w:p>
+      <w:pPr>
+        <w:pStyle w:val="ListParagraph"/>
+        <w:shd w:val="clear" w:color="auto" w:fill="F7F7F7"/>
+        <w:tabs>
+          <w:tab w:val="left" w:pos="916"/>
+          <w:tab w:val="left" w:pos="1832"/>
+          <w:tab w:val="left" w:pos="2748"/>
+          <w:tab w:val="left" w:pos="3664"/>
+          <w:tab w:val="left" w:pos="4580"/>
+          <w:tab w:val="left" w:pos="5496"/>
+          <w:tab w:val="left" w:pos="6412"/>
+          <w:tab w:val="left" w:pos="7328"/>
+          <w:tab w:val="left" w:pos="8244"/>
+          <w:tab w:val="left" w:pos="9160"/>
+          <w:tab w:val="left" w:pos="10076"/>
+          <w:tab w:val="left" w:pos="10992"/>
+          <w:tab w:val="left" w:pos="11908"/>
+          <w:tab w:val="left" w:pos="12824"/>
+          <w:tab w:val="left" w:pos="13740"/>
+          <w:tab w:val="left" w:pos="14656"/>
+        </w:tabs>
+        <w:wordWrap w:val="0"/>
+        <w:spacing w:after="0" w:line="240" w:lineRule="auto"/>
+        <w:jc w:val="center"/>
+        <w:rPr>
+          <w:rFonts w:ascii="Courier New" w:eastAsia="Times New Roman" w:hAnsi="Courier New" w:cs="Courier New"/>
+          <w:color w:val="333333"/>
+          <w:sz w:val="21"/>
+          <w:szCs w:val="21"/>
+        </w:rPr>
+      </w:pPr>
+      <w:r>
+        <w:rPr>
+          <w:rFonts w:ascii="Courier New" w:eastAsia="Times New Roman" w:hAnsi="Courier New" w:cs="Courier New"/>
+          <w:color w:val="333333"/>
+          <w:sz w:val="21"/>
+          <w:szCs w:val="21"/>
+        </w:rPr>
+        <w:tab/>
+        <w:t xml:space="preserve">     </w:t>
+      </w:r>
+      <w:r>
+        <w:rPr>
+          <w:rFonts w:ascii="Courier New" w:eastAsia="Times New Roman" w:hAnsi="Courier New" w:cs="Courier New"/>
+          <w:color w:val="333333"/>
+          <w:sz w:val="21"/>
+          <w:szCs w:val="21"/>
+        </w:rPr>
+        <w:tab/>
+      </w:r>
+      <w:r>
+        <w:rPr>
+          <w:rFonts w:ascii="Courier New" w:eastAsia="Times New Roman" w:hAnsi="Courier New" w:cs="Courier New"/>
+          <w:color w:val="333333"/>
+          <w:sz w:val="21"/>
+          <w:szCs w:val="21"/>
+        </w:rPr>
+        <w:t>cell_obj1</w:t>
+      </w:r>
+      <w:r>
+        <w:rPr>
+          <w:rFonts w:ascii="Courier New" w:eastAsia="Times New Roman" w:hAnsi="Courier New" w:cs="Courier New"/>
+          <w:color w:val="666666"/>
+          <w:sz w:val="21"/>
+          <w:szCs w:val="21"/>
+        </w:rPr>
+        <w:t>=</w:t>
+      </w:r>
+      <w:proofErr w:type="gramStart"/>
+      <w:r>
+        <w:rPr>
+          <w:rFonts w:ascii="Courier New" w:eastAsia="Times New Roman" w:hAnsi="Courier New" w:cs="Courier New"/>
+          <w:color w:val="333333"/>
+          <w:sz w:val="21"/>
+          <w:szCs w:val="21"/>
+        </w:rPr>
+        <w:t>sheet1</w:t>
+      </w:r>
+      <w:r>
+        <w:rPr>
+          <w:rFonts w:ascii="Courier New" w:eastAsia="Times New Roman" w:hAnsi="Courier New" w:cs="Courier New"/>
+          <w:color w:val="666666"/>
+          <w:sz w:val="21"/>
+          <w:szCs w:val="21"/>
+        </w:rPr>
+        <w:t>.</w:t>
+      </w:r>
+      <w:r>
+        <w:rPr>
+          <w:rFonts w:ascii="Courier New" w:eastAsia="Times New Roman" w:hAnsi="Courier New" w:cs="Courier New"/>
+          <w:color w:val="333333"/>
+          <w:sz w:val="21"/>
+          <w:szCs w:val="21"/>
+        </w:rPr>
+        <w:t>cell(</w:t>
+      </w:r>
+      <w:proofErr w:type="gramEnd"/>
+      <w:r>
+        <w:rPr>
+          <w:rFonts w:ascii="Courier New" w:eastAsia="Times New Roman" w:hAnsi="Courier New" w:cs="Courier New"/>
+          <w:color w:val="333333"/>
+          <w:sz w:val="21"/>
+          <w:szCs w:val="21"/>
+        </w:rPr>
+        <w:t>row</w:t>
+      </w:r>
+      <w:r>
+        <w:rPr>
+          <w:rFonts w:ascii="Courier New" w:eastAsia="Times New Roman" w:hAnsi="Courier New" w:cs="Courier New"/>
+          <w:color w:val="666666"/>
+          <w:sz w:val="21"/>
+          <w:szCs w:val="21"/>
+        </w:rPr>
+        <w:t>=</w:t>
+      </w:r>
       <w:proofErr w:type="spellStart"/>
       <w:r>
         <w:rPr>
-          <w:color w:val="FF0000"/>
+          <w:rFonts w:ascii="Courier New" w:eastAsia="Times New Roman" w:hAnsi="Courier New" w:cs="Courier New"/>
+          <w:color w:val="333333"/>
+          <w:sz w:val="21"/>
+          <w:szCs w:val="21"/>
+        </w:rPr>
+        <w:t>i,column</w:t>
+      </w:r>
+      <w:proofErr w:type="spellEnd"/>
+      <w:r>
+        <w:rPr>
+          <w:rFonts w:ascii="Courier New" w:eastAsia="Times New Roman" w:hAnsi="Courier New" w:cs="Courier New"/>
+          <w:color w:val="666666"/>
+          <w:sz w:val="21"/>
+          <w:szCs w:val="21"/>
+        </w:rPr>
+        <w:t>=</w:t>
+      </w:r>
+      <w:r>
+        <w:rPr>
+          <w:rFonts w:ascii="Courier New" w:eastAsia="Times New Roman" w:hAnsi="Courier New" w:cs="Courier New"/>
+          <w:color w:val="333333"/>
+          <w:sz w:val="21"/>
+          <w:szCs w:val="21"/>
+        </w:rPr>
+        <w:t>j)</w:t>
+      </w:r>
+    </w:p>
+    <w:p>
+      <w:pPr>
+        <w:pStyle w:val="ListParagraph"/>
+        <w:shd w:val="clear" w:color="auto" w:fill="F7F7F7"/>
+        <w:tabs>
+          <w:tab w:val="left" w:pos="916"/>
+          <w:tab w:val="left" w:pos="1832"/>
+          <w:tab w:val="left" w:pos="2748"/>
+          <w:tab w:val="left" w:pos="3664"/>
+          <w:tab w:val="left" w:pos="4580"/>
+          <w:tab w:val="left" w:pos="5496"/>
+          <w:tab w:val="left" w:pos="6412"/>
+          <w:tab w:val="left" w:pos="7328"/>
+          <w:tab w:val="left" w:pos="8244"/>
+          <w:tab w:val="left" w:pos="9160"/>
+          <w:tab w:val="left" w:pos="10076"/>
+          <w:tab w:val="left" w:pos="10992"/>
+          <w:tab w:val="left" w:pos="11908"/>
+          <w:tab w:val="left" w:pos="12824"/>
+          <w:tab w:val="left" w:pos="13740"/>
+          <w:tab w:val="left" w:pos="14656"/>
+        </w:tabs>
+        <w:wordWrap w:val="0"/>
+        <w:spacing w:after="0" w:line="240" w:lineRule="auto"/>
+        <w:jc w:val="center"/>
+        <w:rPr>
+          <w:rFonts w:ascii="Courier New" w:eastAsia="Times New Roman" w:hAnsi="Courier New" w:cs="Courier New"/>
+          <w:color w:val="333333"/>
+          <w:sz w:val="21"/>
+          <w:szCs w:val="21"/>
+        </w:rPr>
+      </w:pPr>
+      <w:r>
+        <w:rPr>
+          <w:rFonts w:ascii="Courier New" w:eastAsia="Times New Roman" w:hAnsi="Courier New" w:cs="Courier New"/>
+          <w:color w:val="333333"/>
+          <w:sz w:val="21"/>
+          <w:szCs w:val="21"/>
+        </w:rPr>
+        <w:tab/>
+      </w:r>
+      <w:r>
+        <w:rPr>
+          <w:rFonts w:ascii="Courier New" w:eastAsia="Times New Roman" w:hAnsi="Courier New" w:cs="Courier New"/>
+          <w:color w:val="333333"/>
+          <w:sz w:val="21"/>
+          <w:szCs w:val="21"/>
+        </w:rPr>
+        <w:tab/>
+      </w:r>
+      <w:r>
+        <w:rPr>
+          <w:rFonts w:ascii="Courier New" w:eastAsia="Times New Roman" w:hAnsi="Courier New" w:cs="Courier New"/>
+          <w:color w:val="333333"/>
+          <w:sz w:val="21"/>
+          <w:szCs w:val="21"/>
+        </w:rPr>
+        <w:tab/>
+        <w:t xml:space="preserve">    </w:t>
+      </w:r>
+      <w:proofErr w:type="gramStart"/>
+      <w:r>
+        <w:rPr>
+          <w:rFonts w:ascii="Courier New" w:eastAsia="Times New Roman" w:hAnsi="Courier New" w:cs="Courier New"/>
+          <w:color w:val="333333"/>
+          <w:sz w:val="21"/>
+          <w:szCs w:val="21"/>
+        </w:rPr>
+        <w:t>sheet3</w:t>
+      </w:r>
+      <w:r>
+        <w:rPr>
+          <w:rFonts w:ascii="Courier New" w:eastAsia="Times New Roman" w:hAnsi="Courier New" w:cs="Courier New"/>
+          <w:color w:val="666666"/>
+          <w:sz w:val="21"/>
+          <w:szCs w:val="21"/>
+        </w:rPr>
+        <w:t>.</w:t>
+      </w:r>
+      <w:r>
+        <w:rPr>
+          <w:rFonts w:ascii="Courier New" w:eastAsia="Times New Roman" w:hAnsi="Courier New" w:cs="Courier New"/>
+          <w:color w:val="333333"/>
+          <w:sz w:val="21"/>
+          <w:szCs w:val="21"/>
+        </w:rPr>
+        <w:t>cell(</w:t>
+      </w:r>
+      <w:proofErr w:type="gramEnd"/>
+      <w:r>
+        <w:rPr>
+          <w:rFonts w:ascii="Courier New" w:eastAsia="Times New Roman" w:hAnsi="Courier New" w:cs="Courier New"/>
+          <w:color w:val="333333"/>
+          <w:sz w:val="21"/>
+          <w:szCs w:val="21"/>
+        </w:rPr>
+        <w:t>row</w:t>
+      </w:r>
+      <w:r>
+        <w:rPr>
+          <w:rFonts w:ascii="Courier New" w:eastAsia="Times New Roman" w:hAnsi="Courier New" w:cs="Courier New"/>
+          <w:color w:val="666666"/>
+          <w:sz w:val="21"/>
+          <w:szCs w:val="21"/>
+        </w:rPr>
+        <w:t>=</w:t>
+      </w:r>
+      <w:proofErr w:type="spellStart"/>
+      <w:r>
+        <w:rPr>
+          <w:rFonts w:ascii="Courier New" w:eastAsia="Times New Roman" w:hAnsi="Courier New" w:cs="Courier New"/>
+          <w:color w:val="333333"/>
+          <w:sz w:val="21"/>
+          <w:szCs w:val="21"/>
         </w:rPr>
         <w:t>i</w:t>
       </w:r>
       <w:proofErr w:type="spellEnd"/>
       <w:r>
         <w:rPr>
-          <w:color w:val="FF0000"/>
-        </w:rPr>
-        <w:t xml:space="preserve"> in range(1,2):</w:t>
+          <w:rFonts w:ascii="Courier New" w:eastAsia="Times New Roman" w:hAnsi="Courier New" w:cs="Courier New"/>
+          <w:color w:val="333333"/>
+          <w:sz w:val="21"/>
+          <w:szCs w:val="21"/>
+        </w:rPr>
+        <w:t>, column</w:t>
+      </w:r>
+      <w:r>
+        <w:rPr>
+          <w:rFonts w:ascii="Courier New" w:eastAsia="Times New Roman" w:hAnsi="Courier New" w:cs="Courier New"/>
+          <w:color w:val="666666"/>
+          <w:sz w:val="21"/>
+          <w:szCs w:val="21"/>
+        </w:rPr>
+        <w:t>=</w:t>
+      </w:r>
+      <w:r>
+        <w:rPr>
+          <w:rFonts w:ascii="Courier New" w:eastAsia="Times New Roman" w:hAnsi="Courier New" w:cs="Courier New"/>
+          <w:color w:val="333333"/>
+          <w:sz w:val="21"/>
+          <w:szCs w:val="21"/>
+        </w:rPr>
+        <w:t>j)</w:t>
+      </w:r>
+      <w:r>
+        <w:rPr>
+          <w:rFonts w:ascii="Courier New" w:eastAsia="Times New Roman" w:hAnsi="Courier New" w:cs="Courier New"/>
+          <w:color w:val="666666"/>
+          <w:sz w:val="21"/>
+          <w:szCs w:val="21"/>
+        </w:rPr>
+        <w:t>.</w:t>
+      </w:r>
+      <w:r>
+        <w:rPr>
+          <w:rFonts w:ascii="Courier New" w:eastAsia="Times New Roman" w:hAnsi="Courier New" w:cs="Courier New"/>
+          <w:color w:val="333333"/>
+          <w:sz w:val="21"/>
+          <w:szCs w:val="21"/>
+        </w:rPr>
+        <w:t xml:space="preserve">value </w:t>
+      </w:r>
+      <w:r>
+        <w:rPr>
+          <w:rFonts w:ascii="Courier New" w:eastAsia="Times New Roman" w:hAnsi="Courier New" w:cs="Courier New"/>
+          <w:color w:val="666666"/>
+          <w:sz w:val="21"/>
+          <w:szCs w:val="21"/>
+        </w:rPr>
+        <w:t>=</w:t>
+      </w:r>
+      <w:r>
+        <w:rPr>
+          <w:rFonts w:ascii="Courier New" w:eastAsia="Times New Roman" w:hAnsi="Courier New" w:cs="Courier New"/>
+          <w:color w:val="333333"/>
+          <w:sz w:val="21"/>
+          <w:szCs w:val="21"/>
+        </w:rPr>
+        <w:t xml:space="preserve"> cell_obj1</w:t>
+      </w:r>
+      <w:r>
+        <w:rPr>
+          <w:rFonts w:ascii="Courier New" w:eastAsia="Times New Roman" w:hAnsi="Courier New" w:cs="Courier New"/>
+          <w:color w:val="666666"/>
+          <w:sz w:val="21"/>
+          <w:szCs w:val="21"/>
+        </w:rPr>
+        <w:t>.</w:t>
+      </w:r>
+      <w:r>
+        <w:rPr>
+          <w:rFonts w:ascii="Courier New" w:eastAsia="Times New Roman" w:hAnsi="Courier New" w:cs="Courier New"/>
+          <w:color w:val="333333"/>
+          <w:sz w:val="21"/>
+          <w:szCs w:val="21"/>
+        </w:rPr>
+        <w:t>value</w:t>
       </w:r>
     </w:p>
     <w:p>
       <w:pPr>
         <w:pStyle w:val="ListParagraph"/>
-        <w:jc w:val="center"/>
-        <w:rPr>
-          <w:color w:val="FF0000"/>
-        </w:rPr>
-      </w:pPr>
-      <w:r>
-        <w:rPr>
-          <w:color w:val="FF0000"/>
-        </w:rPr>
-        <w:t xml:space="preserve">     </w:t>
+        <w:shd w:val="clear" w:color="auto" w:fill="F7F7F7"/>
+        <w:tabs>
+          <w:tab w:val="left" w:pos="916"/>
+          <w:tab w:val="left" w:pos="1832"/>
+          <w:tab w:val="left" w:pos="2748"/>
+          <w:tab w:val="left" w:pos="3664"/>
+          <w:tab w:val="left" w:pos="4580"/>
+          <w:tab w:val="left" w:pos="5496"/>
+          <w:tab w:val="left" w:pos="6412"/>
+          <w:tab w:val="left" w:pos="7328"/>
+          <w:tab w:val="left" w:pos="8244"/>
+          <w:tab w:val="left" w:pos="9160"/>
+          <w:tab w:val="left" w:pos="10076"/>
+          <w:tab w:val="left" w:pos="10992"/>
+          <w:tab w:val="left" w:pos="11908"/>
+          <w:tab w:val="left" w:pos="12824"/>
+          <w:tab w:val="left" w:pos="13740"/>
+          <w:tab w:val="left" w:pos="14656"/>
+        </w:tabs>
+        <w:wordWrap w:val="0"/>
+        <w:spacing w:after="0" w:line="240" w:lineRule="auto"/>
+        <w:rPr>
+          <w:rFonts w:ascii="Courier New" w:eastAsia="Times New Roman" w:hAnsi="Courier New" w:cs="Courier New"/>
+          <w:color w:val="333333"/>
+          <w:sz w:val="21"/>
+          <w:szCs w:val="21"/>
+        </w:rPr>
+      </w:pPr>
+      <w:r>
+        <w:rPr>
+          <w:rFonts w:ascii="Courier New" w:eastAsia="Times New Roman" w:hAnsi="Courier New" w:cs="Courier New"/>
+          <w:color w:val="333333"/>
+          <w:sz w:val="21"/>
+          <w:szCs w:val="21"/>
+        </w:rPr>
+        <w:tab/>
+      </w:r>
+      <w:r>
+        <w:rPr>
+          <w:rFonts w:ascii="Courier New" w:eastAsia="Times New Roman" w:hAnsi="Courier New" w:cs="Courier New"/>
+          <w:color w:val="333333"/>
+          <w:sz w:val="21"/>
+          <w:szCs w:val="21"/>
+        </w:rPr>
+        <w:tab/>
+      </w:r>
+      <w:r>
+        <w:rPr>
+          <w:rFonts w:ascii="Courier New" w:eastAsia="Times New Roman" w:hAnsi="Courier New" w:cs="Courier New"/>
+          <w:color w:val="333333"/>
+          <w:sz w:val="21"/>
+          <w:szCs w:val="21"/>
+        </w:rPr>
+        <w:tab/>
+        <w:t xml:space="preserve">    </w:t>
       </w:r>
       <w:proofErr w:type="gramStart"/>
       <w:r>
         <w:rPr>
-          <w:color w:val="FF0000"/>
-        </w:rPr>
-        <w:t>for</w:t>
+          <w:rFonts w:ascii="Courier New" w:eastAsia="Times New Roman" w:hAnsi="Courier New" w:cs="Courier New"/>
+          <w:color w:val="333333"/>
+          <w:sz w:val="21"/>
+          <w:szCs w:val="21"/>
+        </w:rPr>
+        <w:t>wb3</w:t>
+      </w:r>
+      <w:r>
+        <w:rPr>
+          <w:rFonts w:ascii="Courier New" w:eastAsia="Times New Roman" w:hAnsi="Courier New" w:cs="Courier New"/>
+          <w:color w:val="666666"/>
+          <w:sz w:val="21"/>
+          <w:szCs w:val="21"/>
+        </w:rPr>
+        <w:t>.</w:t>
+      </w:r>
+      <w:r>
+        <w:rPr>
+          <w:rFonts w:ascii="Courier New" w:eastAsia="Times New Roman" w:hAnsi="Courier New" w:cs="Courier New"/>
+          <w:color w:val="333333"/>
+          <w:sz w:val="21"/>
+          <w:szCs w:val="21"/>
+        </w:rPr>
+        <w:t>save(</w:t>
       </w:r>
       <w:proofErr w:type="gramEnd"/>
       <w:r>
         <w:rPr>
-          <w:color w:val="FF0000"/>
-        </w:rPr>
-        <w:t xml:space="preserve"> j in range(1,max_column1+1):</w:t>
-      </w:r>
-    </w:p>
-    <w:p>
-      <w:pPr>
-        <w:pStyle w:val="ListParagraph"/>
-        <w:jc w:val="center"/>
-        <w:rPr>
-          <w:color w:val="FF0000"/>
-        </w:rPr>
-      </w:pPr>
-      <w:r>
-        <w:rPr>
-          <w:color w:val="FF0000"/>
-        </w:rPr>
-        <w:t xml:space="preserve">        cell_obj1=</w:t>
-      </w:r>
-      <w:proofErr w:type="gramStart"/>
-      <w:r>
-        <w:rPr>
-          <w:color w:val="FF0000"/>
-        </w:rPr>
-        <w:t>sheet1.cell(</w:t>
-      </w:r>
-      <w:proofErr w:type="gramEnd"/>
-      <w:r>
-        <w:rPr>
-          <w:color w:val="FF0000"/>
-        </w:rPr>
-        <w:t>row=</w:t>
-      </w:r>
-      <w:proofErr w:type="spellStart"/>
-      <w:r>
-        <w:rPr>
-          <w:color w:val="FF0000"/>
-        </w:rPr>
-        <w:t>i,column</w:t>
-      </w:r>
-      <w:proofErr w:type="spellEnd"/>
-      <w:r>
-        <w:rPr>
-          <w:color w:val="FF0000"/>
-        </w:rPr>
-        <w:t>=j)</w:t>
-      </w:r>
-    </w:p>
-    <w:p>
-      <w:pPr>
-        <w:pStyle w:val="ListParagraph"/>
-        <w:jc w:val="center"/>
-        <w:rPr>
-          <w:color w:val="FF0000"/>
-        </w:rPr>
-      </w:pPr>
-      <w:r>
-        <w:rPr>
-          <w:color w:val="FF0000"/>
-        </w:rPr>
-        <w:t xml:space="preserve">        </w:t>
-      </w:r>
-      <w:proofErr w:type="gramStart"/>
-      <w:r>
-        <w:rPr>
-          <w:color w:val="FF0000"/>
-        </w:rPr>
-        <w:t>sheet3.cell(</w:t>
-      </w:r>
-      <w:proofErr w:type="gramEnd"/>
-      <w:r>
-        <w:rPr>
-          <w:color w:val="FF0000"/>
-        </w:rPr>
-        <w:t>row=</w:t>
-      </w:r>
-      <w:proofErr w:type="spellStart"/>
-      <w:r>
-        <w:rPr>
-          <w:color w:val="FF0000"/>
-        </w:rPr>
-        <w:t>i</w:t>
-      </w:r>
-      <w:proofErr w:type="spellEnd"/>
-      <w:r>
-        <w:rPr>
-          <w:color w:val="FF0000"/>
-        </w:rPr>
-        <w:t>, column=j).value = cell_obj1.value</w:t>
-      </w:r>
-    </w:p>
-    <w:p>
-      <w:pPr>
-        <w:pStyle w:val="ListParagraph"/>
-        <w:jc w:val="center"/>
-        <w:rPr>
-          <w:color w:val="FF0000"/>
-        </w:rPr>
-      </w:pPr>
-      <w:r>
-        <w:rPr>
-          <w:color w:val="FF0000"/>
-        </w:rPr>
-        <w:t xml:space="preserve">        </w:t>
-      </w:r>
-      <w:proofErr w:type="gramStart"/>
-      <w:r>
-        <w:rPr>
-          <w:color w:val="FF0000"/>
-        </w:rPr>
-        <w:t>wb3.save(</w:t>
-      </w:r>
-      <w:proofErr w:type="gramEnd"/>
-      <w:r>
-        <w:rPr>
-          <w:color w:val="FF0000"/>
+          <w:rFonts w:ascii="Courier New" w:eastAsia="Times New Roman" w:hAnsi="Courier New" w:cs="Courier New"/>
+          <w:color w:val="333333"/>
+          <w:sz w:val="21"/>
+          <w:szCs w:val="21"/>
         </w:rPr>
         <w:t>filepath3)</w:t>
       </w:r>
@@ -4059,469 +5362,2027 @@
     <w:p>
       <w:pPr>
         <w:pStyle w:val="ListParagraph"/>
+        <w:shd w:val="clear" w:color="auto" w:fill="F7F7F7"/>
+        <w:tabs>
+          <w:tab w:val="left" w:pos="916"/>
+          <w:tab w:val="left" w:pos="1832"/>
+          <w:tab w:val="left" w:pos="2748"/>
+          <w:tab w:val="left" w:pos="3664"/>
+          <w:tab w:val="left" w:pos="4580"/>
+          <w:tab w:val="left" w:pos="5496"/>
+          <w:tab w:val="left" w:pos="6412"/>
+          <w:tab w:val="left" w:pos="7328"/>
+          <w:tab w:val="left" w:pos="8244"/>
+          <w:tab w:val="left" w:pos="9160"/>
+          <w:tab w:val="left" w:pos="10076"/>
+          <w:tab w:val="left" w:pos="10992"/>
+          <w:tab w:val="left" w:pos="11908"/>
+          <w:tab w:val="left" w:pos="12824"/>
+          <w:tab w:val="left" w:pos="13740"/>
+          <w:tab w:val="left" w:pos="14656"/>
+        </w:tabs>
+        <w:wordWrap w:val="0"/>
+        <w:spacing w:after="0" w:line="240" w:lineRule="auto"/>
+        <w:rPr>
+          <w:rFonts w:ascii="Courier New" w:eastAsia="Times New Roman" w:hAnsi="Courier New" w:cs="Courier New"/>
+          <w:color w:val="333333"/>
+          <w:sz w:val="21"/>
+          <w:szCs w:val="21"/>
+        </w:rPr>
+      </w:pPr>
+      <w:r>
+        <w:rPr>
+          <w:rFonts w:ascii="Courier New" w:eastAsia="Times New Roman" w:hAnsi="Courier New" w:cs="Courier New"/>
+          <w:b/>
+          <w:bCs/>
+          <w:color w:val="008000"/>
+          <w:sz w:val="21"/>
+          <w:szCs w:val="21"/>
+        </w:rPr>
+        <w:tab/>
+      </w:r>
+      <w:r>
+        <w:rPr>
+          <w:rFonts w:ascii="Courier New" w:eastAsia="Times New Roman" w:hAnsi="Courier New" w:cs="Courier New"/>
+          <w:b/>
+          <w:bCs/>
+          <w:color w:val="008000"/>
+          <w:sz w:val="21"/>
+          <w:szCs w:val="21"/>
+        </w:rPr>
+        <w:tab/>
+      </w:r>
+      <w:proofErr w:type="gramStart"/>
+      <w:r>
+        <w:rPr>
+          <w:rFonts w:ascii="Courier New" w:eastAsia="Times New Roman" w:hAnsi="Courier New" w:cs="Courier New"/>
+          <w:b/>
+          <w:bCs/>
+          <w:color w:val="008000"/>
+          <w:sz w:val="21"/>
+          <w:szCs w:val="21"/>
+        </w:rPr>
+        <w:t>for</w:t>
+      </w:r>
+      <w:proofErr w:type="gramEnd"/>
+      <w:r>
+        <w:rPr>
+          <w:rFonts w:ascii="Courier New" w:eastAsia="Times New Roman" w:hAnsi="Courier New" w:cs="Courier New"/>
+          <w:color w:val="333333"/>
+          <w:sz w:val="21"/>
+          <w:szCs w:val="21"/>
+        </w:rPr>
+        <w:t xml:space="preserve"> </w:t>
+      </w:r>
+      <w:proofErr w:type="spellStart"/>
+      <w:r>
+        <w:rPr>
+          <w:rFonts w:ascii="Courier New" w:eastAsia="Times New Roman" w:hAnsi="Courier New" w:cs="Courier New"/>
+          <w:color w:val="333333"/>
+          <w:sz w:val="21"/>
+          <w:szCs w:val="21"/>
+        </w:rPr>
+        <w:t>i</w:t>
+      </w:r>
+      <w:proofErr w:type="spellEnd"/>
+      <w:r>
+        <w:rPr>
+          <w:rFonts w:ascii="Courier New" w:eastAsia="Times New Roman" w:hAnsi="Courier New" w:cs="Courier New"/>
+          <w:color w:val="333333"/>
+          <w:sz w:val="21"/>
+          <w:szCs w:val="21"/>
+        </w:rPr>
+        <w:t xml:space="preserve"> </w:t>
+      </w:r>
+      <w:r>
+        <w:rPr>
+          <w:rFonts w:ascii="Courier New" w:eastAsia="Times New Roman" w:hAnsi="Courier New" w:cs="Courier New"/>
+          <w:b/>
+          <w:bCs/>
+          <w:color w:val="AA22FF"/>
+          <w:sz w:val="21"/>
+          <w:szCs w:val="21"/>
+        </w:rPr>
+        <w:t>in</w:t>
+      </w:r>
+      <w:r>
+        <w:rPr>
+          <w:rFonts w:ascii="Courier New" w:eastAsia="Times New Roman" w:hAnsi="Courier New" w:cs="Courier New"/>
+          <w:color w:val="333333"/>
+          <w:sz w:val="21"/>
+          <w:szCs w:val="21"/>
+        </w:rPr>
+        <w:t xml:space="preserve"> </w:t>
+      </w:r>
+      <w:r>
+        <w:rPr>
+          <w:rFonts w:ascii="Courier New" w:eastAsia="Times New Roman" w:hAnsi="Courier New" w:cs="Courier New"/>
+          <w:color w:val="008000"/>
+          <w:sz w:val="21"/>
+          <w:szCs w:val="21"/>
+        </w:rPr>
+        <w:t>range</w:t>
+      </w:r>
+      <w:r>
+        <w:rPr>
+          <w:rFonts w:ascii="Courier New" w:eastAsia="Times New Roman" w:hAnsi="Courier New" w:cs="Courier New"/>
+          <w:color w:val="333333"/>
+          <w:sz w:val="21"/>
+          <w:szCs w:val="21"/>
+        </w:rPr>
+        <w:t>(</w:t>
+      </w:r>
+      <w:r>
+        <w:rPr>
+          <w:rFonts w:ascii="Courier New" w:eastAsia="Times New Roman" w:hAnsi="Courier New" w:cs="Courier New"/>
+          <w:color w:val="666666"/>
+          <w:sz w:val="21"/>
+          <w:szCs w:val="21"/>
+        </w:rPr>
+        <w:t>2</w:t>
+      </w:r>
+      <w:r>
+        <w:rPr>
+          <w:rFonts w:ascii="Courier New" w:eastAsia="Times New Roman" w:hAnsi="Courier New" w:cs="Courier New"/>
+          <w:color w:val="333333"/>
+          <w:sz w:val="21"/>
+          <w:szCs w:val="21"/>
+        </w:rPr>
+        <w:t>,max_row1</w:t>
+      </w:r>
+      <w:r>
+        <w:rPr>
+          <w:rFonts w:ascii="Courier New" w:eastAsia="Times New Roman" w:hAnsi="Courier New" w:cs="Courier New"/>
+          <w:color w:val="666666"/>
+          <w:sz w:val="21"/>
+          <w:szCs w:val="21"/>
+        </w:rPr>
+        <w:t>+1</w:t>
+      </w:r>
+      <w:r>
+        <w:rPr>
+          <w:rFonts w:ascii="Courier New" w:eastAsia="Times New Roman" w:hAnsi="Courier New" w:cs="Courier New"/>
+          <w:color w:val="333333"/>
+          <w:sz w:val="21"/>
+          <w:szCs w:val="21"/>
+        </w:rPr>
+        <w:t>):</w:t>
+      </w:r>
+    </w:p>
+    <w:p>
+      <w:pPr>
+        <w:pStyle w:val="ListParagraph"/>
+        <w:shd w:val="clear" w:color="auto" w:fill="F7F7F7"/>
+        <w:tabs>
+          <w:tab w:val="left" w:pos="916"/>
+          <w:tab w:val="left" w:pos="1832"/>
+          <w:tab w:val="left" w:pos="2748"/>
+          <w:tab w:val="left" w:pos="3664"/>
+          <w:tab w:val="left" w:pos="4580"/>
+          <w:tab w:val="left" w:pos="5496"/>
+          <w:tab w:val="left" w:pos="6412"/>
+          <w:tab w:val="left" w:pos="7328"/>
+          <w:tab w:val="left" w:pos="8244"/>
+          <w:tab w:val="left" w:pos="9160"/>
+          <w:tab w:val="left" w:pos="10076"/>
+          <w:tab w:val="left" w:pos="10992"/>
+          <w:tab w:val="left" w:pos="11908"/>
+          <w:tab w:val="left" w:pos="12824"/>
+          <w:tab w:val="left" w:pos="13740"/>
+          <w:tab w:val="left" w:pos="14656"/>
+        </w:tabs>
+        <w:wordWrap w:val="0"/>
+        <w:spacing w:after="0" w:line="240" w:lineRule="auto"/>
+        <w:rPr>
+          <w:rFonts w:ascii="Courier New" w:eastAsia="Times New Roman" w:hAnsi="Courier New" w:cs="Courier New"/>
+          <w:color w:val="333333"/>
+          <w:sz w:val="21"/>
+          <w:szCs w:val="21"/>
+        </w:rPr>
+      </w:pPr>
+      <w:r>
+        <w:rPr>
+          <w:rFonts w:ascii="Courier New" w:eastAsia="Times New Roman" w:hAnsi="Courier New" w:cs="Courier New"/>
+          <w:b/>
+          <w:bCs/>
+          <w:color w:val="008000"/>
+          <w:sz w:val="21"/>
+          <w:szCs w:val="21"/>
+        </w:rPr>
+        <w:t xml:space="preserve">         </w:t>
+      </w:r>
+      <w:r>
+        <w:rPr>
+          <w:rFonts w:ascii="Courier New" w:eastAsia="Times New Roman" w:hAnsi="Courier New" w:cs="Courier New"/>
+          <w:b/>
+          <w:bCs/>
+          <w:color w:val="008000"/>
+          <w:sz w:val="21"/>
+          <w:szCs w:val="21"/>
+        </w:rPr>
+        <w:tab/>
+      </w:r>
+      <w:proofErr w:type="gramStart"/>
+      <w:r>
+        <w:rPr>
+          <w:rFonts w:ascii="Courier New" w:eastAsia="Times New Roman" w:hAnsi="Courier New" w:cs="Courier New"/>
+          <w:b/>
+          <w:bCs/>
+          <w:color w:val="008000"/>
+          <w:sz w:val="21"/>
+          <w:szCs w:val="21"/>
+        </w:rPr>
+        <w:t>for</w:t>
+      </w:r>
+      <w:proofErr w:type="gramEnd"/>
+      <w:r>
+        <w:rPr>
+          <w:rFonts w:ascii="Courier New" w:eastAsia="Times New Roman" w:hAnsi="Courier New" w:cs="Courier New"/>
+          <w:color w:val="333333"/>
+          <w:sz w:val="21"/>
+          <w:szCs w:val="21"/>
+        </w:rPr>
+        <w:t xml:space="preserve"> j </w:t>
+      </w:r>
+      <w:r>
+        <w:rPr>
+          <w:rFonts w:ascii="Courier New" w:eastAsia="Times New Roman" w:hAnsi="Courier New" w:cs="Courier New"/>
+          <w:b/>
+          <w:bCs/>
+          <w:color w:val="AA22FF"/>
+          <w:sz w:val="21"/>
+          <w:szCs w:val="21"/>
+        </w:rPr>
+        <w:t>in</w:t>
+      </w:r>
+      <w:r>
+        <w:rPr>
+          <w:rFonts w:ascii="Courier New" w:eastAsia="Times New Roman" w:hAnsi="Courier New" w:cs="Courier New"/>
+          <w:color w:val="333333"/>
+          <w:sz w:val="21"/>
+          <w:szCs w:val="21"/>
+        </w:rPr>
+        <w:t xml:space="preserve"> </w:t>
+      </w:r>
+      <w:r>
+        <w:rPr>
+          <w:rFonts w:ascii="Courier New" w:eastAsia="Times New Roman" w:hAnsi="Courier New" w:cs="Courier New"/>
+          <w:color w:val="008000"/>
+          <w:sz w:val="21"/>
+          <w:szCs w:val="21"/>
+        </w:rPr>
+        <w:t>range</w:t>
+      </w:r>
+      <w:r>
+        <w:rPr>
+          <w:rFonts w:ascii="Courier New" w:eastAsia="Times New Roman" w:hAnsi="Courier New" w:cs="Courier New"/>
+          <w:color w:val="333333"/>
+          <w:sz w:val="21"/>
+          <w:szCs w:val="21"/>
+        </w:rPr>
+        <w:t>(</w:t>
+      </w:r>
+      <w:r>
+        <w:rPr>
+          <w:rFonts w:ascii="Courier New" w:eastAsia="Times New Roman" w:hAnsi="Courier New" w:cs="Courier New"/>
+          <w:color w:val="666666"/>
+          <w:sz w:val="21"/>
+          <w:szCs w:val="21"/>
+        </w:rPr>
+        <w:t>1</w:t>
+      </w:r>
+      <w:r>
+        <w:rPr>
+          <w:rFonts w:ascii="Courier New" w:eastAsia="Times New Roman" w:hAnsi="Courier New" w:cs="Courier New"/>
+          <w:color w:val="333333"/>
+          <w:sz w:val="21"/>
+          <w:szCs w:val="21"/>
+        </w:rPr>
+        <w:t>,max_column1</w:t>
+      </w:r>
+      <w:r>
+        <w:rPr>
+          <w:rFonts w:ascii="Courier New" w:eastAsia="Times New Roman" w:hAnsi="Courier New" w:cs="Courier New"/>
+          <w:color w:val="666666"/>
+          <w:sz w:val="21"/>
+          <w:szCs w:val="21"/>
+        </w:rPr>
+        <w:t>+1</w:t>
+      </w:r>
+      <w:r>
+        <w:rPr>
+          <w:rFonts w:ascii="Courier New" w:eastAsia="Times New Roman" w:hAnsi="Courier New" w:cs="Courier New"/>
+          <w:color w:val="333333"/>
+          <w:sz w:val="21"/>
+          <w:szCs w:val="21"/>
+        </w:rPr>
+        <w:t>):</w:t>
+      </w:r>
+    </w:p>
+    <w:p>
+      <w:pPr>
+        <w:pStyle w:val="ListParagraph"/>
+        <w:shd w:val="clear" w:color="auto" w:fill="F7F7F7"/>
+        <w:tabs>
+          <w:tab w:val="left" w:pos="916"/>
+          <w:tab w:val="left" w:pos="1832"/>
+          <w:tab w:val="left" w:pos="2748"/>
+          <w:tab w:val="left" w:pos="3664"/>
+          <w:tab w:val="left" w:pos="4580"/>
+          <w:tab w:val="left" w:pos="5496"/>
+          <w:tab w:val="left" w:pos="6412"/>
+          <w:tab w:val="left" w:pos="7328"/>
+          <w:tab w:val="left" w:pos="8244"/>
+          <w:tab w:val="left" w:pos="9160"/>
+          <w:tab w:val="left" w:pos="10076"/>
+          <w:tab w:val="left" w:pos="10992"/>
+          <w:tab w:val="left" w:pos="11908"/>
+          <w:tab w:val="left" w:pos="12824"/>
+          <w:tab w:val="left" w:pos="13740"/>
+          <w:tab w:val="left" w:pos="14656"/>
+        </w:tabs>
+        <w:wordWrap w:val="0"/>
+        <w:spacing w:after="0" w:line="240" w:lineRule="auto"/>
         <w:jc w:val="center"/>
         <w:rPr>
+          <w:rFonts w:ascii="Courier New" w:eastAsia="Times New Roman" w:hAnsi="Courier New" w:cs="Courier New"/>
+          <w:color w:val="333333"/>
+          <w:sz w:val="21"/>
+          <w:szCs w:val="21"/>
+        </w:rPr>
+      </w:pPr>
+      <w:r>
+        <w:rPr>
+          <w:rFonts w:ascii="Courier New" w:eastAsia="Times New Roman" w:hAnsi="Courier New" w:cs="Courier New"/>
+          <w:color w:val="333333"/>
+          <w:sz w:val="21"/>
+          <w:szCs w:val="21"/>
+        </w:rPr>
+        <w:t xml:space="preserve"> </w:t>
+      </w:r>
+      <w:r>
+        <w:rPr>
+          <w:rFonts w:ascii="Courier New" w:eastAsia="Times New Roman" w:hAnsi="Courier New" w:cs="Courier New"/>
+          <w:color w:val="333333"/>
+          <w:sz w:val="21"/>
+          <w:szCs w:val="21"/>
+        </w:rPr>
+        <w:tab/>
+      </w:r>
+      <w:r>
+        <w:rPr>
+          <w:rFonts w:ascii="Courier New" w:eastAsia="Times New Roman" w:hAnsi="Courier New" w:cs="Courier New"/>
+          <w:color w:val="333333"/>
+          <w:sz w:val="21"/>
+          <w:szCs w:val="21"/>
+        </w:rPr>
+        <w:tab/>
+      </w:r>
+      <w:r>
+        <w:rPr>
+          <w:rFonts w:ascii="Courier New" w:eastAsia="Times New Roman" w:hAnsi="Courier New" w:cs="Courier New"/>
+          <w:color w:val="333333"/>
+          <w:sz w:val="21"/>
+          <w:szCs w:val="21"/>
+        </w:rPr>
+        <w:t>cell_obj1</w:t>
+      </w:r>
+      <w:r>
+        <w:rPr>
+          <w:rFonts w:ascii="Courier New" w:eastAsia="Times New Roman" w:hAnsi="Courier New" w:cs="Courier New"/>
+          <w:color w:val="666666"/>
+          <w:sz w:val="21"/>
+          <w:szCs w:val="21"/>
+        </w:rPr>
+        <w:t>=</w:t>
+      </w:r>
+      <w:proofErr w:type="gramStart"/>
+      <w:r>
+        <w:rPr>
+          <w:rFonts w:ascii="Courier New" w:eastAsia="Times New Roman" w:hAnsi="Courier New" w:cs="Courier New"/>
+          <w:color w:val="333333"/>
+          <w:sz w:val="21"/>
+          <w:szCs w:val="21"/>
+        </w:rPr>
+        <w:t>sheet1</w:t>
+      </w:r>
+      <w:r>
+        <w:rPr>
+          <w:rFonts w:ascii="Courier New" w:eastAsia="Times New Roman" w:hAnsi="Courier New" w:cs="Courier New"/>
+          <w:color w:val="666666"/>
+          <w:sz w:val="21"/>
+          <w:szCs w:val="21"/>
+        </w:rPr>
+        <w:t>.</w:t>
+      </w:r>
+      <w:r>
+        <w:rPr>
+          <w:rFonts w:ascii="Courier New" w:eastAsia="Times New Roman" w:hAnsi="Courier New" w:cs="Courier New"/>
+          <w:color w:val="333333"/>
+          <w:sz w:val="21"/>
+          <w:szCs w:val="21"/>
+        </w:rPr>
+        <w:t>cell(</w:t>
+      </w:r>
+      <w:proofErr w:type="gramEnd"/>
+      <w:r>
+        <w:rPr>
+          <w:rFonts w:ascii="Courier New" w:eastAsia="Times New Roman" w:hAnsi="Courier New" w:cs="Courier New"/>
+          <w:color w:val="333333"/>
+          <w:sz w:val="21"/>
+          <w:szCs w:val="21"/>
+        </w:rPr>
+        <w:t>row</w:t>
+      </w:r>
+      <w:r>
+        <w:rPr>
+          <w:rFonts w:ascii="Courier New" w:eastAsia="Times New Roman" w:hAnsi="Courier New" w:cs="Courier New"/>
+          <w:color w:val="666666"/>
+          <w:sz w:val="21"/>
+          <w:szCs w:val="21"/>
+        </w:rPr>
+        <w:t>=</w:t>
+      </w:r>
+      <w:proofErr w:type="spellStart"/>
+      <w:r>
+        <w:rPr>
+          <w:rFonts w:ascii="Courier New" w:eastAsia="Times New Roman" w:hAnsi="Courier New" w:cs="Courier New"/>
+          <w:color w:val="333333"/>
+          <w:sz w:val="21"/>
+          <w:szCs w:val="21"/>
+        </w:rPr>
+        <w:t>i,column</w:t>
+      </w:r>
+      <w:proofErr w:type="spellEnd"/>
+      <w:r>
+        <w:rPr>
+          <w:rFonts w:ascii="Courier New" w:eastAsia="Times New Roman" w:hAnsi="Courier New" w:cs="Courier New"/>
+          <w:color w:val="666666"/>
+          <w:sz w:val="21"/>
+          <w:szCs w:val="21"/>
+        </w:rPr>
+        <w:t>=</w:t>
+      </w:r>
+      <w:r>
+        <w:rPr>
+          <w:rFonts w:ascii="Courier New" w:eastAsia="Times New Roman" w:hAnsi="Courier New" w:cs="Courier New"/>
+          <w:color w:val="333333"/>
+          <w:sz w:val="21"/>
+          <w:szCs w:val="21"/>
+        </w:rPr>
+        <w:t>j)</w:t>
+      </w:r>
+    </w:p>
+    <w:p>
+      <w:pPr>
+        <w:pStyle w:val="ListParagraph"/>
+        <w:shd w:val="clear" w:color="auto" w:fill="F7F7F7"/>
+        <w:tabs>
+          <w:tab w:val="left" w:pos="916"/>
+          <w:tab w:val="left" w:pos="1832"/>
+          <w:tab w:val="left" w:pos="2748"/>
+          <w:tab w:val="left" w:pos="3664"/>
+          <w:tab w:val="left" w:pos="4580"/>
+          <w:tab w:val="left" w:pos="5496"/>
+          <w:tab w:val="left" w:pos="6412"/>
+          <w:tab w:val="left" w:pos="7328"/>
+          <w:tab w:val="left" w:pos="8244"/>
+          <w:tab w:val="left" w:pos="9160"/>
+          <w:tab w:val="left" w:pos="10076"/>
+          <w:tab w:val="left" w:pos="10992"/>
+          <w:tab w:val="left" w:pos="11908"/>
+          <w:tab w:val="left" w:pos="12824"/>
+          <w:tab w:val="left" w:pos="13740"/>
+          <w:tab w:val="left" w:pos="14656"/>
+        </w:tabs>
+        <w:wordWrap w:val="0"/>
+        <w:spacing w:after="0" w:line="240" w:lineRule="auto"/>
+        <w:jc w:val="center"/>
+        <w:rPr>
+          <w:rFonts w:ascii="Courier New" w:eastAsia="Times New Roman" w:hAnsi="Courier New" w:cs="Courier New"/>
+          <w:color w:val="333333"/>
+          <w:sz w:val="21"/>
+          <w:szCs w:val="21"/>
+        </w:rPr>
+      </w:pPr>
+      <w:r>
+        <w:rPr>
+          <w:rFonts w:ascii="Courier New" w:eastAsia="Times New Roman" w:hAnsi="Courier New" w:cs="Courier New"/>
+          <w:color w:val="333333"/>
+          <w:sz w:val="21"/>
+          <w:szCs w:val="21"/>
+        </w:rPr>
+        <w:tab/>
+      </w:r>
+      <w:r>
+        <w:rPr>
+          <w:rFonts w:ascii="Courier New" w:eastAsia="Times New Roman" w:hAnsi="Courier New" w:cs="Courier New"/>
+          <w:color w:val="333333"/>
+          <w:sz w:val="21"/>
+          <w:szCs w:val="21"/>
+        </w:rPr>
+        <w:tab/>
+      </w:r>
+      <w:r>
+        <w:rPr>
+          <w:rFonts w:ascii="Courier New" w:eastAsia="Times New Roman" w:hAnsi="Courier New" w:cs="Courier New"/>
+          <w:color w:val="333333"/>
+          <w:sz w:val="21"/>
+          <w:szCs w:val="21"/>
+        </w:rPr>
+        <w:t>cell_obj2</w:t>
+      </w:r>
+      <w:r>
+        <w:rPr>
+          <w:rFonts w:ascii="Courier New" w:eastAsia="Times New Roman" w:hAnsi="Courier New" w:cs="Courier New"/>
+          <w:color w:val="666666"/>
+          <w:sz w:val="21"/>
+          <w:szCs w:val="21"/>
+        </w:rPr>
+        <w:t>=</w:t>
+      </w:r>
+      <w:proofErr w:type="gramStart"/>
+      <w:r>
+        <w:rPr>
+          <w:rFonts w:ascii="Courier New" w:eastAsia="Times New Roman" w:hAnsi="Courier New" w:cs="Courier New"/>
+          <w:color w:val="333333"/>
+          <w:sz w:val="21"/>
+          <w:szCs w:val="21"/>
+        </w:rPr>
+        <w:t>sheet2</w:t>
+      </w:r>
+      <w:r>
+        <w:rPr>
+          <w:rFonts w:ascii="Courier New" w:eastAsia="Times New Roman" w:hAnsi="Courier New" w:cs="Courier New"/>
+          <w:color w:val="666666"/>
+          <w:sz w:val="21"/>
+          <w:szCs w:val="21"/>
+        </w:rPr>
+        <w:t>.</w:t>
+      </w:r>
+      <w:r>
+        <w:rPr>
+          <w:rFonts w:ascii="Courier New" w:eastAsia="Times New Roman" w:hAnsi="Courier New" w:cs="Courier New"/>
+          <w:color w:val="333333"/>
+          <w:sz w:val="21"/>
+          <w:szCs w:val="21"/>
+        </w:rPr>
+        <w:t>cell(</w:t>
+      </w:r>
+      <w:proofErr w:type="gramEnd"/>
+      <w:r>
+        <w:rPr>
+          <w:rFonts w:ascii="Courier New" w:eastAsia="Times New Roman" w:hAnsi="Courier New" w:cs="Courier New"/>
+          <w:color w:val="333333"/>
+          <w:sz w:val="21"/>
+          <w:szCs w:val="21"/>
+        </w:rPr>
+        <w:t>row</w:t>
+      </w:r>
+      <w:r>
+        <w:rPr>
+          <w:rFonts w:ascii="Courier New" w:eastAsia="Times New Roman" w:hAnsi="Courier New" w:cs="Courier New"/>
+          <w:color w:val="666666"/>
+          <w:sz w:val="21"/>
+          <w:szCs w:val="21"/>
+        </w:rPr>
+        <w:t>=</w:t>
+      </w:r>
+      <w:proofErr w:type="spellStart"/>
+      <w:r>
+        <w:rPr>
+          <w:rFonts w:ascii="Courier New" w:eastAsia="Times New Roman" w:hAnsi="Courier New" w:cs="Courier New"/>
+          <w:color w:val="333333"/>
+          <w:sz w:val="21"/>
+          <w:szCs w:val="21"/>
+        </w:rPr>
+        <w:t>i,column</w:t>
+      </w:r>
+      <w:proofErr w:type="spellEnd"/>
+      <w:r>
+        <w:rPr>
+          <w:rFonts w:ascii="Courier New" w:eastAsia="Times New Roman" w:hAnsi="Courier New" w:cs="Courier New"/>
+          <w:color w:val="666666"/>
+          <w:sz w:val="21"/>
+          <w:szCs w:val="21"/>
+        </w:rPr>
+        <w:t>=</w:t>
+      </w:r>
+      <w:r>
+        <w:rPr>
+          <w:rFonts w:ascii="Courier New" w:eastAsia="Times New Roman" w:hAnsi="Courier New" w:cs="Courier New"/>
+          <w:color w:val="333333"/>
+          <w:sz w:val="21"/>
+          <w:szCs w:val="21"/>
+        </w:rPr>
+        <w:t>j)</w:t>
+      </w:r>
+    </w:p>
+    <w:p>
+      <w:pPr>
+        <w:pStyle w:val="ListParagraph"/>
+        <w:shd w:val="clear" w:color="auto" w:fill="F7F7F7"/>
+        <w:tabs>
+          <w:tab w:val="left" w:pos="916"/>
+          <w:tab w:val="left" w:pos="1832"/>
+          <w:tab w:val="left" w:pos="2748"/>
+          <w:tab w:val="left" w:pos="3664"/>
+          <w:tab w:val="left" w:pos="4580"/>
+          <w:tab w:val="left" w:pos="5496"/>
+          <w:tab w:val="left" w:pos="6412"/>
+          <w:tab w:val="left" w:pos="7328"/>
+          <w:tab w:val="left" w:pos="8244"/>
+          <w:tab w:val="left" w:pos="9160"/>
+          <w:tab w:val="left" w:pos="10076"/>
+          <w:tab w:val="left" w:pos="10992"/>
+          <w:tab w:val="left" w:pos="11908"/>
+          <w:tab w:val="left" w:pos="12824"/>
+          <w:tab w:val="left" w:pos="13740"/>
+          <w:tab w:val="left" w:pos="14656"/>
+        </w:tabs>
+        <w:wordWrap w:val="0"/>
+        <w:spacing w:after="0" w:line="240" w:lineRule="auto"/>
+        <w:jc w:val="center"/>
+        <w:rPr>
+          <w:rFonts w:ascii="Courier New" w:eastAsia="Times New Roman" w:hAnsi="Courier New" w:cs="Courier New"/>
+          <w:color w:val="333333"/>
+          <w:sz w:val="21"/>
+          <w:szCs w:val="21"/>
+        </w:rPr>
+      </w:pPr>
+      <w:r>
+        <w:rPr>
+          <w:rFonts w:ascii="Courier New" w:eastAsia="Times New Roman" w:hAnsi="Courier New" w:cs="Courier New"/>
+          <w:b/>
+          <w:bCs/>
+          <w:color w:val="008000"/>
+          <w:sz w:val="21"/>
+          <w:szCs w:val="21"/>
+        </w:rPr>
+        <w:tab/>
+      </w:r>
+      <w:r>
+        <w:rPr>
+          <w:rFonts w:ascii="Courier New" w:eastAsia="Times New Roman" w:hAnsi="Courier New" w:cs="Courier New"/>
+          <w:b/>
+          <w:bCs/>
+          <w:color w:val="008000"/>
+          <w:sz w:val="21"/>
+          <w:szCs w:val="21"/>
+        </w:rPr>
+        <w:tab/>
+      </w:r>
+      <w:r>
+        <w:rPr>
+          <w:rFonts w:ascii="Courier New" w:eastAsia="Times New Roman" w:hAnsi="Courier New" w:cs="Courier New"/>
+          <w:b/>
+          <w:bCs/>
+          <w:color w:val="008000"/>
+          <w:sz w:val="21"/>
+          <w:szCs w:val="21"/>
+        </w:rPr>
+        <w:tab/>
+        <w:t xml:space="preserve">    </w:t>
+      </w:r>
+      <w:proofErr w:type="gramStart"/>
+      <w:r>
+        <w:rPr>
+          <w:rFonts w:ascii="Courier New" w:eastAsia="Times New Roman" w:hAnsi="Courier New" w:cs="Courier New"/>
+          <w:b/>
+          <w:bCs/>
+          <w:color w:val="008000"/>
+          <w:sz w:val="21"/>
+          <w:szCs w:val="21"/>
+        </w:rPr>
+        <w:t>if</w:t>
+      </w:r>
+      <w:proofErr w:type="gramEnd"/>
+      <w:r>
+        <w:rPr>
+          <w:rFonts w:ascii="Courier New" w:eastAsia="Times New Roman" w:hAnsi="Courier New" w:cs="Courier New"/>
+          <w:color w:val="333333"/>
+          <w:sz w:val="21"/>
+          <w:szCs w:val="21"/>
+        </w:rPr>
+        <w:t xml:space="preserve"> </w:t>
+      </w:r>
+      <w:r>
+        <w:rPr>
+          <w:rFonts w:ascii="Courier New" w:eastAsia="Times New Roman" w:hAnsi="Courier New" w:cs="Courier New"/>
+          <w:color w:val="008000"/>
+          <w:sz w:val="21"/>
+          <w:szCs w:val="21"/>
+        </w:rPr>
+        <w:t>type</w:t>
+      </w:r>
+      <w:r>
+        <w:rPr>
+          <w:rFonts w:ascii="Courier New" w:eastAsia="Times New Roman" w:hAnsi="Courier New" w:cs="Courier New"/>
+          <w:color w:val="333333"/>
+          <w:sz w:val="21"/>
+          <w:szCs w:val="21"/>
+        </w:rPr>
+        <w:t>(cell_obj1</w:t>
+      </w:r>
+      <w:r>
+        <w:rPr>
+          <w:rFonts w:ascii="Courier New" w:eastAsia="Times New Roman" w:hAnsi="Courier New" w:cs="Courier New"/>
+          <w:color w:val="666666"/>
+          <w:sz w:val="21"/>
+          <w:szCs w:val="21"/>
+        </w:rPr>
+        <w:t>.</w:t>
+      </w:r>
+      <w:r>
+        <w:rPr>
+          <w:rFonts w:ascii="Courier New" w:eastAsia="Times New Roman" w:hAnsi="Courier New" w:cs="Courier New"/>
+          <w:color w:val="333333"/>
+          <w:sz w:val="21"/>
+          <w:szCs w:val="21"/>
+        </w:rPr>
+        <w:t xml:space="preserve">value) </w:t>
+      </w:r>
+      <w:r>
+        <w:rPr>
+          <w:rFonts w:ascii="Courier New" w:eastAsia="Times New Roman" w:hAnsi="Courier New" w:cs="Courier New"/>
+          <w:color w:val="666666"/>
+          <w:sz w:val="21"/>
+          <w:szCs w:val="21"/>
+        </w:rPr>
+        <w:t>==</w:t>
+      </w:r>
+      <w:r>
+        <w:rPr>
+          <w:rFonts w:ascii="Courier New" w:eastAsia="Times New Roman" w:hAnsi="Courier New" w:cs="Courier New"/>
+          <w:color w:val="333333"/>
+          <w:sz w:val="21"/>
+          <w:szCs w:val="21"/>
+        </w:rPr>
+        <w:t xml:space="preserve"> </w:t>
+      </w:r>
+      <w:proofErr w:type="spellStart"/>
+      <w:r>
+        <w:rPr>
+          <w:rFonts w:ascii="Courier New" w:eastAsia="Times New Roman" w:hAnsi="Courier New" w:cs="Courier New"/>
+          <w:color w:val="008000"/>
+          <w:sz w:val="21"/>
+          <w:szCs w:val="21"/>
+        </w:rPr>
+        <w:t>str</w:t>
+      </w:r>
+      <w:proofErr w:type="spellEnd"/>
+      <w:r>
+        <w:rPr>
+          <w:rFonts w:ascii="Courier New" w:eastAsia="Times New Roman" w:hAnsi="Courier New" w:cs="Courier New"/>
+          <w:color w:val="333333"/>
+          <w:sz w:val="21"/>
+          <w:szCs w:val="21"/>
+        </w:rPr>
+        <w:t xml:space="preserve"> </w:t>
+      </w:r>
+      <w:r>
+        <w:rPr>
+          <w:rFonts w:ascii="Courier New" w:eastAsia="Times New Roman" w:hAnsi="Courier New" w:cs="Courier New"/>
+          <w:b/>
+          <w:bCs/>
+          <w:color w:val="AA22FF"/>
+          <w:sz w:val="21"/>
+          <w:szCs w:val="21"/>
+        </w:rPr>
+        <w:t>and</w:t>
+      </w:r>
+      <w:r>
+        <w:rPr>
+          <w:rFonts w:ascii="Courier New" w:eastAsia="Times New Roman" w:hAnsi="Courier New" w:cs="Courier New"/>
+          <w:color w:val="333333"/>
+          <w:sz w:val="21"/>
+          <w:szCs w:val="21"/>
+        </w:rPr>
+        <w:t xml:space="preserve"> </w:t>
+      </w:r>
+      <w:r>
+        <w:rPr>
+          <w:rFonts w:ascii="Courier New" w:eastAsia="Times New Roman" w:hAnsi="Courier New" w:cs="Courier New"/>
+          <w:color w:val="008000"/>
+          <w:sz w:val="21"/>
+          <w:szCs w:val="21"/>
+        </w:rPr>
+        <w:t>type</w:t>
+      </w:r>
+      <w:r>
+        <w:rPr>
+          <w:rFonts w:ascii="Courier New" w:eastAsia="Times New Roman" w:hAnsi="Courier New" w:cs="Courier New"/>
+          <w:color w:val="333333"/>
+          <w:sz w:val="21"/>
+          <w:szCs w:val="21"/>
+        </w:rPr>
+        <w:t>(cell_obj2</w:t>
+      </w:r>
+      <w:r>
+        <w:rPr>
+          <w:rFonts w:ascii="Courier New" w:eastAsia="Times New Roman" w:hAnsi="Courier New" w:cs="Courier New"/>
+          <w:color w:val="666666"/>
+          <w:sz w:val="21"/>
+          <w:szCs w:val="21"/>
+        </w:rPr>
+        <w:t>.</w:t>
+      </w:r>
+      <w:r>
+        <w:rPr>
+          <w:rFonts w:ascii="Courier New" w:eastAsia="Times New Roman" w:hAnsi="Courier New" w:cs="Courier New"/>
+          <w:color w:val="333333"/>
+          <w:sz w:val="21"/>
+          <w:szCs w:val="21"/>
+        </w:rPr>
+        <w:t xml:space="preserve">value) </w:t>
+      </w:r>
+      <w:r>
+        <w:rPr>
+          <w:rFonts w:ascii="Courier New" w:eastAsia="Times New Roman" w:hAnsi="Courier New" w:cs="Courier New"/>
+          <w:color w:val="666666"/>
+          <w:sz w:val="21"/>
+          <w:szCs w:val="21"/>
+        </w:rPr>
+        <w:t>==</w:t>
+      </w:r>
+      <w:r>
+        <w:rPr>
+          <w:rFonts w:ascii="Courier New" w:eastAsia="Times New Roman" w:hAnsi="Courier New" w:cs="Courier New"/>
+          <w:color w:val="333333"/>
+          <w:sz w:val="21"/>
+          <w:szCs w:val="21"/>
+        </w:rPr>
+        <w:t xml:space="preserve"> </w:t>
+      </w:r>
+      <w:proofErr w:type="spellStart"/>
+      <w:r>
+        <w:rPr>
+          <w:rFonts w:ascii="Courier New" w:eastAsia="Times New Roman" w:hAnsi="Courier New" w:cs="Courier New"/>
+          <w:color w:val="008000"/>
+          <w:sz w:val="21"/>
+          <w:szCs w:val="21"/>
+        </w:rPr>
+        <w:t>str</w:t>
+      </w:r>
+      <w:proofErr w:type="spellEnd"/>
+      <w:r>
+        <w:rPr>
+          <w:rFonts w:ascii="Courier New" w:eastAsia="Times New Roman" w:hAnsi="Courier New" w:cs="Courier New"/>
+          <w:color w:val="333333"/>
+          <w:sz w:val="21"/>
+          <w:szCs w:val="21"/>
+        </w:rPr>
+        <w:t xml:space="preserve">  :</w:t>
+      </w:r>
+    </w:p>
+    <w:p>
+      <w:pPr>
+        <w:pStyle w:val="ListParagraph"/>
+        <w:shd w:val="clear" w:color="auto" w:fill="F7F7F7"/>
+        <w:tabs>
+          <w:tab w:val="left" w:pos="916"/>
+          <w:tab w:val="left" w:pos="1832"/>
+          <w:tab w:val="left" w:pos="2748"/>
+          <w:tab w:val="left" w:pos="3664"/>
+          <w:tab w:val="left" w:pos="4580"/>
+          <w:tab w:val="left" w:pos="5496"/>
+          <w:tab w:val="left" w:pos="6412"/>
+          <w:tab w:val="left" w:pos="7328"/>
+          <w:tab w:val="left" w:pos="8244"/>
+          <w:tab w:val="left" w:pos="9160"/>
+          <w:tab w:val="left" w:pos="10076"/>
+          <w:tab w:val="left" w:pos="10992"/>
+          <w:tab w:val="left" w:pos="11908"/>
+          <w:tab w:val="left" w:pos="12824"/>
+          <w:tab w:val="left" w:pos="13740"/>
+          <w:tab w:val="left" w:pos="14656"/>
+        </w:tabs>
+        <w:wordWrap w:val="0"/>
+        <w:spacing w:after="0" w:line="240" w:lineRule="auto"/>
+        <w:jc w:val="center"/>
+        <w:rPr>
+          <w:rFonts w:ascii="Courier New" w:eastAsia="Times New Roman" w:hAnsi="Courier New" w:cs="Courier New"/>
+          <w:color w:val="333333"/>
+          <w:sz w:val="21"/>
+          <w:szCs w:val="21"/>
+        </w:rPr>
+      </w:pPr>
+      <w:r>
+        <w:rPr>
+          <w:rFonts w:ascii="Courier New" w:eastAsia="Times New Roman" w:hAnsi="Courier New" w:cs="Courier New"/>
+          <w:color w:val="333333"/>
+          <w:sz w:val="21"/>
+          <w:szCs w:val="21"/>
+        </w:rPr>
+        <w:tab/>
+      </w:r>
+      <w:r>
+        <w:rPr>
+          <w:rFonts w:ascii="Courier New" w:eastAsia="Times New Roman" w:hAnsi="Courier New" w:cs="Courier New"/>
+          <w:color w:val="333333"/>
+          <w:sz w:val="21"/>
+          <w:szCs w:val="21"/>
+        </w:rPr>
+        <w:tab/>
+      </w:r>
+      <w:r>
+        <w:rPr>
+          <w:rFonts w:ascii="Courier New" w:eastAsia="Times New Roman" w:hAnsi="Courier New" w:cs="Courier New"/>
+          <w:color w:val="333333"/>
+          <w:sz w:val="21"/>
+          <w:szCs w:val="21"/>
+        </w:rPr>
+        <w:tab/>
+      </w:r>
+      <w:r>
+        <w:rPr>
+          <w:rFonts w:ascii="Courier New" w:eastAsia="Times New Roman" w:hAnsi="Courier New" w:cs="Courier New"/>
+          <w:color w:val="333333"/>
+          <w:sz w:val="21"/>
+          <w:szCs w:val="21"/>
+        </w:rPr>
+        <w:tab/>
+        <w:t xml:space="preserve">  </w:t>
+      </w:r>
+      <w:proofErr w:type="gramStart"/>
+      <w:r>
+        <w:rPr>
+          <w:rFonts w:ascii="Courier New" w:eastAsia="Times New Roman" w:hAnsi="Courier New" w:cs="Courier New"/>
+          <w:color w:val="333333"/>
+          <w:sz w:val="21"/>
+          <w:szCs w:val="21"/>
+        </w:rPr>
+        <w:t>sheet3</w:t>
+      </w:r>
+      <w:r>
+        <w:rPr>
+          <w:rFonts w:ascii="Courier New" w:eastAsia="Times New Roman" w:hAnsi="Courier New" w:cs="Courier New"/>
+          <w:color w:val="666666"/>
+          <w:sz w:val="21"/>
+          <w:szCs w:val="21"/>
+        </w:rPr>
+        <w:t>.</w:t>
+      </w:r>
+      <w:r>
+        <w:rPr>
+          <w:rFonts w:ascii="Courier New" w:eastAsia="Times New Roman" w:hAnsi="Courier New" w:cs="Courier New"/>
+          <w:color w:val="333333"/>
+          <w:sz w:val="21"/>
+          <w:szCs w:val="21"/>
+        </w:rPr>
+        <w:t>cell(</w:t>
+      </w:r>
+      <w:proofErr w:type="gramEnd"/>
+      <w:r>
+        <w:rPr>
+          <w:rFonts w:ascii="Courier New" w:eastAsia="Times New Roman" w:hAnsi="Courier New" w:cs="Courier New"/>
+          <w:color w:val="333333"/>
+          <w:sz w:val="21"/>
+          <w:szCs w:val="21"/>
+        </w:rPr>
+        <w:t>row</w:t>
+      </w:r>
+      <w:r>
+        <w:rPr>
+          <w:rFonts w:ascii="Courier New" w:eastAsia="Times New Roman" w:hAnsi="Courier New" w:cs="Courier New"/>
+          <w:color w:val="666666"/>
+          <w:sz w:val="21"/>
+          <w:szCs w:val="21"/>
+        </w:rPr>
+        <w:t>=</w:t>
+      </w:r>
+      <w:proofErr w:type="spellStart"/>
+      <w:r>
+        <w:rPr>
+          <w:rFonts w:ascii="Courier New" w:eastAsia="Times New Roman" w:hAnsi="Courier New" w:cs="Courier New"/>
+          <w:color w:val="333333"/>
+          <w:sz w:val="21"/>
+          <w:szCs w:val="21"/>
+        </w:rPr>
+        <w:t>i</w:t>
+      </w:r>
+      <w:proofErr w:type="spellEnd"/>
+      <w:r>
+        <w:rPr>
+          <w:rFonts w:ascii="Courier New" w:eastAsia="Times New Roman" w:hAnsi="Courier New" w:cs="Courier New"/>
+          <w:color w:val="333333"/>
+          <w:sz w:val="21"/>
+          <w:szCs w:val="21"/>
+        </w:rPr>
+        <w:t>, column</w:t>
+      </w:r>
+      <w:r>
+        <w:rPr>
+          <w:rFonts w:ascii="Courier New" w:eastAsia="Times New Roman" w:hAnsi="Courier New" w:cs="Courier New"/>
+          <w:color w:val="666666"/>
+          <w:sz w:val="21"/>
+          <w:szCs w:val="21"/>
+        </w:rPr>
+        <w:t>=</w:t>
+      </w:r>
+      <w:r>
+        <w:rPr>
+          <w:rFonts w:ascii="Courier New" w:eastAsia="Times New Roman" w:hAnsi="Courier New" w:cs="Courier New"/>
+          <w:color w:val="333333"/>
+          <w:sz w:val="21"/>
+          <w:szCs w:val="21"/>
+        </w:rPr>
+        <w:t>j)</w:t>
+      </w:r>
+      <w:r>
+        <w:rPr>
+          <w:rFonts w:ascii="Courier New" w:eastAsia="Times New Roman" w:hAnsi="Courier New" w:cs="Courier New"/>
+          <w:color w:val="666666"/>
+          <w:sz w:val="21"/>
+          <w:szCs w:val="21"/>
+        </w:rPr>
+        <w:t>.</w:t>
+      </w:r>
+      <w:r>
+        <w:rPr>
+          <w:rFonts w:ascii="Courier New" w:eastAsia="Times New Roman" w:hAnsi="Courier New" w:cs="Courier New"/>
+          <w:color w:val="333333"/>
+          <w:sz w:val="21"/>
+          <w:szCs w:val="21"/>
+        </w:rPr>
+        <w:t xml:space="preserve">value </w:t>
+      </w:r>
+      <w:r>
+        <w:rPr>
+          <w:rFonts w:ascii="Courier New" w:eastAsia="Times New Roman" w:hAnsi="Courier New" w:cs="Courier New"/>
+          <w:color w:val="666666"/>
+          <w:sz w:val="21"/>
+          <w:szCs w:val="21"/>
+        </w:rPr>
+        <w:t>=</w:t>
+      </w:r>
+      <w:r>
+        <w:rPr>
+          <w:rFonts w:ascii="Courier New" w:eastAsia="Times New Roman" w:hAnsi="Courier New" w:cs="Courier New"/>
+          <w:color w:val="333333"/>
+          <w:sz w:val="21"/>
+          <w:szCs w:val="21"/>
+        </w:rPr>
+        <w:t xml:space="preserve"> cell_obj1</w:t>
+      </w:r>
+      <w:r>
+        <w:rPr>
+          <w:rFonts w:ascii="Courier New" w:eastAsia="Times New Roman" w:hAnsi="Courier New" w:cs="Courier New"/>
+          <w:color w:val="666666"/>
+          <w:sz w:val="21"/>
+          <w:szCs w:val="21"/>
+        </w:rPr>
+        <w:t>.</w:t>
+      </w:r>
+      <w:r>
+        <w:rPr>
+          <w:rFonts w:ascii="Courier New" w:eastAsia="Times New Roman" w:hAnsi="Courier New" w:cs="Courier New"/>
+          <w:color w:val="333333"/>
+          <w:sz w:val="21"/>
+          <w:szCs w:val="21"/>
+        </w:rPr>
+        <w:t>value</w:t>
+      </w:r>
+    </w:p>
+    <w:p>
+      <w:pPr>
+        <w:pStyle w:val="ListParagraph"/>
+        <w:shd w:val="clear" w:color="auto" w:fill="F7F7F7"/>
+        <w:tabs>
+          <w:tab w:val="left" w:pos="916"/>
+          <w:tab w:val="left" w:pos="1832"/>
+          <w:tab w:val="left" w:pos="2748"/>
+          <w:tab w:val="left" w:pos="3664"/>
+          <w:tab w:val="left" w:pos="4580"/>
+          <w:tab w:val="left" w:pos="5496"/>
+          <w:tab w:val="left" w:pos="6412"/>
+          <w:tab w:val="left" w:pos="7328"/>
+          <w:tab w:val="left" w:pos="8244"/>
+          <w:tab w:val="left" w:pos="9160"/>
+          <w:tab w:val="left" w:pos="10076"/>
+          <w:tab w:val="left" w:pos="10992"/>
+          <w:tab w:val="left" w:pos="11908"/>
+          <w:tab w:val="left" w:pos="12824"/>
+          <w:tab w:val="left" w:pos="13740"/>
+          <w:tab w:val="left" w:pos="14656"/>
+        </w:tabs>
+        <w:wordWrap w:val="0"/>
+        <w:spacing w:after="0" w:line="240" w:lineRule="auto"/>
+        <w:rPr>
+          <w:rFonts w:ascii="Courier New" w:eastAsia="Times New Roman" w:hAnsi="Courier New" w:cs="Courier New"/>
+          <w:color w:val="333333"/>
+          <w:sz w:val="21"/>
+          <w:szCs w:val="21"/>
+        </w:rPr>
+      </w:pPr>
+      <w:r>
+        <w:rPr>
+          <w:rFonts w:ascii="Courier New" w:eastAsia="Times New Roman" w:hAnsi="Courier New" w:cs="Courier New"/>
+          <w:b/>
+          <w:bCs/>
+          <w:color w:val="008000"/>
+          <w:sz w:val="21"/>
+          <w:szCs w:val="21"/>
+        </w:rPr>
+        <w:lastRenderedPageBreak/>
+        <w:t xml:space="preserve"> </w:t>
+      </w:r>
+      <w:r>
+        <w:rPr>
+          <w:rFonts w:ascii="Courier New" w:eastAsia="Times New Roman" w:hAnsi="Courier New" w:cs="Courier New"/>
+          <w:b/>
+          <w:bCs/>
+          <w:color w:val="008000"/>
+          <w:sz w:val="21"/>
+          <w:szCs w:val="21"/>
+        </w:rPr>
+        <w:tab/>
+      </w:r>
+      <w:r>
+        <w:rPr>
+          <w:rFonts w:ascii="Courier New" w:eastAsia="Times New Roman" w:hAnsi="Courier New" w:cs="Courier New"/>
+          <w:b/>
+          <w:bCs/>
+          <w:color w:val="008000"/>
+          <w:sz w:val="21"/>
+          <w:szCs w:val="21"/>
+        </w:rPr>
+        <w:tab/>
+      </w:r>
+      <w:r>
+        <w:rPr>
+          <w:rFonts w:ascii="Courier New" w:eastAsia="Times New Roman" w:hAnsi="Courier New" w:cs="Courier New"/>
+          <w:b/>
+          <w:bCs/>
+          <w:color w:val="008000"/>
+          <w:sz w:val="21"/>
+          <w:szCs w:val="21"/>
+        </w:rPr>
+        <w:tab/>
+        <w:t xml:space="preserve">    </w:t>
+      </w:r>
+      <w:proofErr w:type="gramStart"/>
+      <w:r>
+        <w:rPr>
+          <w:rFonts w:ascii="Courier New" w:eastAsia="Times New Roman" w:hAnsi="Courier New" w:cs="Courier New"/>
+          <w:b/>
+          <w:bCs/>
+          <w:color w:val="008000"/>
+          <w:sz w:val="21"/>
+          <w:szCs w:val="21"/>
+        </w:rPr>
+        <w:t>else</w:t>
+      </w:r>
+      <w:proofErr w:type="gramEnd"/>
+      <w:r>
+        <w:rPr>
+          <w:rFonts w:ascii="Courier New" w:eastAsia="Times New Roman" w:hAnsi="Courier New" w:cs="Courier New"/>
+          <w:color w:val="333333"/>
+          <w:sz w:val="21"/>
+          <w:szCs w:val="21"/>
+        </w:rPr>
+        <w:t>:</w:t>
+      </w:r>
+    </w:p>
+    <w:p>
+      <w:pPr>
+        <w:shd w:val="clear" w:color="auto" w:fill="F7F7F7"/>
+        <w:tabs>
+          <w:tab w:val="left" w:pos="916"/>
+          <w:tab w:val="left" w:pos="1832"/>
+          <w:tab w:val="left" w:pos="2748"/>
+          <w:tab w:val="left" w:pos="3664"/>
+          <w:tab w:val="left" w:pos="4580"/>
+          <w:tab w:val="left" w:pos="5496"/>
+          <w:tab w:val="left" w:pos="6412"/>
+          <w:tab w:val="left" w:pos="7328"/>
+          <w:tab w:val="left" w:pos="8244"/>
+          <w:tab w:val="left" w:pos="9160"/>
+          <w:tab w:val="left" w:pos="10076"/>
+          <w:tab w:val="left" w:pos="10992"/>
+          <w:tab w:val="left" w:pos="11908"/>
+          <w:tab w:val="left" w:pos="12824"/>
+          <w:tab w:val="left" w:pos="13740"/>
+          <w:tab w:val="left" w:pos="14656"/>
+        </w:tabs>
+        <w:wordWrap w:val="0"/>
+        <w:spacing w:after="0" w:line="240" w:lineRule="auto"/>
+        <w:ind w:left="360"/>
+        <w:jc w:val="center"/>
+        <w:rPr>
+          <w:rFonts w:ascii="Courier New" w:eastAsia="Times New Roman" w:hAnsi="Courier New" w:cs="Courier New"/>
+          <w:color w:val="333333"/>
+          <w:sz w:val="21"/>
+          <w:szCs w:val="21"/>
+        </w:rPr>
+      </w:pPr>
+      <w:r>
+        <w:rPr>
+          <w:rFonts w:ascii="Courier New" w:eastAsia="Times New Roman" w:hAnsi="Courier New" w:cs="Courier New"/>
+          <w:color w:val="333333"/>
+          <w:sz w:val="21"/>
+          <w:szCs w:val="21"/>
+        </w:rPr>
+        <w:tab/>
+        <w:t xml:space="preserve">      </w:t>
+      </w:r>
+      <w:r>
+        <w:rPr>
+          <w:rFonts w:ascii="Courier New" w:eastAsia="Times New Roman" w:hAnsi="Courier New" w:cs="Courier New"/>
+          <w:color w:val="333333"/>
+          <w:sz w:val="21"/>
+          <w:szCs w:val="21"/>
+        </w:rPr>
+        <w:tab/>
+      </w:r>
+      <w:r>
+        <w:rPr>
+          <w:rFonts w:ascii="Courier New" w:eastAsia="Times New Roman" w:hAnsi="Courier New" w:cs="Courier New"/>
+          <w:color w:val="333333"/>
+          <w:sz w:val="21"/>
+          <w:szCs w:val="21"/>
+        </w:rPr>
+        <w:tab/>
+      </w:r>
+      <w:proofErr w:type="gramStart"/>
+      <w:r>
+        <w:rPr>
+          <w:rFonts w:ascii="Courier New" w:eastAsia="Times New Roman" w:hAnsi="Courier New" w:cs="Courier New"/>
+          <w:color w:val="333333"/>
+          <w:sz w:val="21"/>
+          <w:szCs w:val="21"/>
+        </w:rPr>
+        <w:t>temp</w:t>
+      </w:r>
+      <w:r>
+        <w:rPr>
+          <w:rFonts w:ascii="Courier New" w:eastAsia="Times New Roman" w:hAnsi="Courier New" w:cs="Courier New"/>
+          <w:color w:val="666666"/>
+          <w:sz w:val="21"/>
+          <w:szCs w:val="21"/>
+        </w:rPr>
+        <w:t>=</w:t>
+      </w:r>
+      <w:proofErr w:type="gramEnd"/>
+      <w:r>
+        <w:rPr>
+          <w:rFonts w:ascii="Courier New" w:eastAsia="Times New Roman" w:hAnsi="Courier New" w:cs="Courier New"/>
+          <w:color w:val="333333"/>
+          <w:sz w:val="21"/>
+          <w:szCs w:val="21"/>
+        </w:rPr>
+        <w:t>cell_obj1</w:t>
+      </w:r>
+      <w:r>
+        <w:rPr>
+          <w:rFonts w:ascii="Courier New" w:eastAsia="Times New Roman" w:hAnsi="Courier New" w:cs="Courier New"/>
+          <w:color w:val="666666"/>
+          <w:sz w:val="21"/>
+          <w:szCs w:val="21"/>
+        </w:rPr>
+        <w:t>.</w:t>
+      </w:r>
+      <w:r>
+        <w:rPr>
+          <w:rFonts w:ascii="Courier New" w:eastAsia="Times New Roman" w:hAnsi="Courier New" w:cs="Courier New"/>
+          <w:color w:val="333333"/>
+          <w:sz w:val="21"/>
+          <w:szCs w:val="21"/>
+        </w:rPr>
+        <w:t>value</w:t>
+      </w:r>
+      <w:r>
+        <w:rPr>
+          <w:rFonts w:ascii="Courier New" w:eastAsia="Times New Roman" w:hAnsi="Courier New" w:cs="Courier New"/>
+          <w:color w:val="666666"/>
+          <w:sz w:val="21"/>
+          <w:szCs w:val="21"/>
+        </w:rPr>
+        <w:t>-</w:t>
+      </w:r>
+      <w:r>
+        <w:rPr>
+          <w:rFonts w:ascii="Courier New" w:eastAsia="Times New Roman" w:hAnsi="Courier New" w:cs="Courier New"/>
+          <w:color w:val="333333"/>
+          <w:sz w:val="21"/>
+          <w:szCs w:val="21"/>
+        </w:rPr>
+        <w:t>cell_obj2</w:t>
+      </w:r>
+      <w:r>
+        <w:rPr>
+          <w:rFonts w:ascii="Courier New" w:eastAsia="Times New Roman" w:hAnsi="Courier New" w:cs="Courier New"/>
+          <w:color w:val="666666"/>
+          <w:sz w:val="21"/>
+          <w:szCs w:val="21"/>
+        </w:rPr>
+        <w:t>.</w:t>
+      </w:r>
+      <w:r>
+        <w:rPr>
+          <w:rFonts w:ascii="Courier New" w:eastAsia="Times New Roman" w:hAnsi="Courier New" w:cs="Courier New"/>
+          <w:color w:val="333333"/>
+          <w:sz w:val="21"/>
+          <w:szCs w:val="21"/>
+        </w:rPr>
+        <w:t>value</w:t>
+      </w:r>
+    </w:p>
+    <w:p>
+      <w:pPr>
+        <w:shd w:val="clear" w:color="auto" w:fill="F7F7F7"/>
+        <w:tabs>
+          <w:tab w:val="left" w:pos="916"/>
+          <w:tab w:val="left" w:pos="1832"/>
+          <w:tab w:val="left" w:pos="2748"/>
+          <w:tab w:val="left" w:pos="3664"/>
+          <w:tab w:val="left" w:pos="4580"/>
+          <w:tab w:val="left" w:pos="5496"/>
+          <w:tab w:val="left" w:pos="6412"/>
+          <w:tab w:val="left" w:pos="7328"/>
+          <w:tab w:val="left" w:pos="8244"/>
+          <w:tab w:val="left" w:pos="9160"/>
+          <w:tab w:val="left" w:pos="10076"/>
+          <w:tab w:val="left" w:pos="10992"/>
+          <w:tab w:val="left" w:pos="11908"/>
+          <w:tab w:val="left" w:pos="12824"/>
+          <w:tab w:val="left" w:pos="13740"/>
+          <w:tab w:val="left" w:pos="14656"/>
+        </w:tabs>
+        <w:wordWrap w:val="0"/>
+        <w:spacing w:after="0" w:line="240" w:lineRule="auto"/>
+        <w:ind w:left="360"/>
+        <w:jc w:val="center"/>
+        <w:rPr>
+          <w:rFonts w:ascii="Courier New" w:eastAsia="Times New Roman" w:hAnsi="Courier New" w:cs="Courier New"/>
+          <w:color w:val="333333"/>
+          <w:sz w:val="21"/>
+          <w:szCs w:val="21"/>
+        </w:rPr>
+      </w:pPr>
+      <w:r>
+        <w:rPr>
+          <w:rFonts w:ascii="Courier New" w:eastAsia="Times New Roman" w:hAnsi="Courier New" w:cs="Courier New"/>
+          <w:color w:val="333333"/>
+          <w:sz w:val="21"/>
+          <w:szCs w:val="21"/>
+        </w:rPr>
+        <w:tab/>
+      </w:r>
+      <w:r>
+        <w:rPr>
+          <w:rFonts w:ascii="Courier New" w:eastAsia="Times New Roman" w:hAnsi="Courier New" w:cs="Courier New"/>
+          <w:color w:val="333333"/>
+          <w:sz w:val="21"/>
+          <w:szCs w:val="21"/>
+        </w:rPr>
+        <w:tab/>
+      </w:r>
+      <w:r>
+        <w:rPr>
+          <w:rFonts w:ascii="Courier New" w:eastAsia="Times New Roman" w:hAnsi="Courier New" w:cs="Courier New"/>
+          <w:color w:val="333333"/>
+          <w:sz w:val="21"/>
+          <w:szCs w:val="21"/>
+        </w:rPr>
+        <w:tab/>
+        <w:t xml:space="preserve">     </w:t>
+      </w:r>
+      <w:proofErr w:type="gramStart"/>
+      <w:r>
+        <w:rPr>
+          <w:rFonts w:ascii="Courier New" w:eastAsia="Times New Roman" w:hAnsi="Courier New" w:cs="Courier New"/>
+          <w:color w:val="333333"/>
+          <w:sz w:val="21"/>
+          <w:szCs w:val="21"/>
+        </w:rPr>
+        <w:t>sheet3</w:t>
+      </w:r>
+      <w:r>
+        <w:rPr>
+          <w:rFonts w:ascii="Courier New" w:eastAsia="Times New Roman" w:hAnsi="Courier New" w:cs="Courier New"/>
+          <w:color w:val="666666"/>
+          <w:sz w:val="21"/>
+          <w:szCs w:val="21"/>
+        </w:rPr>
+        <w:t>.</w:t>
+      </w:r>
+      <w:r>
+        <w:rPr>
+          <w:rFonts w:ascii="Courier New" w:eastAsia="Times New Roman" w:hAnsi="Courier New" w:cs="Courier New"/>
+          <w:color w:val="333333"/>
+          <w:sz w:val="21"/>
+          <w:szCs w:val="21"/>
+        </w:rPr>
+        <w:t>cell(</w:t>
+      </w:r>
+      <w:proofErr w:type="gramEnd"/>
+      <w:r>
+        <w:rPr>
+          <w:rFonts w:ascii="Courier New" w:eastAsia="Times New Roman" w:hAnsi="Courier New" w:cs="Courier New"/>
+          <w:color w:val="333333"/>
+          <w:sz w:val="21"/>
+          <w:szCs w:val="21"/>
+        </w:rPr>
+        <w:t>row</w:t>
+      </w:r>
+      <w:r>
+        <w:rPr>
+          <w:rFonts w:ascii="Courier New" w:eastAsia="Times New Roman" w:hAnsi="Courier New" w:cs="Courier New"/>
+          <w:color w:val="666666"/>
+          <w:sz w:val="21"/>
+          <w:szCs w:val="21"/>
+        </w:rPr>
+        <w:t>=</w:t>
+      </w:r>
+      <w:proofErr w:type="spellStart"/>
+      <w:r>
+        <w:rPr>
+          <w:rFonts w:ascii="Courier New" w:eastAsia="Times New Roman" w:hAnsi="Courier New" w:cs="Courier New"/>
+          <w:color w:val="333333"/>
+          <w:sz w:val="21"/>
+          <w:szCs w:val="21"/>
+        </w:rPr>
+        <w:t>i</w:t>
+      </w:r>
+      <w:proofErr w:type="spellEnd"/>
+      <w:r>
+        <w:rPr>
+          <w:rFonts w:ascii="Courier New" w:eastAsia="Times New Roman" w:hAnsi="Courier New" w:cs="Courier New"/>
+          <w:color w:val="333333"/>
+          <w:sz w:val="21"/>
+          <w:szCs w:val="21"/>
+        </w:rPr>
+        <w:t>, column</w:t>
+      </w:r>
+      <w:r>
+        <w:rPr>
+          <w:rFonts w:ascii="Courier New" w:eastAsia="Times New Roman" w:hAnsi="Courier New" w:cs="Courier New"/>
+          <w:color w:val="666666"/>
+          <w:sz w:val="21"/>
+          <w:szCs w:val="21"/>
+        </w:rPr>
+        <w:t>=</w:t>
+      </w:r>
+      <w:r>
+        <w:rPr>
+          <w:rFonts w:ascii="Courier New" w:eastAsia="Times New Roman" w:hAnsi="Courier New" w:cs="Courier New"/>
+          <w:color w:val="333333"/>
+          <w:sz w:val="21"/>
+          <w:szCs w:val="21"/>
+        </w:rPr>
+        <w:t>j)</w:t>
+      </w:r>
+      <w:r>
+        <w:rPr>
+          <w:rFonts w:ascii="Courier New" w:eastAsia="Times New Roman" w:hAnsi="Courier New" w:cs="Courier New"/>
+          <w:color w:val="666666"/>
+          <w:sz w:val="21"/>
+          <w:szCs w:val="21"/>
+        </w:rPr>
+        <w:t>.</w:t>
+      </w:r>
+      <w:r>
+        <w:rPr>
+          <w:rFonts w:ascii="Courier New" w:eastAsia="Times New Roman" w:hAnsi="Courier New" w:cs="Courier New"/>
+          <w:color w:val="333333"/>
+          <w:sz w:val="21"/>
+          <w:szCs w:val="21"/>
+        </w:rPr>
+        <w:t xml:space="preserve">value </w:t>
+      </w:r>
+      <w:r>
+        <w:rPr>
+          <w:rFonts w:ascii="Courier New" w:eastAsia="Times New Roman" w:hAnsi="Courier New" w:cs="Courier New"/>
+          <w:color w:val="666666"/>
+          <w:sz w:val="21"/>
+          <w:szCs w:val="21"/>
+        </w:rPr>
+        <w:t>=</w:t>
+      </w:r>
+      <w:r>
+        <w:rPr>
+          <w:rFonts w:ascii="Courier New" w:eastAsia="Times New Roman" w:hAnsi="Courier New" w:cs="Courier New"/>
+          <w:color w:val="333333"/>
+          <w:sz w:val="21"/>
+          <w:szCs w:val="21"/>
+        </w:rPr>
+        <w:t xml:space="preserve"> temp</w:t>
+      </w:r>
+    </w:p>
+    <w:p>
+      <w:pPr>
+        <w:shd w:val="clear" w:color="auto" w:fill="F7F7F7"/>
+        <w:tabs>
+          <w:tab w:val="left" w:pos="916"/>
+          <w:tab w:val="left" w:pos="1832"/>
+          <w:tab w:val="left" w:pos="2748"/>
+          <w:tab w:val="left" w:pos="3664"/>
+          <w:tab w:val="left" w:pos="4580"/>
+          <w:tab w:val="left" w:pos="5496"/>
+          <w:tab w:val="left" w:pos="6412"/>
+          <w:tab w:val="left" w:pos="7328"/>
+          <w:tab w:val="left" w:pos="8244"/>
+          <w:tab w:val="left" w:pos="9160"/>
+          <w:tab w:val="left" w:pos="10076"/>
+          <w:tab w:val="left" w:pos="10992"/>
+          <w:tab w:val="left" w:pos="11908"/>
+          <w:tab w:val="left" w:pos="12824"/>
+          <w:tab w:val="left" w:pos="13740"/>
+          <w:tab w:val="left" w:pos="14656"/>
+        </w:tabs>
+        <w:wordWrap w:val="0"/>
+        <w:spacing w:after="0" w:line="240" w:lineRule="auto"/>
+        <w:ind w:left="360"/>
+        <w:rPr>
+          <w:rFonts w:ascii="Courier New" w:eastAsia="Times New Roman" w:hAnsi="Courier New" w:cs="Courier New"/>
+          <w:color w:val="333333"/>
+          <w:sz w:val="21"/>
+          <w:szCs w:val="21"/>
+        </w:rPr>
+      </w:pPr>
+      <w:r>
+        <w:rPr>
+          <w:rFonts w:ascii="Courier New" w:eastAsia="Times New Roman" w:hAnsi="Courier New" w:cs="Courier New"/>
+          <w:b/>
+          <w:bCs/>
+          <w:color w:val="008000"/>
+          <w:sz w:val="21"/>
+          <w:szCs w:val="21"/>
+        </w:rPr>
+        <w:tab/>
+      </w:r>
+      <w:r>
+        <w:rPr>
+          <w:rFonts w:ascii="Courier New" w:eastAsia="Times New Roman" w:hAnsi="Courier New" w:cs="Courier New"/>
+          <w:b/>
+          <w:bCs/>
+          <w:color w:val="008000"/>
+          <w:sz w:val="21"/>
+          <w:szCs w:val="21"/>
+        </w:rPr>
+        <w:tab/>
+      </w:r>
+      <w:r>
+        <w:rPr>
+          <w:rFonts w:ascii="Courier New" w:eastAsia="Times New Roman" w:hAnsi="Courier New" w:cs="Courier New"/>
+          <w:b/>
+          <w:bCs/>
+          <w:color w:val="008000"/>
+          <w:sz w:val="21"/>
+          <w:szCs w:val="21"/>
+        </w:rPr>
+        <w:tab/>
+        <w:t xml:space="preserve">    </w:t>
+      </w:r>
+      <w:r>
+        <w:rPr>
+          <w:rFonts w:ascii="Courier New" w:eastAsia="Times New Roman" w:hAnsi="Courier New" w:cs="Courier New"/>
+          <w:b/>
+          <w:bCs/>
+          <w:color w:val="008000"/>
+          <w:sz w:val="21"/>
+          <w:szCs w:val="21"/>
+        </w:rPr>
+        <w:tab/>
+      </w:r>
+    </w:p>
+    <w:p>
+      <w:pPr>
+        <w:shd w:val="clear" w:color="auto" w:fill="F7F7F7"/>
+        <w:tabs>
+          <w:tab w:val="left" w:pos="916"/>
+          <w:tab w:val="left" w:pos="1832"/>
+          <w:tab w:val="left" w:pos="2748"/>
+          <w:tab w:val="left" w:pos="3664"/>
+          <w:tab w:val="left" w:pos="4580"/>
+          <w:tab w:val="left" w:pos="5496"/>
+          <w:tab w:val="left" w:pos="6412"/>
+          <w:tab w:val="left" w:pos="7328"/>
+          <w:tab w:val="left" w:pos="8244"/>
+          <w:tab w:val="left" w:pos="9160"/>
+          <w:tab w:val="left" w:pos="10076"/>
+          <w:tab w:val="left" w:pos="10992"/>
+          <w:tab w:val="left" w:pos="11908"/>
+          <w:tab w:val="left" w:pos="12824"/>
+          <w:tab w:val="left" w:pos="13740"/>
+          <w:tab w:val="left" w:pos="14656"/>
+        </w:tabs>
+        <w:wordWrap w:val="0"/>
+        <w:spacing w:after="0" w:line="240" w:lineRule="auto"/>
+        <w:ind w:left="360"/>
+        <w:rPr>
+          <w:rFonts w:ascii="Courier New" w:eastAsia="Times New Roman" w:hAnsi="Courier New" w:cs="Courier New"/>
+          <w:color w:val="333333"/>
+          <w:sz w:val="21"/>
+          <w:szCs w:val="21"/>
+        </w:rPr>
+      </w:pPr>
+      <w:r>
+        <w:rPr>
+          <w:rFonts w:ascii="Courier New" w:eastAsia="Times New Roman" w:hAnsi="Courier New" w:cs="Courier New"/>
+          <w:color w:val="333333"/>
+          <w:sz w:val="21"/>
+          <w:szCs w:val="21"/>
+        </w:rPr>
+        <w:tab/>
+      </w:r>
+    </w:p>
+    <w:p>
+      <w:pPr>
+        <w:rPr>
+          <w:b/>
+          <w:color w:val="000000" w:themeColor="text1"/>
+        </w:rPr>
+      </w:pPr>
+      <w:r>
+        <w:rPr>
           <w:color w:val="FF0000"/>
         </w:rPr>
-      </w:pPr>
+        <w:br/>
+      </w:r>
+      <w:r>
+        <w:rPr>
+          <w:b/>
+          <w:color w:val="000000" w:themeColor="text1"/>
+        </w:rPr>
+        <w:t xml:space="preserve">f) </w:t>
+      </w:r>
+      <w:r>
+        <w:rPr>
+          <w:b/>
+          <w:color w:val="000000" w:themeColor="text1"/>
+        </w:rPr>
+        <w:t xml:space="preserve">Now we will format the updated values with </w:t>
+      </w:r>
+      <w:proofErr w:type="spellStart"/>
+      <w:r>
+        <w:rPr>
+          <w:b/>
+          <w:color w:val="000000" w:themeColor="text1"/>
+        </w:rPr>
+        <w:t>openpyxl.styles</w:t>
+      </w:r>
+      <w:proofErr w:type="spellEnd"/>
+    </w:p>
+    <w:p>
+      <w:pPr>
+        <w:shd w:val="clear" w:color="auto" w:fill="F7F7F7"/>
+        <w:tabs>
+          <w:tab w:val="left" w:pos="916"/>
+          <w:tab w:val="left" w:pos="1832"/>
+          <w:tab w:val="left" w:pos="2748"/>
+          <w:tab w:val="left" w:pos="3664"/>
+          <w:tab w:val="left" w:pos="4580"/>
+          <w:tab w:val="left" w:pos="5496"/>
+          <w:tab w:val="left" w:pos="6412"/>
+          <w:tab w:val="left" w:pos="7328"/>
+          <w:tab w:val="left" w:pos="8244"/>
+          <w:tab w:val="left" w:pos="9160"/>
+          <w:tab w:val="left" w:pos="10076"/>
+          <w:tab w:val="left" w:pos="10992"/>
+          <w:tab w:val="left" w:pos="11908"/>
+          <w:tab w:val="left" w:pos="12824"/>
+          <w:tab w:val="left" w:pos="13740"/>
+          <w:tab w:val="left" w:pos="14656"/>
+        </w:tabs>
+        <w:wordWrap w:val="0"/>
+        <w:spacing w:after="0" w:line="240" w:lineRule="auto"/>
+        <w:ind w:left="360"/>
+        <w:rPr>
+          <w:rFonts w:ascii="Courier New" w:eastAsia="Times New Roman" w:hAnsi="Courier New" w:cs="Courier New"/>
+          <w:color w:val="333333"/>
+          <w:sz w:val="21"/>
+          <w:szCs w:val="21"/>
+        </w:rPr>
+      </w:pPr>
+      <w:r>
+        <w:rPr>
+          <w:rFonts w:ascii="Courier New" w:eastAsia="Times New Roman" w:hAnsi="Courier New" w:cs="Courier New"/>
+          <w:b/>
+          <w:bCs/>
+          <w:color w:val="008000"/>
+          <w:sz w:val="21"/>
+          <w:szCs w:val="21"/>
+        </w:rPr>
+        <w:tab/>
+      </w:r>
+      <w:r>
+        <w:rPr>
+          <w:rFonts w:ascii="Courier New" w:eastAsia="Times New Roman" w:hAnsi="Courier New" w:cs="Courier New"/>
+          <w:b/>
+          <w:bCs/>
+          <w:color w:val="008000"/>
+          <w:sz w:val="21"/>
+          <w:szCs w:val="21"/>
+        </w:rPr>
+        <w:tab/>
+      </w:r>
+      <w:r>
+        <w:rPr>
+          <w:rFonts w:ascii="Courier New" w:eastAsia="Times New Roman" w:hAnsi="Courier New" w:cs="Courier New"/>
+          <w:b/>
+          <w:bCs/>
+          <w:color w:val="008000"/>
+          <w:sz w:val="21"/>
+          <w:szCs w:val="21"/>
+        </w:rPr>
+        <w:tab/>
+      </w:r>
+      <w:r>
+        <w:rPr>
+          <w:rFonts w:ascii="Courier New" w:eastAsia="Times New Roman" w:hAnsi="Courier New" w:cs="Courier New"/>
+          <w:b/>
+          <w:bCs/>
+          <w:color w:val="008000"/>
+          <w:sz w:val="21"/>
+          <w:szCs w:val="21"/>
+        </w:rPr>
+        <w:tab/>
+      </w:r>
       <w:proofErr w:type="gramStart"/>
       <w:r>
         <w:rPr>
-          <w:color w:val="FF0000"/>
-        </w:rPr>
-        <w:t>for</w:t>
+          <w:rFonts w:ascii="Courier New" w:eastAsia="Times New Roman" w:hAnsi="Courier New" w:cs="Courier New"/>
+          <w:b/>
+          <w:bCs/>
+          <w:color w:val="008000"/>
+          <w:sz w:val="21"/>
+          <w:szCs w:val="21"/>
+        </w:rPr>
+        <w:t>if</w:t>
       </w:r>
       <w:proofErr w:type="gramEnd"/>
       <w:r>
         <w:rPr>
-          <w:color w:val="FF0000"/>
-        </w:rPr>
-        <w:t xml:space="preserve"> </w:t>
+          <w:rFonts w:ascii="Courier New" w:eastAsia="Times New Roman" w:hAnsi="Courier New" w:cs="Courier New"/>
+          <w:color w:val="333333"/>
+          <w:sz w:val="21"/>
+          <w:szCs w:val="21"/>
+        </w:rPr>
+        <w:t xml:space="preserve"> temp</w:t>
+      </w:r>
+      <w:r>
+        <w:rPr>
+          <w:rFonts w:ascii="Courier New" w:eastAsia="Times New Roman" w:hAnsi="Courier New" w:cs="Courier New"/>
+          <w:color w:val="666666"/>
+          <w:sz w:val="21"/>
+          <w:szCs w:val="21"/>
+        </w:rPr>
+        <w:t>!=0</w:t>
+      </w:r>
+      <w:r>
+        <w:rPr>
+          <w:rFonts w:ascii="Courier New" w:eastAsia="Times New Roman" w:hAnsi="Courier New" w:cs="Courier New"/>
+          <w:color w:val="333333"/>
+          <w:sz w:val="21"/>
+          <w:szCs w:val="21"/>
+        </w:rPr>
+        <w:t>:</w:t>
+      </w:r>
+    </w:p>
+    <w:p>
+      <w:pPr>
+        <w:shd w:val="clear" w:color="auto" w:fill="F7F7F7"/>
+        <w:tabs>
+          <w:tab w:val="left" w:pos="916"/>
+          <w:tab w:val="left" w:pos="1832"/>
+          <w:tab w:val="left" w:pos="2748"/>
+          <w:tab w:val="left" w:pos="3664"/>
+          <w:tab w:val="left" w:pos="4580"/>
+          <w:tab w:val="left" w:pos="5496"/>
+          <w:tab w:val="left" w:pos="6412"/>
+          <w:tab w:val="left" w:pos="7328"/>
+          <w:tab w:val="left" w:pos="8244"/>
+          <w:tab w:val="left" w:pos="9160"/>
+          <w:tab w:val="left" w:pos="10076"/>
+          <w:tab w:val="left" w:pos="10992"/>
+          <w:tab w:val="left" w:pos="11908"/>
+          <w:tab w:val="left" w:pos="12824"/>
+          <w:tab w:val="left" w:pos="13740"/>
+          <w:tab w:val="left" w:pos="14656"/>
+        </w:tabs>
+        <w:wordWrap w:val="0"/>
+        <w:spacing w:after="0" w:line="240" w:lineRule="auto"/>
+        <w:ind w:left="360"/>
+        <w:jc w:val="center"/>
+        <w:rPr>
+          <w:rFonts w:ascii="Courier New" w:eastAsia="Times New Roman" w:hAnsi="Courier New" w:cs="Courier New"/>
+          <w:color w:val="333333"/>
+          <w:sz w:val="21"/>
+          <w:szCs w:val="21"/>
+        </w:rPr>
+      </w:pPr>
+      <w:r>
+        <w:rPr>
+          <w:rFonts w:ascii="Courier New" w:eastAsia="Times New Roman" w:hAnsi="Courier New" w:cs="Courier New"/>
+          <w:color w:val="333333"/>
+          <w:sz w:val="21"/>
+          <w:szCs w:val="21"/>
+        </w:rPr>
+        <w:tab/>
+      </w:r>
+      <w:r>
+        <w:rPr>
+          <w:rFonts w:ascii="Courier New" w:eastAsia="Times New Roman" w:hAnsi="Courier New" w:cs="Courier New"/>
+          <w:color w:val="333333"/>
+          <w:sz w:val="21"/>
+          <w:szCs w:val="21"/>
+        </w:rPr>
+        <w:tab/>
+      </w:r>
+      <w:r>
+        <w:rPr>
+          <w:rFonts w:ascii="Courier New" w:eastAsia="Times New Roman" w:hAnsi="Courier New" w:cs="Courier New"/>
+          <w:color w:val="333333"/>
+          <w:sz w:val="21"/>
+          <w:szCs w:val="21"/>
+        </w:rPr>
+        <w:tab/>
+      </w:r>
+      <w:r>
+        <w:rPr>
+          <w:rFonts w:ascii="Courier New" w:eastAsia="Times New Roman" w:hAnsi="Courier New" w:cs="Courier New"/>
+          <w:color w:val="333333"/>
+          <w:sz w:val="21"/>
+          <w:szCs w:val="21"/>
+        </w:rPr>
+        <w:tab/>
+      </w:r>
+      <w:r>
+        <w:rPr>
+          <w:rFonts w:ascii="Courier New" w:eastAsia="Times New Roman" w:hAnsi="Courier New" w:cs="Courier New"/>
+          <w:color w:val="333333"/>
+          <w:sz w:val="21"/>
+          <w:szCs w:val="21"/>
+        </w:rPr>
+        <w:tab/>
+      </w:r>
+      <w:proofErr w:type="gramStart"/>
+      <w:r>
+        <w:rPr>
+          <w:rFonts w:ascii="Courier New" w:eastAsia="Times New Roman" w:hAnsi="Courier New" w:cs="Courier New"/>
+          <w:color w:val="333333"/>
+          <w:sz w:val="21"/>
+          <w:szCs w:val="21"/>
+        </w:rPr>
+        <w:t>sheet3</w:t>
+      </w:r>
+      <w:r>
+        <w:rPr>
+          <w:rFonts w:ascii="Courier New" w:eastAsia="Times New Roman" w:hAnsi="Courier New" w:cs="Courier New"/>
+          <w:color w:val="666666"/>
+          <w:sz w:val="21"/>
+          <w:szCs w:val="21"/>
+        </w:rPr>
+        <w:t>.</w:t>
+      </w:r>
+      <w:r>
+        <w:rPr>
+          <w:rFonts w:ascii="Courier New" w:eastAsia="Times New Roman" w:hAnsi="Courier New" w:cs="Courier New"/>
+          <w:color w:val="333333"/>
+          <w:sz w:val="21"/>
+          <w:szCs w:val="21"/>
+        </w:rPr>
+        <w:t>cell(</w:t>
+      </w:r>
+      <w:proofErr w:type="gramEnd"/>
+      <w:r>
+        <w:rPr>
+          <w:rFonts w:ascii="Courier New" w:eastAsia="Times New Roman" w:hAnsi="Courier New" w:cs="Courier New"/>
+          <w:color w:val="333333"/>
+          <w:sz w:val="21"/>
+          <w:szCs w:val="21"/>
+        </w:rPr>
+        <w:t>row</w:t>
+      </w:r>
+      <w:r>
+        <w:rPr>
+          <w:rFonts w:ascii="Courier New" w:eastAsia="Times New Roman" w:hAnsi="Courier New" w:cs="Courier New"/>
+          <w:color w:val="666666"/>
+          <w:sz w:val="21"/>
+          <w:szCs w:val="21"/>
+        </w:rPr>
+        <w:t>=</w:t>
       </w:r>
       <w:proofErr w:type="spellStart"/>
       <w:r>
         <w:rPr>
-          <w:color w:val="FF0000"/>
+          <w:rFonts w:ascii="Courier New" w:eastAsia="Times New Roman" w:hAnsi="Courier New" w:cs="Courier New"/>
+          <w:color w:val="333333"/>
+          <w:sz w:val="21"/>
+          <w:szCs w:val="21"/>
         </w:rPr>
         <w:t>i</w:t>
       </w:r>
       <w:proofErr w:type="spellEnd"/>
       <w:r>
         <w:rPr>
-          <w:color w:val="FF0000"/>
-        </w:rPr>
-        <w:t xml:space="preserve"> in range(2,max_row1+1):</w:t>
-      </w:r>
-    </w:p>
-    <w:p>
-      <w:pPr>
-        <w:pStyle w:val="ListParagraph"/>
-        <w:jc w:val="center"/>
-        <w:rPr>
-          <w:color w:val="FF0000"/>
-        </w:rPr>
-      </w:pPr>
-      <w:r>
-        <w:rPr>
-          <w:color w:val="FF0000"/>
-        </w:rPr>
-        <w:t xml:space="preserve">     </w:t>
-      </w:r>
-      <w:proofErr w:type="gramStart"/>
-      <w:r>
-        <w:rPr>
-          <w:color w:val="FF0000"/>
-        </w:rPr>
-        <w:t>for</w:t>
-      </w:r>
-      <w:proofErr w:type="gramEnd"/>
-      <w:r>
-        <w:rPr>
-          <w:color w:val="FF0000"/>
-        </w:rPr>
-        <w:t xml:space="preserve"> j in range(1,max_column1+1):</w:t>
-      </w:r>
-    </w:p>
-    <w:p>
-      <w:pPr>
-        <w:pStyle w:val="ListParagraph"/>
-        <w:jc w:val="center"/>
-        <w:rPr>
-          <w:color w:val="FF0000"/>
-        </w:rPr>
-      </w:pPr>
-      <w:r>
-        <w:rPr>
-          <w:color w:val="FF0000"/>
-        </w:rPr>
-        <w:t xml:space="preserve">        cell_obj1=</w:t>
-      </w:r>
-      <w:proofErr w:type="gramStart"/>
-      <w:r>
-        <w:rPr>
-          <w:color w:val="FF0000"/>
-        </w:rPr>
-        <w:t>sheet1.cell(</w:t>
-      </w:r>
-      <w:proofErr w:type="gramEnd"/>
-      <w:r>
-        <w:rPr>
-          <w:color w:val="FF0000"/>
-        </w:rPr>
-        <w:t>row=</w:t>
+          <w:rFonts w:ascii="Courier New" w:eastAsia="Times New Roman" w:hAnsi="Courier New" w:cs="Courier New"/>
+          <w:color w:val="333333"/>
+          <w:sz w:val="21"/>
+          <w:szCs w:val="21"/>
+        </w:rPr>
+        <w:t>, column</w:t>
+      </w:r>
+      <w:r>
+        <w:rPr>
+          <w:rFonts w:ascii="Courier New" w:eastAsia="Times New Roman" w:hAnsi="Courier New" w:cs="Courier New"/>
+          <w:color w:val="666666"/>
+          <w:sz w:val="21"/>
+          <w:szCs w:val="21"/>
+        </w:rPr>
+        <w:t>=</w:t>
+      </w:r>
+      <w:r>
+        <w:rPr>
+          <w:rFonts w:ascii="Courier New" w:eastAsia="Times New Roman" w:hAnsi="Courier New" w:cs="Courier New"/>
+          <w:color w:val="333333"/>
+          <w:sz w:val="21"/>
+          <w:szCs w:val="21"/>
+        </w:rPr>
+        <w:t>j)</w:t>
+      </w:r>
+      <w:r>
+        <w:rPr>
+          <w:rFonts w:ascii="Courier New" w:eastAsia="Times New Roman" w:hAnsi="Courier New" w:cs="Courier New"/>
+          <w:color w:val="666666"/>
+          <w:sz w:val="21"/>
+          <w:szCs w:val="21"/>
+        </w:rPr>
+        <w:t>.</w:t>
+      </w:r>
+      <w:r>
+        <w:rPr>
+          <w:rFonts w:ascii="Courier New" w:eastAsia="Times New Roman" w:hAnsi="Courier New" w:cs="Courier New"/>
+          <w:color w:val="333333"/>
+          <w:sz w:val="21"/>
+          <w:szCs w:val="21"/>
+        </w:rPr>
+        <w:t xml:space="preserve">font </w:t>
+      </w:r>
+      <w:r>
+        <w:rPr>
+          <w:rFonts w:ascii="Courier New" w:eastAsia="Times New Roman" w:hAnsi="Courier New" w:cs="Courier New"/>
+          <w:color w:val="666666"/>
+          <w:sz w:val="21"/>
+          <w:szCs w:val="21"/>
+        </w:rPr>
+        <w:t>=</w:t>
+      </w:r>
+      <w:r>
+        <w:rPr>
+          <w:rFonts w:ascii="Courier New" w:eastAsia="Times New Roman" w:hAnsi="Courier New" w:cs="Courier New"/>
+          <w:color w:val="333333"/>
+          <w:sz w:val="21"/>
+          <w:szCs w:val="21"/>
+        </w:rPr>
+        <w:t xml:space="preserve"> Font(color</w:t>
+      </w:r>
+      <w:r>
+        <w:rPr>
+          <w:rFonts w:ascii="Courier New" w:eastAsia="Times New Roman" w:hAnsi="Courier New" w:cs="Courier New"/>
+          <w:color w:val="666666"/>
+          <w:sz w:val="21"/>
+          <w:szCs w:val="21"/>
+        </w:rPr>
+        <w:t>=</w:t>
       </w:r>
       <w:proofErr w:type="spellStart"/>
       <w:r>
         <w:rPr>
-          <w:color w:val="FF0000"/>
-        </w:rPr>
-        <w:t>i,column</w:t>
+          <w:rFonts w:ascii="Courier New" w:eastAsia="Times New Roman" w:hAnsi="Courier New" w:cs="Courier New"/>
+          <w:color w:val="333333"/>
+          <w:sz w:val="21"/>
+          <w:szCs w:val="21"/>
+        </w:rPr>
+        <w:t>colors</w:t>
+      </w:r>
+      <w:r>
+        <w:rPr>
+          <w:rFonts w:ascii="Courier New" w:eastAsia="Times New Roman" w:hAnsi="Courier New" w:cs="Courier New"/>
+          <w:color w:val="666666"/>
+          <w:sz w:val="21"/>
+          <w:szCs w:val="21"/>
+        </w:rPr>
+        <w:t>.</w:t>
+      </w:r>
+      <w:r>
+        <w:rPr>
+          <w:rFonts w:ascii="Courier New" w:eastAsia="Times New Roman" w:hAnsi="Courier New" w:cs="Courier New"/>
+          <w:color w:val="333333"/>
+          <w:sz w:val="21"/>
+          <w:szCs w:val="21"/>
+        </w:rPr>
+        <w:t>RED</w:t>
       </w:r>
       <w:proofErr w:type="spellEnd"/>
       <w:r>
         <w:rPr>
-          <w:color w:val="FF0000"/>
-        </w:rPr>
-        <w:t xml:space="preserve">=j) </w:t>
-      </w:r>
-    </w:p>
-    <w:p>
-      <w:pPr>
-        <w:pStyle w:val="ListParagraph"/>
-        <w:jc w:val="center"/>
-        <w:rPr>
-          <w:color w:val="FF0000"/>
-        </w:rPr>
-      </w:pPr>
-      <w:r>
-        <w:rPr>
-          <w:color w:val="FF0000"/>
-        </w:rPr>
-        <w:t xml:space="preserve">        cell_obj2=</w:t>
-      </w:r>
-      <w:proofErr w:type="gramStart"/>
-      <w:r>
-        <w:rPr>
-          <w:color w:val="FF0000"/>
-        </w:rPr>
-        <w:t>sheet2.cell(</w:t>
-      </w:r>
-      <w:proofErr w:type="gramEnd"/>
-      <w:r>
-        <w:rPr>
-          <w:color w:val="FF0000"/>
-        </w:rPr>
-        <w:t>row=</w:t>
-      </w:r>
-      <w:proofErr w:type="spellStart"/>
-      <w:r>
-        <w:rPr>
-          <w:color w:val="FF0000"/>
-        </w:rPr>
-        <w:t>i,column</w:t>
-      </w:r>
-      <w:proofErr w:type="spellEnd"/>
-      <w:r>
-        <w:rPr>
-          <w:color w:val="FF0000"/>
-        </w:rPr>
-        <w:t>=j)</w:t>
-      </w:r>
-    </w:p>
-    <w:p>
-      <w:pPr>
-        <w:pStyle w:val="ListParagraph"/>
-        <w:jc w:val="center"/>
-        <w:rPr>
-          <w:color w:val="FF0000"/>
-        </w:rPr>
-      </w:pPr>
-      <w:r>
-        <w:rPr>
-          <w:color w:val="FF0000"/>
-        </w:rPr>
-        <w:t xml:space="preserve">        </w:t>
-      </w:r>
-      <w:proofErr w:type="gramStart"/>
-      <w:r>
-        <w:rPr>
-          <w:color w:val="FF0000"/>
-        </w:rPr>
-        <w:t>if</w:t>
-      </w:r>
-      <w:proofErr w:type="gramEnd"/>
-      <w:r>
-        <w:rPr>
-          <w:color w:val="FF0000"/>
-        </w:rPr>
-        <w:t xml:space="preserve"> type(cell_obj1.value) == </w:t>
-      </w:r>
-      <w:proofErr w:type="spellStart"/>
-      <w:r>
-        <w:rPr>
-          <w:color w:val="FF0000"/>
-        </w:rPr>
-        <w:t>str</w:t>
-      </w:r>
-      <w:proofErr w:type="spellEnd"/>
-      <w:r>
-        <w:rPr>
-          <w:color w:val="FF0000"/>
-        </w:rPr>
-        <w:t xml:space="preserve"> and type(cell_obj2.value) == </w:t>
-      </w:r>
-      <w:proofErr w:type="spellStart"/>
-      <w:r>
-        <w:rPr>
-          <w:color w:val="FF0000"/>
-        </w:rPr>
-        <w:t>str</w:t>
-      </w:r>
-      <w:proofErr w:type="spellEnd"/>
-      <w:r>
-        <w:rPr>
-          <w:color w:val="FF0000"/>
-        </w:rPr>
-        <w:t xml:space="preserve">  :</w:t>
-      </w:r>
-    </w:p>
-    <w:p>
-      <w:pPr>
-        <w:pStyle w:val="ListParagraph"/>
-        <w:jc w:val="center"/>
-        <w:rPr>
-          <w:color w:val="FF0000"/>
-        </w:rPr>
-      </w:pPr>
-      <w:r>
-        <w:rPr>
-          <w:color w:val="FF0000"/>
-        </w:rPr>
-        <w:t xml:space="preserve">            </w:t>
-      </w:r>
-      <w:proofErr w:type="gramStart"/>
-      <w:r>
-        <w:rPr>
-          <w:color w:val="FF0000"/>
-        </w:rPr>
-        <w:t>sheet3.cell(</w:t>
-      </w:r>
-      <w:proofErr w:type="gramEnd"/>
-      <w:r>
-        <w:rPr>
-          <w:color w:val="FF0000"/>
-        </w:rPr>
-        <w:t>row=</w:t>
-      </w:r>
-      <w:proofErr w:type="spellStart"/>
-      <w:r>
-        <w:rPr>
-          <w:color w:val="FF0000"/>
-        </w:rPr>
-        <w:t>i</w:t>
-      </w:r>
-      <w:proofErr w:type="spellEnd"/>
-      <w:r>
-        <w:rPr>
-          <w:color w:val="FF0000"/>
-        </w:rPr>
-        <w:t>, column=j).value = cell_obj1.value</w:t>
-      </w:r>
-    </w:p>
-    <w:p>
-      <w:pPr>
-        <w:pStyle w:val="ListParagraph"/>
-        <w:jc w:val="center"/>
-        <w:rPr>
-          <w:color w:val="FF0000"/>
-        </w:rPr>
-      </w:pPr>
-      <w:r>
-        <w:rPr>
-          <w:color w:val="FF0000"/>
-        </w:rPr>
-        <w:t xml:space="preserve">        </w:t>
-      </w:r>
-      <w:proofErr w:type="gramStart"/>
-      <w:r>
-        <w:rPr>
-          <w:color w:val="FF0000"/>
-        </w:rPr>
-        <w:t>else</w:t>
-      </w:r>
-      <w:proofErr w:type="gramEnd"/>
-      <w:r>
-        <w:rPr>
-          <w:color w:val="FF0000"/>
-        </w:rPr>
-        <w:t>:</w:t>
-      </w:r>
-    </w:p>
-    <w:p>
-      <w:pPr>
-        <w:pStyle w:val="ListParagraph"/>
-        <w:jc w:val="center"/>
-        <w:rPr>
-          <w:color w:val="FF0000"/>
-        </w:rPr>
-      </w:pPr>
-      <w:r>
-        <w:rPr>
-          <w:color w:val="FF0000"/>
-        </w:rPr>
-        <w:lastRenderedPageBreak/>
-        <w:t xml:space="preserve">            </w:t>
-      </w:r>
-      <w:proofErr w:type="gramStart"/>
-      <w:r>
-        <w:rPr>
-          <w:color w:val="FF0000"/>
-        </w:rPr>
-        <w:t>temp=</w:t>
-      </w:r>
-      <w:proofErr w:type="gramEnd"/>
-      <w:r>
-        <w:rPr>
-          <w:color w:val="FF0000"/>
-        </w:rPr>
-        <w:t>cell_obj1.value-cell_obj2.value</w:t>
-      </w:r>
-    </w:p>
-    <w:p>
-      <w:pPr>
-        <w:pStyle w:val="ListParagraph"/>
-        <w:jc w:val="center"/>
-        <w:rPr>
-          <w:color w:val="FF0000"/>
-        </w:rPr>
-      </w:pPr>
-      <w:r>
-        <w:rPr>
-          <w:color w:val="FF0000"/>
-        </w:rPr>
-        <w:t xml:space="preserve">            </w:t>
-      </w:r>
-      <w:proofErr w:type="gramStart"/>
-      <w:r>
-        <w:rPr>
-          <w:color w:val="FF0000"/>
-        </w:rPr>
-        <w:t>sheet3.cell(</w:t>
-      </w:r>
-      <w:proofErr w:type="gramEnd"/>
-      <w:r>
-        <w:rPr>
-          <w:color w:val="FF0000"/>
-        </w:rPr>
-        <w:t>row=</w:t>
-      </w:r>
-      <w:proofErr w:type="spellStart"/>
-      <w:r>
-        <w:rPr>
-          <w:color w:val="FF0000"/>
-        </w:rPr>
-        <w:t>i</w:t>
-      </w:r>
-      <w:proofErr w:type="spellEnd"/>
-      <w:r>
-        <w:rPr>
-          <w:color w:val="FF0000"/>
-        </w:rPr>
-        <w:t>, column=j).value = temp</w:t>
-      </w:r>
-    </w:p>
-    <w:p>
-      <w:pPr>
-        <w:pStyle w:val="ListParagraph"/>
-        <w:jc w:val="center"/>
-        <w:rPr>
-          <w:color w:val="FF0000"/>
-        </w:rPr>
-      </w:pPr>
-      <w:r>
-        <w:rPr>
-          <w:color w:val="FF0000"/>
-        </w:rPr>
-        <w:t xml:space="preserve">            </w:t>
-      </w:r>
-      <w:proofErr w:type="gramStart"/>
-      <w:r>
-        <w:rPr>
-          <w:color w:val="FF0000"/>
-        </w:rPr>
-        <w:t>wb3.save(</w:t>
-      </w:r>
-      <w:proofErr w:type="gramEnd"/>
-      <w:r>
-        <w:rPr>
-          <w:color w:val="FF0000"/>
-        </w:rPr>
-        <w:t>filepath3)</w:t>
-      </w:r>
-    </w:p>
-    <w:p>
-      <w:pPr>
-        <w:rPr>
-          <w:b/>
-          <w:color w:val="000000" w:themeColor="text1"/>
-        </w:rPr>
-      </w:pPr>
-      <w:r>
-        <w:rPr>
-          <w:color w:val="FF0000"/>
-        </w:rPr>
-        <w:br/>
-      </w:r>
-      <w:r>
-        <w:rPr>
-          <w:b/>
-          <w:color w:val="000000" w:themeColor="text1"/>
-        </w:rPr>
-        <w:t xml:space="preserve">f) </w:t>
-      </w:r>
-      <w:r>
-        <w:rPr>
-          <w:b/>
-          <w:color w:val="000000" w:themeColor="text1"/>
-        </w:rPr>
-        <w:t xml:space="preserve">Now we will format the updated values with </w:t>
-      </w:r>
-      <w:proofErr w:type="spellStart"/>
-      <w:r>
-        <w:rPr>
-          <w:b/>
-          <w:color w:val="000000" w:themeColor="text1"/>
-        </w:rPr>
-        <w:t>openpyxl.styles</w:t>
-      </w:r>
-      <w:proofErr w:type="spellEnd"/>
-    </w:p>
-    <w:p>
-      <w:pPr>
-        <w:jc w:val="center"/>
-        <w:rPr>
-          <w:color w:val="FF0000"/>
-        </w:rPr>
-      </w:pPr>
-      <w:proofErr w:type="gramStart"/>
-      <w:r>
-        <w:rPr>
-          <w:color w:val="FF0000"/>
-        </w:rPr>
-        <w:t>sheet3.cell(</w:t>
-      </w:r>
-      <w:proofErr w:type="gramEnd"/>
-      <w:r>
-        <w:rPr>
-          <w:color w:val="FF0000"/>
-        </w:rPr>
-        <w:t>row=</w:t>
-      </w:r>
-      <w:proofErr w:type="spellStart"/>
-      <w:r>
-        <w:rPr>
-          <w:color w:val="FF0000"/>
-        </w:rPr>
-        <w:t>i</w:t>
-      </w:r>
-      <w:proofErr w:type="spellEnd"/>
-      <w:r>
-        <w:rPr>
-          <w:color w:val="FF0000"/>
-        </w:rPr>
-        <w:t>, column=j).font = Font(color=</w:t>
-      </w:r>
-      <w:proofErr w:type="spellStart"/>
-      <w:r>
-        <w:rPr>
-          <w:color w:val="FF0000"/>
-        </w:rPr>
-        <w:t>colors.RED</w:t>
-      </w:r>
-      <w:proofErr w:type="spellEnd"/>
-      <w:r>
-        <w:rPr>
-          <w:color w:val="FF0000"/>
+          <w:rFonts w:ascii="Courier New" w:eastAsia="Times New Roman" w:hAnsi="Courier New" w:cs="Courier New"/>
+          <w:color w:val="333333"/>
+          <w:sz w:val="21"/>
+          <w:szCs w:val="21"/>
         </w:rPr>
         <w:t>)</w:t>
       </w:r>
@@ -4589,32 +7450,16 @@
           <w:sz w:val="16"/>
           <w:szCs w:val="16"/>
         </w:rPr>
-        <w:t>5</w:t>
-      </w:r>
+        <w:t>5 :</w:t>
+      </w:r>
+      <w:proofErr w:type="gramEnd"/>
       <w:r>
         <w:rPr>
           <w:rFonts w:cstheme="minorHAnsi"/>
           <w:sz w:val="16"/>
           <w:szCs w:val="16"/>
         </w:rPr>
-        <w:t xml:space="preserve"> :</w:t>
-      </w:r>
-      <w:proofErr w:type="gramEnd"/>
-      <w:r>
-        <w:rPr>
-          <w:rFonts w:cstheme="minorHAnsi"/>
-          <w:sz w:val="16"/>
-          <w:szCs w:val="16"/>
-        </w:rPr>
-        <w:t xml:space="preserve"> </w:t>
-      </w:r>
-      <w:r>
-        <w:rPr>
-          <w:rFonts w:cstheme="minorHAnsi"/>
-          <w:sz w:val="16"/>
-          <w:szCs w:val="16"/>
-        </w:rPr>
-        <w:t>excel_file_new.xlsx</w:t>
+        <w:t xml:space="preserve"> excel_file_new.xlsx</w:t>
       </w:r>
     </w:p>
     <w:p>
@@ -4715,6 +7560,7 @@
           <w:sz w:val="16"/>
           <w:szCs w:val="16"/>
         </w:rPr>
+        <w:lastRenderedPageBreak/>
         <w:t xml:space="preserve">Fig </w:t>
       </w:r>
       <w:proofErr w:type="gramStart"/>
@@ -4760,7 +7606,6 @@
           <w:sz w:val="16"/>
           <w:szCs w:val="16"/>
         </w:rPr>
-        <w:lastRenderedPageBreak/>
         <w:drawing>
           <wp:inline distT="0" distB="0" distL="0" distR="0">
             <wp:extent cx="4344680" cy="2227389"/>
@@ -4899,6 +7744,1542 @@
         <w:t>The files have been compared using execution of two technologies and a new file has been generated in all instances.</w:t>
       </w:r>
     </w:p>
+    <w:p/>
+    <w:p>
+      <w:pPr>
+        <w:pStyle w:val="Heading1"/>
+      </w:pPr>
+      <w:r>
+        <w:t xml:space="preserve">Libraries and Functions </w:t>
+      </w:r>
+      <w:proofErr w:type="gramStart"/>
+      <w:r>
+        <w:t>Used :</w:t>
+      </w:r>
+      <w:proofErr w:type="gramEnd"/>
+    </w:p>
+    <w:p/>
+    <w:p>
+      <w:pPr>
+        <w:pStyle w:val="ListParagraph"/>
+        <w:numPr>
+          <w:ilvl w:val="0"/>
+          <w:numId w:val="6"/>
+        </w:numPr>
+      </w:pPr>
+      <w:r>
+        <w:rPr>
+          <w:b/>
+          <w:sz w:val="24"/>
+          <w:szCs w:val="24"/>
+        </w:rPr>
+        <w:t>Pandas</w:t>
+      </w:r>
+      <w:r>
+        <w:t xml:space="preserve"> – </w:t>
+      </w:r>
+    </w:p>
+    <w:p>
+      <w:pPr>
+        <w:pStyle w:val="ListParagraph"/>
+        <w:numPr>
+          <w:ilvl w:val="1"/>
+          <w:numId w:val="6"/>
+        </w:numPr>
+      </w:pPr>
+      <w:proofErr w:type="spellStart"/>
+      <w:r>
+        <w:rPr>
+          <w:b/>
+          <w:sz w:val="20"/>
+          <w:szCs w:val="20"/>
+        </w:rPr>
+        <w:t>read_excel</w:t>
+      </w:r>
+      <w:proofErr w:type="spellEnd"/>
+      <w:r>
+        <w:t xml:space="preserve"> - </w:t>
+      </w:r>
+      <w:r>
+        <w:rPr>
+          <w:rFonts w:cstheme="minorHAnsi"/>
+          <w:color w:val="3E4349"/>
+          <w:sz w:val="20"/>
+          <w:szCs w:val="20"/>
+          <w:shd w:val="clear" w:color="auto" w:fill="FFFFFF"/>
+        </w:rPr>
+        <w:t xml:space="preserve">Read an Excel file into a pandas </w:t>
+      </w:r>
+      <w:proofErr w:type="spellStart"/>
+      <w:r>
+        <w:rPr>
+          <w:rFonts w:cstheme="minorHAnsi"/>
+          <w:color w:val="3E4349"/>
+          <w:sz w:val="20"/>
+          <w:szCs w:val="20"/>
+          <w:shd w:val="clear" w:color="auto" w:fill="FFFFFF"/>
+        </w:rPr>
+        <w:t>DataFrame</w:t>
+      </w:r>
+      <w:proofErr w:type="spellEnd"/>
+      <w:r>
+        <w:rPr>
+          <w:rFonts w:cstheme="minorHAnsi"/>
+          <w:color w:val="3E4349"/>
+          <w:sz w:val="20"/>
+          <w:szCs w:val="20"/>
+          <w:shd w:val="clear" w:color="auto" w:fill="FFFFFF"/>
+        </w:rPr>
+        <w:t>.</w:t>
+      </w:r>
+    </w:p>
+    <w:p>
+      <w:pPr>
+        <w:pStyle w:val="ListParagraph"/>
+        <w:numPr>
+          <w:ilvl w:val="1"/>
+          <w:numId w:val="6"/>
+        </w:numPr>
+        <w:rPr>
+          <w:b/>
+          <w:sz w:val="20"/>
+          <w:szCs w:val="20"/>
+        </w:rPr>
+      </w:pPr>
+      <w:proofErr w:type="spellStart"/>
+      <w:proofErr w:type="gramStart"/>
+      <w:r>
+        <w:rPr>
+          <w:b/>
+          <w:sz w:val="20"/>
+          <w:szCs w:val="20"/>
+        </w:rPr>
+        <w:t>iloc</w:t>
+      </w:r>
+      <w:proofErr w:type="spellEnd"/>
+      <w:r>
+        <w:rPr>
+          <w:b/>
+          <w:sz w:val="20"/>
+          <w:szCs w:val="20"/>
+        </w:rPr>
+        <w:t>(</w:t>
+      </w:r>
+      <w:proofErr w:type="gramEnd"/>
+      <w:r>
+        <w:rPr>
+          <w:b/>
+          <w:sz w:val="20"/>
+          <w:szCs w:val="20"/>
+        </w:rPr>
+        <w:t>)</w:t>
+      </w:r>
+      <w:r>
+        <w:rPr>
+          <w:b/>
+          <w:sz w:val="20"/>
+          <w:szCs w:val="20"/>
+        </w:rPr>
+        <w:t xml:space="preserve"> - </w:t>
+      </w:r>
+      <w:r>
+        <w:rPr>
+          <w:rFonts w:cstheme="minorHAnsi"/>
+          <w:color w:val="3E4349"/>
+          <w:sz w:val="20"/>
+          <w:szCs w:val="20"/>
+          <w:shd w:val="clear" w:color="auto" w:fill="FFFFFF"/>
+        </w:rPr>
+        <w:t>Purely integer-location based indexing for selection by position.</w:t>
+      </w:r>
+    </w:p>
+    <w:p>
+      <w:pPr>
+        <w:pStyle w:val="ListParagraph"/>
+        <w:numPr>
+          <w:ilvl w:val="1"/>
+          <w:numId w:val="6"/>
+        </w:numPr>
+        <w:rPr>
+          <w:b/>
+          <w:sz w:val="20"/>
+          <w:szCs w:val="20"/>
+        </w:rPr>
+      </w:pPr>
+      <w:r>
+        <w:rPr>
+          <w:b/>
+          <w:sz w:val="20"/>
+          <w:szCs w:val="20"/>
+        </w:rPr>
+        <w:t>style()</w:t>
+      </w:r>
+      <w:r>
+        <w:rPr>
+          <w:b/>
+          <w:sz w:val="20"/>
+          <w:szCs w:val="20"/>
+        </w:rPr>
+        <w:t xml:space="preserve"> – </w:t>
+      </w:r>
+      <w:r>
+        <w:rPr>
+          <w:rFonts w:cstheme="minorHAnsi"/>
+          <w:color w:val="3E4349"/>
+          <w:sz w:val="20"/>
+          <w:szCs w:val="20"/>
+          <w:shd w:val="clear" w:color="auto" w:fill="FFFFFF"/>
+        </w:rPr>
+        <w:t>to apply conditional formatting</w:t>
+      </w:r>
+    </w:p>
+    <w:p>
+      <w:pPr>
+        <w:pStyle w:val="ListParagraph"/>
+        <w:numPr>
+          <w:ilvl w:val="2"/>
+          <w:numId w:val="6"/>
+        </w:numPr>
+        <w:rPr>
+          <w:b/>
+          <w:sz w:val="18"/>
+          <w:szCs w:val="18"/>
+        </w:rPr>
+      </w:pPr>
+      <w:proofErr w:type="spellStart"/>
+      <w:r>
+        <w:rPr>
+          <w:b/>
+          <w:sz w:val="18"/>
+          <w:szCs w:val="18"/>
+        </w:rPr>
+        <w:t>applymap</w:t>
+      </w:r>
+      <w:proofErr w:type="spellEnd"/>
+      <w:r>
+        <w:rPr>
+          <w:b/>
+          <w:sz w:val="18"/>
+          <w:szCs w:val="18"/>
+        </w:rPr>
+        <w:t>()</w:t>
+      </w:r>
+      <w:r>
+        <w:rPr>
+          <w:b/>
+          <w:sz w:val="18"/>
+          <w:szCs w:val="18"/>
+        </w:rPr>
+        <w:t xml:space="preserve"> - </w:t>
+      </w:r>
+      <w:r>
+        <w:rPr>
+          <w:rFonts w:cstheme="minorHAnsi"/>
+          <w:color w:val="3E4349"/>
+          <w:sz w:val="20"/>
+          <w:szCs w:val="20"/>
+          <w:shd w:val="clear" w:color="auto" w:fill="FFFFFF"/>
+        </w:rPr>
+        <w:t xml:space="preserve">Apply a function to a </w:t>
+      </w:r>
+      <w:proofErr w:type="spellStart"/>
+      <w:r>
+        <w:rPr>
+          <w:rFonts w:cstheme="minorHAnsi"/>
+          <w:color w:val="3E4349"/>
+          <w:sz w:val="20"/>
+          <w:szCs w:val="20"/>
+          <w:shd w:val="clear" w:color="auto" w:fill="FFFFFF"/>
+        </w:rPr>
+        <w:t>Dataframe</w:t>
+      </w:r>
+      <w:proofErr w:type="spellEnd"/>
+      <w:r>
+        <w:rPr>
+          <w:rFonts w:cstheme="minorHAnsi"/>
+          <w:color w:val="3E4349"/>
+          <w:sz w:val="20"/>
+          <w:szCs w:val="20"/>
+          <w:shd w:val="clear" w:color="auto" w:fill="FFFFFF"/>
+        </w:rPr>
+        <w:t xml:space="preserve"> </w:t>
+      </w:r>
+      <w:proofErr w:type="spellStart"/>
+      <w:r>
+        <w:rPr>
+          <w:rFonts w:cstheme="minorHAnsi"/>
+          <w:color w:val="3E4349"/>
+          <w:sz w:val="20"/>
+          <w:szCs w:val="20"/>
+          <w:shd w:val="clear" w:color="auto" w:fill="FFFFFF"/>
+        </w:rPr>
+        <w:t>elementwise</w:t>
+      </w:r>
+      <w:proofErr w:type="spellEnd"/>
+    </w:p>
+    <w:p>
+      <w:pPr>
+        <w:pStyle w:val="ListParagraph"/>
+        <w:numPr>
+          <w:ilvl w:val="1"/>
+          <w:numId w:val="6"/>
+        </w:numPr>
+        <w:rPr>
+          <w:rFonts w:cstheme="minorHAnsi"/>
+          <w:color w:val="3E4349"/>
+          <w:sz w:val="20"/>
+          <w:szCs w:val="20"/>
+          <w:shd w:val="clear" w:color="auto" w:fill="FFFFFF"/>
+        </w:rPr>
+      </w:pPr>
+      <w:proofErr w:type="spellStart"/>
+      <w:r>
+        <w:rPr>
+          <w:b/>
+          <w:sz w:val="20"/>
+          <w:szCs w:val="20"/>
+        </w:rPr>
+        <w:t>to_</w:t>
+      </w:r>
+      <w:proofErr w:type="gramStart"/>
+      <w:r>
+        <w:rPr>
+          <w:b/>
+          <w:sz w:val="20"/>
+          <w:szCs w:val="20"/>
+        </w:rPr>
+        <w:t>excel</w:t>
+      </w:r>
+      <w:proofErr w:type="spellEnd"/>
+      <w:r>
+        <w:rPr>
+          <w:b/>
+          <w:sz w:val="20"/>
+          <w:szCs w:val="20"/>
+        </w:rPr>
+        <w:t>(</w:t>
+      </w:r>
+      <w:proofErr w:type="gramEnd"/>
+      <w:r>
+        <w:rPr>
+          <w:b/>
+          <w:sz w:val="20"/>
+          <w:szCs w:val="20"/>
+        </w:rPr>
+        <w:t>)</w:t>
+      </w:r>
+      <w:r>
+        <w:rPr>
+          <w:b/>
+          <w:sz w:val="20"/>
+          <w:szCs w:val="20"/>
+        </w:rPr>
+        <w:t xml:space="preserve"> - </w:t>
+      </w:r>
+      <w:r>
+        <w:rPr>
+          <w:rFonts w:cstheme="minorHAnsi"/>
+          <w:color w:val="3E4349"/>
+          <w:sz w:val="20"/>
+          <w:szCs w:val="20"/>
+          <w:shd w:val="clear" w:color="auto" w:fill="FFFFFF"/>
+        </w:rPr>
+        <w:t>Write object to an Excel sheet.</w:t>
+      </w:r>
+    </w:p>
+    <w:p>
+      <w:pPr>
+        <w:pStyle w:val="ListParagraph"/>
+        <w:ind w:left="1440"/>
+        <w:rPr>
+          <w:rFonts w:cstheme="minorHAnsi"/>
+          <w:color w:val="3E4349"/>
+          <w:sz w:val="20"/>
+          <w:szCs w:val="20"/>
+          <w:shd w:val="clear" w:color="auto" w:fill="FFFFFF"/>
+        </w:rPr>
+      </w:pPr>
+    </w:p>
+    <w:p>
+      <w:pPr>
+        <w:pStyle w:val="ListParagraph"/>
+        <w:numPr>
+          <w:ilvl w:val="0"/>
+          <w:numId w:val="6"/>
+        </w:numPr>
+        <w:rPr>
+          <w:b/>
+          <w:sz w:val="24"/>
+          <w:szCs w:val="24"/>
+        </w:rPr>
+      </w:pPr>
+      <w:proofErr w:type="spellStart"/>
+      <w:r>
+        <w:rPr>
+          <w:b/>
+          <w:sz w:val="24"/>
+          <w:szCs w:val="24"/>
+        </w:rPr>
+        <w:t>Numpy</w:t>
+      </w:r>
+      <w:proofErr w:type="spellEnd"/>
+      <w:r>
+        <w:rPr>
+          <w:b/>
+          <w:sz w:val="24"/>
+          <w:szCs w:val="24"/>
+        </w:rPr>
+        <w:t xml:space="preserve"> – </w:t>
+      </w:r>
+    </w:p>
+    <w:p>
+      <w:pPr>
+        <w:pStyle w:val="ListParagraph"/>
+        <w:numPr>
+          <w:ilvl w:val="1"/>
+          <w:numId w:val="6"/>
+        </w:numPr>
+        <w:rPr>
+          <w:b/>
+          <w:sz w:val="20"/>
+          <w:szCs w:val="20"/>
+        </w:rPr>
+      </w:pPr>
+      <w:proofErr w:type="gramStart"/>
+      <w:r>
+        <w:rPr>
+          <w:b/>
+          <w:sz w:val="20"/>
+          <w:szCs w:val="20"/>
+        </w:rPr>
+        <w:t>where(</w:t>
+      </w:r>
+      <w:proofErr w:type="gramEnd"/>
+      <w:r>
+        <w:rPr>
+          <w:b/>
+          <w:sz w:val="20"/>
+          <w:szCs w:val="20"/>
+        </w:rPr>
+        <w:t>)</w:t>
+      </w:r>
+      <w:r>
+        <w:rPr>
+          <w:b/>
+          <w:sz w:val="20"/>
+          <w:szCs w:val="20"/>
+        </w:rPr>
+        <w:t xml:space="preserve"> - </w:t>
+      </w:r>
+      <w:r>
+        <w:rPr>
+          <w:rFonts w:cstheme="minorHAnsi"/>
+          <w:color w:val="3E4349"/>
+          <w:sz w:val="20"/>
+          <w:szCs w:val="20"/>
+          <w:shd w:val="clear" w:color="auto" w:fill="FFFFFF"/>
+        </w:rPr>
+        <w:t>Return elements chosen from </w:t>
+      </w:r>
+      <w:r>
+        <w:rPr>
+          <w:rFonts w:cstheme="minorHAnsi"/>
+          <w:i/>
+          <w:iCs/>
+          <w:color w:val="3E4349"/>
+        </w:rPr>
+        <w:t>x</w:t>
+      </w:r>
+      <w:r>
+        <w:rPr>
+          <w:rFonts w:cstheme="minorHAnsi"/>
+          <w:color w:val="3E4349"/>
+          <w:sz w:val="20"/>
+          <w:szCs w:val="20"/>
+          <w:shd w:val="clear" w:color="auto" w:fill="FFFFFF"/>
+        </w:rPr>
+        <w:t> or </w:t>
+      </w:r>
+      <w:r>
+        <w:rPr>
+          <w:rFonts w:cstheme="minorHAnsi"/>
+          <w:i/>
+          <w:iCs/>
+          <w:color w:val="3E4349"/>
+        </w:rPr>
+        <w:t>y</w:t>
+      </w:r>
+      <w:r>
+        <w:rPr>
+          <w:rFonts w:cstheme="minorHAnsi"/>
+          <w:color w:val="3E4349"/>
+          <w:sz w:val="20"/>
+          <w:szCs w:val="20"/>
+          <w:shd w:val="clear" w:color="auto" w:fill="FFFFFF"/>
+        </w:rPr>
+        <w:t> depending on </w:t>
+      </w:r>
+      <w:r>
+        <w:rPr>
+          <w:rFonts w:cstheme="minorHAnsi"/>
+          <w:i/>
+          <w:iCs/>
+          <w:color w:val="3E4349"/>
+        </w:rPr>
+        <w:t>condition</w:t>
+      </w:r>
+      <w:r>
+        <w:rPr>
+          <w:rFonts w:cstheme="minorHAnsi"/>
+          <w:color w:val="3E4349"/>
+          <w:sz w:val="20"/>
+          <w:szCs w:val="20"/>
+          <w:shd w:val="clear" w:color="auto" w:fill="FFFFFF"/>
+        </w:rPr>
+        <w:t>.</w:t>
+      </w:r>
+    </w:p>
+    <w:p>
+      <w:pPr>
+        <w:pStyle w:val="ListParagraph"/>
+        <w:ind w:left="1440"/>
+        <w:rPr>
+          <w:b/>
+          <w:sz w:val="20"/>
+          <w:szCs w:val="20"/>
+        </w:rPr>
+      </w:pPr>
+    </w:p>
+    <w:p>
+      <w:pPr>
+        <w:pStyle w:val="ListParagraph"/>
+        <w:numPr>
+          <w:ilvl w:val="0"/>
+          <w:numId w:val="6"/>
+        </w:numPr>
+        <w:rPr>
+          <w:b/>
+          <w:sz w:val="24"/>
+          <w:szCs w:val="24"/>
+        </w:rPr>
+      </w:pPr>
+      <w:r>
+        <w:rPr>
+          <w:b/>
+          <w:sz w:val="24"/>
+          <w:szCs w:val="24"/>
+        </w:rPr>
+        <w:t xml:space="preserve">Python – </w:t>
+      </w:r>
+    </w:p>
+    <w:p>
+      <w:pPr>
+        <w:pStyle w:val="ListParagraph"/>
+        <w:numPr>
+          <w:ilvl w:val="1"/>
+          <w:numId w:val="6"/>
+        </w:numPr>
+      </w:pPr>
+      <w:r>
+        <w:rPr>
+          <w:b/>
+          <w:i/>
+          <w:sz w:val="20"/>
+          <w:szCs w:val="20"/>
+        </w:rPr>
+        <w:t>copy()</w:t>
+      </w:r>
+      <w:r>
+        <w:rPr>
+          <w:b/>
+          <w:i/>
+          <w:sz w:val="20"/>
+          <w:szCs w:val="20"/>
+        </w:rPr>
+        <w:t xml:space="preserve"> -</w:t>
+      </w:r>
+      <w:r>
+        <w:t xml:space="preserve"> </w:t>
+      </w:r>
+      <w:r>
+        <w:rPr>
+          <w:rFonts w:cstheme="minorHAnsi"/>
+          <w:color w:val="3E4349"/>
+          <w:sz w:val="20"/>
+          <w:szCs w:val="20"/>
+          <w:shd w:val="clear" w:color="auto" w:fill="FFFFFF"/>
+        </w:rPr>
+        <w:t>This module provides generic shallow and deep copy operations</w:t>
+      </w:r>
+    </w:p>
+    <w:p>
+      <w:pPr>
+        <w:pStyle w:val="ListParagraph"/>
+        <w:numPr>
+          <w:ilvl w:val="1"/>
+          <w:numId w:val="6"/>
+        </w:numPr>
+      </w:pPr>
+      <w:proofErr w:type="gramStart"/>
+      <w:r>
+        <w:rPr>
+          <w:b/>
+          <w:i/>
+          <w:sz w:val="20"/>
+          <w:szCs w:val="20"/>
+        </w:rPr>
+        <w:t>zip(</w:t>
+      </w:r>
+      <w:proofErr w:type="gramEnd"/>
+      <w:r>
+        <w:rPr>
+          <w:b/>
+          <w:i/>
+          <w:sz w:val="20"/>
+          <w:szCs w:val="20"/>
+        </w:rPr>
+        <w:t>)</w:t>
+      </w:r>
+      <w:r>
+        <w:rPr>
+          <w:b/>
+          <w:i/>
+          <w:sz w:val="20"/>
+          <w:szCs w:val="20"/>
+        </w:rPr>
+        <w:t xml:space="preserve"> -</w:t>
+      </w:r>
+      <w:r>
+        <w:t xml:space="preserve"> </w:t>
+      </w:r>
+      <w:r>
+        <w:rPr>
+          <w:rFonts w:cstheme="minorHAnsi"/>
+          <w:color w:val="3E4349"/>
+          <w:sz w:val="20"/>
+          <w:szCs w:val="20"/>
+          <w:shd w:val="clear" w:color="auto" w:fill="FFFFFF"/>
+        </w:rPr>
+        <w:t xml:space="preserve">Make an iterator that aggregates elements from each of the </w:t>
+      </w:r>
+      <w:proofErr w:type="spellStart"/>
+      <w:r>
+        <w:rPr>
+          <w:rFonts w:cstheme="minorHAnsi"/>
+          <w:color w:val="3E4349"/>
+          <w:sz w:val="20"/>
+          <w:szCs w:val="20"/>
+          <w:shd w:val="clear" w:color="auto" w:fill="FFFFFF"/>
+        </w:rPr>
+        <w:t>iterables</w:t>
+      </w:r>
+      <w:proofErr w:type="spellEnd"/>
+      <w:r>
+        <w:rPr>
+          <w:rFonts w:cstheme="minorHAnsi"/>
+          <w:color w:val="3E4349"/>
+          <w:sz w:val="20"/>
+          <w:szCs w:val="20"/>
+          <w:shd w:val="clear" w:color="auto" w:fill="FFFFFF"/>
+        </w:rPr>
+        <w:t>.</w:t>
+      </w:r>
+    </w:p>
+    <w:p>
+      <w:pPr>
+        <w:pStyle w:val="ListParagraph"/>
+        <w:numPr>
+          <w:ilvl w:val="1"/>
+          <w:numId w:val="6"/>
+        </w:numPr>
+        <w:rPr>
+          <w:rFonts w:cstheme="minorHAnsi"/>
+          <w:color w:val="3E4349"/>
+          <w:sz w:val="20"/>
+          <w:szCs w:val="20"/>
+          <w:shd w:val="clear" w:color="auto" w:fill="FFFFFF"/>
+        </w:rPr>
+      </w:pPr>
+      <w:proofErr w:type="gramStart"/>
+      <w:r>
+        <w:rPr>
+          <w:b/>
+          <w:i/>
+          <w:sz w:val="20"/>
+          <w:szCs w:val="20"/>
+        </w:rPr>
+        <w:t>type(</w:t>
+      </w:r>
+      <w:proofErr w:type="gramEnd"/>
+      <w:r>
+        <w:rPr>
+          <w:b/>
+          <w:i/>
+          <w:sz w:val="20"/>
+          <w:szCs w:val="20"/>
+        </w:rPr>
+        <w:t>)</w:t>
+      </w:r>
+      <w:r>
+        <w:rPr>
+          <w:b/>
+          <w:i/>
+          <w:sz w:val="20"/>
+          <w:szCs w:val="20"/>
+        </w:rPr>
+        <w:t xml:space="preserve"> -</w:t>
+      </w:r>
+      <w:r>
+        <w:t xml:space="preserve"> </w:t>
+      </w:r>
+      <w:r>
+        <w:rPr>
+          <w:rFonts w:cstheme="minorHAnsi"/>
+          <w:color w:val="3E4349"/>
+          <w:sz w:val="20"/>
+          <w:szCs w:val="20"/>
+          <w:shd w:val="clear" w:color="auto" w:fill="FFFFFF"/>
+        </w:rPr>
+        <w:t>With one argument, return the type of an </w:t>
+      </w:r>
+      <w:r>
+        <w:rPr>
+          <w:rFonts w:cstheme="minorHAnsi"/>
+          <w:i/>
+          <w:iCs/>
+          <w:color w:val="3E4349"/>
+          <w:sz w:val="20"/>
+          <w:szCs w:val="20"/>
+        </w:rPr>
+        <w:t>object</w:t>
+      </w:r>
+      <w:r>
+        <w:rPr>
+          <w:rFonts w:cstheme="minorHAnsi"/>
+          <w:color w:val="3E4349"/>
+          <w:sz w:val="20"/>
+          <w:szCs w:val="20"/>
+          <w:shd w:val="clear" w:color="auto" w:fill="FFFFFF"/>
+        </w:rPr>
+        <w:t>.</w:t>
+      </w:r>
+    </w:p>
+    <w:p>
+      <w:pPr>
+        <w:pStyle w:val="ListParagraph"/>
+        <w:numPr>
+          <w:ilvl w:val="1"/>
+          <w:numId w:val="6"/>
+        </w:numPr>
+      </w:pPr>
+      <w:r>
+        <w:rPr>
+          <w:b/>
+          <w:i/>
+          <w:sz w:val="20"/>
+          <w:szCs w:val="20"/>
+        </w:rPr>
+        <w:t>range() -</w:t>
+      </w:r>
+      <w:r>
+        <w:t xml:space="preserve"> </w:t>
+      </w:r>
+      <w:r>
+        <w:rPr>
+          <w:rFonts w:cstheme="minorHAnsi"/>
+          <w:color w:val="3E4349"/>
+          <w:sz w:val="20"/>
+          <w:szCs w:val="20"/>
+          <w:shd w:val="clear" w:color="auto" w:fill="FFFFFF"/>
+        </w:rPr>
+        <w:t>Rather than being a function, </w:t>
+      </w:r>
+      <w:hyperlink r:id="rId12" w:anchor="range" w:tooltip="range" w:history="1">
+        <w:r>
+          <w:rPr>
+            <w:rFonts w:cstheme="minorHAnsi"/>
+            <w:color w:val="3E4349"/>
+            <w:sz w:val="20"/>
+            <w:szCs w:val="20"/>
+            <w:shd w:val="clear" w:color="auto" w:fill="FFFFFF"/>
+          </w:rPr>
+          <w:t>range</w:t>
+        </w:r>
+      </w:hyperlink>
+      <w:r>
+        <w:rPr>
+          <w:rFonts w:cstheme="minorHAnsi"/>
+          <w:color w:val="3E4349"/>
+          <w:sz w:val="20"/>
+          <w:szCs w:val="20"/>
+          <w:shd w:val="clear" w:color="auto" w:fill="FFFFFF"/>
+        </w:rPr>
+        <w:t> is actually an immutable sequence type</w:t>
+      </w:r>
+    </w:p>
+    <w:p>
+      <w:pPr>
+        <w:pStyle w:val="ListParagraph"/>
+        <w:numPr>
+          <w:ilvl w:val="0"/>
+          <w:numId w:val="6"/>
+        </w:numPr>
+        <w:rPr>
+          <w:b/>
+          <w:sz w:val="24"/>
+          <w:szCs w:val="24"/>
+        </w:rPr>
+      </w:pPr>
+      <w:r>
+        <w:rPr>
+          <w:b/>
+          <w:sz w:val="24"/>
+          <w:szCs w:val="24"/>
+        </w:rPr>
+        <w:lastRenderedPageBreak/>
+        <w:t>User-defined Functions –</w:t>
+      </w:r>
+    </w:p>
+    <w:p>
+      <w:pPr>
+        <w:pStyle w:val="ListParagraph"/>
+        <w:numPr>
+          <w:ilvl w:val="1"/>
+          <w:numId w:val="6"/>
+        </w:numPr>
+        <w:rPr>
+          <w:b/>
+          <w:i/>
+          <w:sz w:val="20"/>
+          <w:szCs w:val="20"/>
+        </w:rPr>
+      </w:pPr>
+      <w:proofErr w:type="spellStart"/>
+      <w:r>
+        <w:rPr>
+          <w:b/>
+          <w:i/>
+          <w:sz w:val="20"/>
+          <w:szCs w:val="20"/>
+        </w:rPr>
+        <w:t>color_negative_</w:t>
+      </w:r>
+      <w:proofErr w:type="gramStart"/>
+      <w:r>
+        <w:rPr>
+          <w:b/>
+          <w:i/>
+          <w:sz w:val="20"/>
+          <w:szCs w:val="20"/>
+        </w:rPr>
+        <w:t>red</w:t>
+      </w:r>
+      <w:proofErr w:type="spellEnd"/>
+      <w:r>
+        <w:rPr>
+          <w:b/>
+          <w:i/>
+          <w:sz w:val="20"/>
+          <w:szCs w:val="20"/>
+        </w:rPr>
+        <w:t>(</w:t>
+      </w:r>
+      <w:proofErr w:type="gramEnd"/>
+      <w:r>
+        <w:rPr>
+          <w:b/>
+          <w:i/>
+          <w:sz w:val="20"/>
+          <w:szCs w:val="20"/>
+        </w:rPr>
+        <w:t>)</w:t>
+      </w:r>
+      <w:r>
+        <w:rPr>
+          <w:b/>
+          <w:i/>
+          <w:sz w:val="20"/>
+          <w:szCs w:val="20"/>
+        </w:rPr>
+        <w:t xml:space="preserve"> – </w:t>
+      </w:r>
+      <w:r>
+        <w:rPr>
+          <w:rFonts w:cstheme="minorHAnsi"/>
+          <w:color w:val="3E4349"/>
+          <w:sz w:val="20"/>
+          <w:szCs w:val="20"/>
+          <w:shd w:val="clear" w:color="auto" w:fill="FFFFFF"/>
+        </w:rPr>
+        <w:t xml:space="preserve">adds red </w:t>
+      </w:r>
+      <w:proofErr w:type="spellStart"/>
+      <w:r>
+        <w:rPr>
+          <w:rFonts w:cstheme="minorHAnsi"/>
+          <w:color w:val="3E4349"/>
+          <w:sz w:val="20"/>
+          <w:szCs w:val="20"/>
+          <w:shd w:val="clear" w:color="auto" w:fill="FFFFFF"/>
+        </w:rPr>
+        <w:t>colour</w:t>
+      </w:r>
+      <w:proofErr w:type="spellEnd"/>
+      <w:r>
+        <w:rPr>
+          <w:rFonts w:cstheme="minorHAnsi"/>
+          <w:color w:val="3E4349"/>
+          <w:sz w:val="20"/>
+          <w:szCs w:val="20"/>
+          <w:shd w:val="clear" w:color="auto" w:fill="FFFFFF"/>
+        </w:rPr>
+        <w:t xml:space="preserve"> to the font.</w:t>
+      </w:r>
+    </w:p>
+    <w:p>
+      <w:pPr>
+        <w:pStyle w:val="ListParagraph"/>
+        <w:ind w:left="1440"/>
+        <w:rPr>
+          <w:b/>
+          <w:i/>
+          <w:sz w:val="20"/>
+          <w:szCs w:val="20"/>
+        </w:rPr>
+      </w:pPr>
+    </w:p>
+    <w:p>
+      <w:pPr>
+        <w:pStyle w:val="ListParagraph"/>
+        <w:numPr>
+          <w:ilvl w:val="0"/>
+          <w:numId w:val="6"/>
+        </w:numPr>
+        <w:rPr>
+          <w:b/>
+          <w:sz w:val="24"/>
+          <w:szCs w:val="24"/>
+        </w:rPr>
+      </w:pPr>
+      <w:r>
+        <w:rPr>
+          <w:b/>
+          <w:sz w:val="24"/>
+          <w:szCs w:val="24"/>
+        </w:rPr>
+        <w:t>openpyxl</w:t>
+      </w:r>
+    </w:p>
+    <w:p>
+      <w:pPr>
+        <w:pStyle w:val="ListParagraph"/>
+        <w:numPr>
+          <w:ilvl w:val="1"/>
+          <w:numId w:val="6"/>
+        </w:numPr>
+        <w:rPr>
+          <w:b/>
+          <w:i/>
+          <w:sz w:val="20"/>
+          <w:szCs w:val="20"/>
+        </w:rPr>
+      </w:pPr>
+      <w:r>
+        <w:rPr>
+          <w:b/>
+          <w:i/>
+          <w:sz w:val="20"/>
+          <w:szCs w:val="20"/>
+        </w:rPr>
+        <w:t>Workbook</w:t>
+      </w:r>
+      <w:r>
+        <w:rPr>
+          <w:b/>
+          <w:i/>
+          <w:sz w:val="20"/>
+          <w:szCs w:val="20"/>
+        </w:rPr>
+        <w:t xml:space="preserve"> - </w:t>
+      </w:r>
+      <w:r>
+        <w:rPr>
+          <w:rFonts w:cstheme="minorHAnsi"/>
+          <w:color w:val="3E4349"/>
+          <w:sz w:val="20"/>
+          <w:szCs w:val="20"/>
+          <w:shd w:val="clear" w:color="auto" w:fill="FFFFFF"/>
+        </w:rPr>
+        <w:t>A workbook is always created with at least one worksheet.</w:t>
+      </w:r>
+      <w:r>
+        <w:rPr>
+          <w:rFonts w:ascii="Arial" w:hAnsi="Arial" w:cs="Arial"/>
+          <w:color w:val="404040"/>
+          <w:shd w:val="clear" w:color="auto" w:fill="FCFCFC"/>
+        </w:rPr>
+        <w:t> </w:t>
+      </w:r>
+    </w:p>
+    <w:p>
+      <w:pPr>
+        <w:pStyle w:val="ListParagraph"/>
+        <w:numPr>
+          <w:ilvl w:val="1"/>
+          <w:numId w:val="6"/>
+        </w:numPr>
+        <w:rPr>
+          <w:b/>
+          <w:i/>
+          <w:sz w:val="20"/>
+          <w:szCs w:val="20"/>
+        </w:rPr>
+      </w:pPr>
+      <w:proofErr w:type="spellStart"/>
+      <w:r>
+        <w:rPr>
+          <w:b/>
+          <w:i/>
+          <w:sz w:val="20"/>
+          <w:szCs w:val="20"/>
+        </w:rPr>
+        <w:t>Load_Workbook</w:t>
+      </w:r>
+      <w:proofErr w:type="spellEnd"/>
+      <w:r>
+        <w:rPr>
+          <w:b/>
+          <w:i/>
+          <w:sz w:val="20"/>
+          <w:szCs w:val="20"/>
+        </w:rPr>
+        <w:t xml:space="preserve"> – </w:t>
+      </w:r>
+      <w:r>
+        <w:rPr>
+          <w:rFonts w:cstheme="minorHAnsi"/>
+          <w:color w:val="3E4349"/>
+          <w:sz w:val="20"/>
+          <w:szCs w:val="20"/>
+          <w:shd w:val="clear" w:color="auto" w:fill="FFFFFF"/>
+        </w:rPr>
+        <w:t>Loading a workbook into an object for i/o operations</w:t>
+      </w:r>
+    </w:p>
+    <w:p>
+      <w:pPr>
+        <w:pStyle w:val="ListParagraph"/>
+        <w:numPr>
+          <w:ilvl w:val="1"/>
+          <w:numId w:val="6"/>
+        </w:numPr>
+        <w:rPr>
+          <w:b/>
+          <w:i/>
+          <w:sz w:val="20"/>
+          <w:szCs w:val="20"/>
+        </w:rPr>
+      </w:pPr>
+      <w:proofErr w:type="gramStart"/>
+      <w:r>
+        <w:rPr>
+          <w:b/>
+          <w:i/>
+          <w:sz w:val="20"/>
+          <w:szCs w:val="20"/>
+        </w:rPr>
+        <w:t>Styles(</w:t>
+      </w:r>
+      <w:proofErr w:type="gramEnd"/>
+      <w:r>
+        <w:rPr>
+          <w:b/>
+          <w:i/>
+          <w:sz w:val="20"/>
+          <w:szCs w:val="20"/>
+        </w:rPr>
+        <w:t>)</w:t>
+      </w:r>
+      <w:r>
+        <w:rPr>
+          <w:b/>
+          <w:i/>
+          <w:sz w:val="20"/>
+          <w:szCs w:val="20"/>
+        </w:rPr>
+        <w:t xml:space="preserve"> - </w:t>
+      </w:r>
+      <w:r>
+        <w:rPr>
+          <w:rFonts w:cstheme="minorHAnsi"/>
+          <w:color w:val="3E4349"/>
+          <w:sz w:val="20"/>
+          <w:szCs w:val="20"/>
+          <w:shd w:val="clear" w:color="auto" w:fill="FFFFFF"/>
+        </w:rPr>
+        <w:t>Styles are used to change the look of your data while displayed on screen.</w:t>
+      </w:r>
+    </w:p>
+    <w:p>
+      <w:pPr>
+        <w:pStyle w:val="ListParagraph"/>
+        <w:numPr>
+          <w:ilvl w:val="2"/>
+          <w:numId w:val="6"/>
+        </w:numPr>
+        <w:rPr>
+          <w:b/>
+          <w:sz w:val="18"/>
+          <w:szCs w:val="18"/>
+        </w:rPr>
+      </w:pPr>
+      <w:r>
+        <w:rPr>
+          <w:b/>
+          <w:sz w:val="18"/>
+          <w:szCs w:val="18"/>
+        </w:rPr>
+        <w:t>Fill</w:t>
+      </w:r>
+      <w:r>
+        <w:rPr>
+          <w:b/>
+          <w:sz w:val="18"/>
+          <w:szCs w:val="18"/>
+        </w:rPr>
+        <w:t xml:space="preserve"> - </w:t>
+      </w:r>
+      <w:r>
+        <w:rPr>
+          <w:rFonts w:cstheme="minorHAnsi"/>
+          <w:color w:val="3E4349"/>
+          <w:sz w:val="20"/>
+          <w:szCs w:val="20"/>
+          <w:shd w:val="clear" w:color="auto" w:fill="FFFFFF"/>
+        </w:rPr>
+        <w:t>fill to set a pattern or color gradient</w:t>
+      </w:r>
+    </w:p>
+    <w:p>
+      <w:pPr>
+        <w:pStyle w:val="ListParagraph"/>
+        <w:numPr>
+          <w:ilvl w:val="2"/>
+          <w:numId w:val="6"/>
+        </w:numPr>
+        <w:rPr>
+          <w:rFonts w:cstheme="minorHAnsi"/>
+          <w:color w:val="3E4349"/>
+          <w:sz w:val="20"/>
+          <w:szCs w:val="20"/>
+          <w:shd w:val="clear" w:color="auto" w:fill="FFFFFF"/>
+        </w:rPr>
+      </w:pPr>
+      <w:r>
+        <w:rPr>
+          <w:b/>
+          <w:sz w:val="18"/>
+          <w:szCs w:val="18"/>
+        </w:rPr>
+        <w:t>Font</w:t>
+      </w:r>
+      <w:r>
+        <w:rPr>
+          <w:b/>
+          <w:sz w:val="18"/>
+          <w:szCs w:val="18"/>
+        </w:rPr>
+        <w:t xml:space="preserve"> - </w:t>
+      </w:r>
+      <w:r>
+        <w:rPr>
+          <w:rFonts w:cstheme="minorHAnsi"/>
+          <w:color w:val="3E4349"/>
+          <w:sz w:val="20"/>
+          <w:szCs w:val="20"/>
+          <w:shd w:val="clear" w:color="auto" w:fill="FFFFFF"/>
+        </w:rPr>
+        <w:t>font to set font size, color, underlining, etc.</w:t>
+      </w:r>
+    </w:p>
+    <w:p>
+      <w:pPr>
+        <w:pStyle w:val="ListParagraph"/>
+        <w:numPr>
+          <w:ilvl w:val="2"/>
+          <w:numId w:val="6"/>
+        </w:numPr>
+        <w:rPr>
+          <w:b/>
+          <w:sz w:val="18"/>
+          <w:szCs w:val="18"/>
+        </w:rPr>
+      </w:pPr>
+      <w:r>
+        <w:rPr>
+          <w:b/>
+          <w:sz w:val="18"/>
+          <w:szCs w:val="18"/>
+        </w:rPr>
+        <w:t>Color</w:t>
+      </w:r>
+      <w:r>
+        <w:rPr>
+          <w:b/>
+          <w:sz w:val="18"/>
+          <w:szCs w:val="18"/>
+        </w:rPr>
+        <w:t xml:space="preserve"> – </w:t>
+      </w:r>
+      <w:r>
+        <w:rPr>
+          <w:rFonts w:cstheme="minorHAnsi"/>
+          <w:color w:val="3E4349"/>
+          <w:sz w:val="20"/>
+          <w:szCs w:val="20"/>
+          <w:shd w:val="clear" w:color="auto" w:fill="FFFFFF"/>
+        </w:rPr>
+        <w:t xml:space="preserve">to import </w:t>
+      </w:r>
+      <w:proofErr w:type="spellStart"/>
+      <w:r>
+        <w:rPr>
+          <w:rFonts w:cstheme="minorHAnsi"/>
+          <w:color w:val="3E4349"/>
+          <w:sz w:val="20"/>
+          <w:szCs w:val="20"/>
+          <w:shd w:val="clear" w:color="auto" w:fill="FFFFFF"/>
+        </w:rPr>
+        <w:t>colour</w:t>
+      </w:r>
+      <w:proofErr w:type="spellEnd"/>
+      <w:r>
+        <w:rPr>
+          <w:rFonts w:cstheme="minorHAnsi"/>
+          <w:color w:val="3E4349"/>
+          <w:sz w:val="20"/>
+          <w:szCs w:val="20"/>
+          <w:shd w:val="clear" w:color="auto" w:fill="FFFFFF"/>
+        </w:rPr>
+        <w:t xml:space="preserve"> codes</w:t>
+      </w:r>
+    </w:p>
+    <w:p>
+      <w:pPr>
+        <w:pStyle w:val="ListParagraph"/>
+        <w:numPr>
+          <w:ilvl w:val="2"/>
+          <w:numId w:val="6"/>
+        </w:numPr>
+        <w:rPr>
+          <w:b/>
+          <w:sz w:val="18"/>
+          <w:szCs w:val="18"/>
+        </w:rPr>
+      </w:pPr>
+      <w:r>
+        <w:rPr>
+          <w:b/>
+          <w:sz w:val="18"/>
+          <w:szCs w:val="18"/>
+        </w:rPr>
+        <w:t>Colors</w:t>
+      </w:r>
+      <w:r>
+        <w:rPr>
+          <w:b/>
+          <w:sz w:val="18"/>
+          <w:szCs w:val="18"/>
+        </w:rPr>
+        <w:t xml:space="preserve"> – </w:t>
+      </w:r>
+      <w:r>
+        <w:rPr>
+          <w:rFonts w:cstheme="minorHAnsi"/>
+          <w:color w:val="3E4349"/>
+          <w:sz w:val="20"/>
+          <w:szCs w:val="20"/>
+          <w:shd w:val="clear" w:color="auto" w:fill="FFFFFF"/>
+        </w:rPr>
+        <w:t xml:space="preserve">to import </w:t>
+      </w:r>
+      <w:proofErr w:type="spellStart"/>
+      <w:r>
+        <w:rPr>
+          <w:rFonts w:cstheme="minorHAnsi"/>
+          <w:color w:val="3E4349"/>
+          <w:sz w:val="20"/>
+          <w:szCs w:val="20"/>
+          <w:shd w:val="clear" w:color="auto" w:fill="FFFFFF"/>
+        </w:rPr>
+        <w:t>colour</w:t>
+      </w:r>
+      <w:proofErr w:type="spellEnd"/>
+      <w:r>
+        <w:rPr>
+          <w:rFonts w:cstheme="minorHAnsi"/>
+          <w:color w:val="3E4349"/>
+          <w:sz w:val="20"/>
+          <w:szCs w:val="20"/>
+          <w:shd w:val="clear" w:color="auto" w:fill="FFFFFF"/>
+        </w:rPr>
+        <w:t xml:space="preserve"> codes</w:t>
+      </w:r>
+    </w:p>
+    <w:p>
+      <w:pPr>
+        <w:pStyle w:val="ListParagraph"/>
+        <w:numPr>
+          <w:ilvl w:val="1"/>
+          <w:numId w:val="6"/>
+        </w:numPr>
+        <w:rPr>
+          <w:b/>
+          <w:i/>
+          <w:sz w:val="20"/>
+          <w:szCs w:val="20"/>
+        </w:rPr>
+      </w:pPr>
+      <w:r>
+        <w:rPr>
+          <w:b/>
+          <w:i/>
+          <w:sz w:val="20"/>
+          <w:szCs w:val="20"/>
+        </w:rPr>
+        <w:t>Save()</w:t>
+      </w:r>
+      <w:r>
+        <w:rPr>
+          <w:b/>
+          <w:i/>
+          <w:sz w:val="20"/>
+          <w:szCs w:val="20"/>
+        </w:rPr>
+        <w:t xml:space="preserve"> - </w:t>
+      </w:r>
+      <w:r>
+        <w:rPr>
+          <w:rFonts w:cstheme="minorHAnsi"/>
+          <w:color w:val="3E4349"/>
+          <w:sz w:val="20"/>
+          <w:szCs w:val="20"/>
+          <w:shd w:val="clear" w:color="auto" w:fill="FFFFFF"/>
+        </w:rPr>
+        <w:t>The simplest and safest way to save a workbook</w:t>
+      </w:r>
+    </w:p>
+    <w:p>
+      <w:pPr>
+        <w:pStyle w:val="ListParagraph"/>
+        <w:numPr>
+          <w:ilvl w:val="1"/>
+          <w:numId w:val="6"/>
+        </w:numPr>
+        <w:rPr>
+          <w:b/>
+          <w:i/>
+          <w:sz w:val="20"/>
+          <w:szCs w:val="20"/>
+        </w:rPr>
+      </w:pPr>
+      <w:r>
+        <w:rPr>
+          <w:b/>
+          <w:i/>
+          <w:sz w:val="20"/>
+          <w:szCs w:val="20"/>
+        </w:rPr>
+        <w:t>Active()</w:t>
+      </w:r>
+      <w:r>
+        <w:rPr>
+          <w:b/>
+          <w:i/>
+          <w:sz w:val="20"/>
+          <w:szCs w:val="20"/>
+        </w:rPr>
+        <w:t xml:space="preserve"> – </w:t>
+      </w:r>
+      <w:r>
+        <w:rPr>
+          <w:rFonts w:cstheme="minorHAnsi"/>
+          <w:color w:val="3E4349"/>
+          <w:sz w:val="20"/>
+          <w:szCs w:val="20"/>
+          <w:shd w:val="clear" w:color="auto" w:fill="FFFFFF"/>
+        </w:rPr>
+        <w:t>To activate a workbook</w:t>
+      </w:r>
+    </w:p>
+    <w:p>
+      <w:pPr>
+        <w:pStyle w:val="ListParagraph"/>
+        <w:numPr>
+          <w:ilvl w:val="1"/>
+          <w:numId w:val="6"/>
+        </w:numPr>
+        <w:rPr>
+          <w:b/>
+          <w:i/>
+          <w:sz w:val="20"/>
+          <w:szCs w:val="20"/>
+        </w:rPr>
+      </w:pPr>
+      <w:proofErr w:type="spellStart"/>
+      <w:r>
+        <w:rPr>
+          <w:b/>
+          <w:i/>
+          <w:sz w:val="20"/>
+          <w:szCs w:val="20"/>
+        </w:rPr>
+        <w:t>Max_row</w:t>
+      </w:r>
+      <w:proofErr w:type="spellEnd"/>
+      <w:r>
+        <w:rPr>
+          <w:b/>
+          <w:i/>
+          <w:sz w:val="20"/>
+          <w:szCs w:val="20"/>
+        </w:rPr>
+        <w:t xml:space="preserve"> – </w:t>
+      </w:r>
+      <w:r>
+        <w:rPr>
+          <w:rFonts w:cstheme="minorHAnsi"/>
+          <w:color w:val="3E4349"/>
+          <w:sz w:val="20"/>
+          <w:szCs w:val="20"/>
+          <w:shd w:val="clear" w:color="auto" w:fill="FFFFFF"/>
+        </w:rPr>
+        <w:t>count maximum rows in a worksheet</w:t>
+      </w:r>
+    </w:p>
+    <w:p>
+      <w:pPr>
+        <w:pStyle w:val="ListParagraph"/>
+        <w:numPr>
+          <w:ilvl w:val="1"/>
+          <w:numId w:val="6"/>
+        </w:numPr>
+        <w:rPr>
+          <w:b/>
+          <w:i/>
+          <w:sz w:val="20"/>
+          <w:szCs w:val="20"/>
+        </w:rPr>
+      </w:pPr>
+      <w:proofErr w:type="spellStart"/>
+      <w:r>
+        <w:rPr>
+          <w:b/>
+          <w:i/>
+          <w:sz w:val="20"/>
+          <w:szCs w:val="20"/>
+        </w:rPr>
+        <w:t>Max_column</w:t>
+      </w:r>
+      <w:proofErr w:type="spellEnd"/>
+      <w:r>
+        <w:rPr>
+          <w:b/>
+          <w:i/>
+          <w:sz w:val="20"/>
+          <w:szCs w:val="20"/>
+        </w:rPr>
+        <w:t xml:space="preserve"> – </w:t>
+      </w:r>
+      <w:r>
+        <w:rPr>
+          <w:rFonts w:cstheme="minorHAnsi"/>
+          <w:color w:val="3E4349"/>
+          <w:sz w:val="20"/>
+          <w:szCs w:val="20"/>
+          <w:shd w:val="clear" w:color="auto" w:fill="FFFFFF"/>
+        </w:rPr>
+        <w:t xml:space="preserve">count </w:t>
+      </w:r>
+      <w:r>
+        <w:rPr>
+          <w:rFonts w:cstheme="minorHAnsi"/>
+          <w:color w:val="3E4349"/>
+          <w:sz w:val="20"/>
+          <w:szCs w:val="20"/>
+          <w:shd w:val="clear" w:color="auto" w:fill="FFFFFF"/>
+        </w:rPr>
+        <w:t>maximum columns in a worksheet</w:t>
+      </w:r>
+    </w:p>
+    <w:p>
+      <w:pPr>
+        <w:pStyle w:val="ListParagraph"/>
+        <w:numPr>
+          <w:ilvl w:val="1"/>
+          <w:numId w:val="6"/>
+        </w:numPr>
+        <w:rPr>
+          <w:b/>
+          <w:i/>
+          <w:sz w:val="20"/>
+          <w:szCs w:val="20"/>
+        </w:rPr>
+      </w:pPr>
+      <w:r>
+        <w:rPr>
+          <w:b/>
+          <w:i/>
+          <w:sz w:val="20"/>
+          <w:szCs w:val="20"/>
+        </w:rPr>
+        <w:t>Cell(</w:t>
+      </w:r>
+      <w:proofErr w:type="spellStart"/>
+      <w:r>
+        <w:rPr>
+          <w:b/>
+          <w:i/>
+          <w:sz w:val="20"/>
+          <w:szCs w:val="20"/>
+        </w:rPr>
+        <w:t>row,column</w:t>
+      </w:r>
+      <w:proofErr w:type="spellEnd"/>
+      <w:r>
+        <w:rPr>
+          <w:b/>
+          <w:i/>
+          <w:sz w:val="20"/>
+          <w:szCs w:val="20"/>
+        </w:rPr>
+        <w:t>)</w:t>
+      </w:r>
+      <w:r>
+        <w:rPr>
+          <w:b/>
+          <w:i/>
+          <w:sz w:val="20"/>
+          <w:szCs w:val="20"/>
+        </w:rPr>
+        <w:t xml:space="preserve"> – </w:t>
+      </w:r>
+      <w:r>
+        <w:rPr>
+          <w:rFonts w:cstheme="minorHAnsi"/>
+          <w:color w:val="3E4349"/>
+          <w:sz w:val="20"/>
+          <w:szCs w:val="20"/>
+          <w:shd w:val="clear" w:color="auto" w:fill="FFFFFF"/>
+        </w:rPr>
+        <w:t>returns cell in the actual excel sheet</w:t>
+      </w:r>
+    </w:p>
+    <w:p>
+      <w:pPr>
+        <w:ind w:left="1080"/>
+      </w:pPr>
+    </w:p>
     <w:p>
       <w:pPr>
         <w:jc w:val="center"/>
@@ -5319,6 +9700,95 @@
     </w:lvl>
   </w:abstractNum>
   <w:abstractNum w:abstractNumId="4">
+    <w:nsid w:val="78157E43"/>
+    <w:multiLevelType w:val="hybridMultilevel"/>
+    <w:tmpl w:val="E456551C"/>
+    <w:lvl w:ilvl="0" w:tplc="0409000F">
+      <w:start w:val="1"/>
+      <w:numFmt w:val="decimal"/>
+      <w:lvlText w:val="%1."/>
+      <w:lvlJc w:val="left"/>
+      <w:pPr>
+        <w:ind w:left="720" w:hanging="360"/>
+      </w:pPr>
+      <w:rPr>
+        <w:rFonts w:hint="default"/>
+      </w:rPr>
+    </w:lvl>
+    <w:lvl w:ilvl="1" w:tplc="04090019">
+      <w:start w:val="1"/>
+      <w:numFmt w:val="lowerLetter"/>
+      <w:lvlText w:val="%2."/>
+      <w:lvlJc w:val="left"/>
+      <w:pPr>
+        <w:ind w:left="1440" w:hanging="360"/>
+      </w:pPr>
+    </w:lvl>
+    <w:lvl w:ilvl="2" w:tplc="0409001B">
+      <w:start w:val="1"/>
+      <w:numFmt w:val="lowerRoman"/>
+      <w:lvlText w:val="%3."/>
+      <w:lvlJc w:val="right"/>
+      <w:pPr>
+        <w:ind w:left="2160" w:hanging="180"/>
+      </w:pPr>
+    </w:lvl>
+    <w:lvl w:ilvl="3" w:tplc="0409000F" w:tentative="1">
+      <w:start w:val="1"/>
+      <w:numFmt w:val="decimal"/>
+      <w:lvlText w:val="%4."/>
+      <w:lvlJc w:val="left"/>
+      <w:pPr>
+        <w:ind w:left="2880" w:hanging="360"/>
+      </w:pPr>
+    </w:lvl>
+    <w:lvl w:ilvl="4" w:tplc="04090019" w:tentative="1">
+      <w:start w:val="1"/>
+      <w:numFmt w:val="lowerLetter"/>
+      <w:lvlText w:val="%5."/>
+      <w:lvlJc w:val="left"/>
+      <w:pPr>
+        <w:ind w:left="3600" w:hanging="360"/>
+      </w:pPr>
+    </w:lvl>
+    <w:lvl w:ilvl="5" w:tplc="0409001B" w:tentative="1">
+      <w:start w:val="1"/>
+      <w:numFmt w:val="lowerRoman"/>
+      <w:lvlText w:val="%6."/>
+      <w:lvlJc w:val="right"/>
+      <w:pPr>
+        <w:ind w:left="4320" w:hanging="180"/>
+      </w:pPr>
+    </w:lvl>
+    <w:lvl w:ilvl="6" w:tplc="0409000F" w:tentative="1">
+      <w:start w:val="1"/>
+      <w:numFmt w:val="decimal"/>
+      <w:lvlText w:val="%7."/>
+      <w:lvlJc w:val="left"/>
+      <w:pPr>
+        <w:ind w:left="5040" w:hanging="360"/>
+      </w:pPr>
+    </w:lvl>
+    <w:lvl w:ilvl="7" w:tplc="04090019" w:tentative="1">
+      <w:start w:val="1"/>
+      <w:numFmt w:val="lowerLetter"/>
+      <w:lvlText w:val="%8."/>
+      <w:lvlJc w:val="left"/>
+      <w:pPr>
+        <w:ind w:left="5760" w:hanging="360"/>
+      </w:pPr>
+    </w:lvl>
+    <w:lvl w:ilvl="8" w:tplc="0409001B" w:tentative="1">
+      <w:start w:val="1"/>
+      <w:numFmt w:val="lowerRoman"/>
+      <w:lvlText w:val="%9."/>
+      <w:lvlJc w:val="right"/>
+      <w:pPr>
+        <w:ind w:left="6480" w:hanging="180"/>
+      </w:pPr>
+    </w:lvl>
+  </w:abstractNum>
+  <w:abstractNum w:abstractNumId="5">
     <w:nsid w:val="7CDA7C1A"/>
     <w:multiLevelType w:val="hybridMultilevel"/>
     <w:tmpl w:val="8F4853E4"/>
@@ -5411,7 +9881,7 @@
     <w:abstractNumId w:val="2"/>
   </w:num>
   <w:num w:numId="2">
-    <w:abstractNumId w:val="4"/>
+    <w:abstractNumId w:val="5"/>
   </w:num>
   <w:num w:numId="3">
     <w:abstractNumId w:val="3"/>
@@ -5421,6 +9891,9 @@
   </w:num>
   <w:num w:numId="5">
     <w:abstractNumId w:val="1"/>
+  </w:num>
+  <w:num w:numId="6">
+    <w:abstractNumId w:val="4"/>
   </w:num>
 </w:numbering>
 </file>
@@ -6103,6 +10576,27 @@
       <w:szCs w:val="18"/>
     </w:rPr>
   </w:style>
+  <w:style w:type="character" w:customStyle="1" w:styleId="s2">
+    <w:name w:val="s2"/>
+    <w:basedOn w:val="DefaultParagraphFont"/>
+    <w:rsid w:val="00A51E12"/>
+  </w:style>
+  <w:style w:type="character" w:styleId="Emphasis">
+    <w:name w:val="Emphasis"/>
+    <w:basedOn w:val="DefaultParagraphFont"/>
+    <w:uiPriority w:val="20"/>
+    <w:qFormat/>
+    <w:rsid w:val="00957C5D"/>
+    <w:rPr>
+      <w:i/>
+      <w:iCs/>
+    </w:rPr>
+  </w:style>
+  <w:style w:type="character" w:customStyle="1" w:styleId="pre">
+    <w:name w:val="pre"/>
+    <w:basedOn w:val="DefaultParagraphFont"/>
+    <w:rsid w:val="00957C5D"/>
+  </w:style>
 </w:styles>
 </file>
 
